--- a/实时渲染阅读笔记.docx
+++ b/实时渲染阅读笔记.docx
@@ -28194,10 +28194,7 @@
         <w:t xml:space="preserve"> </w:t>
       </w:r>
       <w:r>
-        <w:t xml:space="preserve">ridge </w:t>
-      </w:r>
-      <w:r>
-        <w:t>edges</w:t>
+        <w:t>ridge edges</w:t>
       </w:r>
       <w:r>
         <w:rPr>
@@ -28318,335 +28315,36 @@
       </w:r>
     </w:p>
     <w:p>
-      <w:pPr>
-        <w:rPr>
-          <w:rFonts w:hint="eastAsia"/>
-        </w:rPr>
-      </w:pPr>
-      <w:bookmarkStart w:id="0" w:name="_GoBack"/>
-      <w:bookmarkEnd w:id="0"/>
-    </w:p>
-    <w:p>
-      <w:pPr>
-        <w:pStyle w:val="1"/>
-      </w:pPr>
-      <w:r>
-        <w:rPr>
-          <w:rFonts w:hint="eastAsia"/>
+      <w:r>
+        <w:rPr>
+          <w:rFonts w:hint="eastAsia"/>
+        </w:rPr>
+        <w:t>该方法的思路是：如果平面上一个像素的法线和视线的夹角越接近π</w:t>
+      </w:r>
+      <w:r>
+        <w:rPr>
+          <w:rFonts w:hint="eastAsia"/>
+        </w:rPr>
+        <w:t>/2</w:t>
+      </w:r>
+      <w:r>
+        <w:rPr>
+          <w:rFonts w:hint="eastAsia"/>
+        </w:rPr>
+        <w:t>，那么这个像素就越可能是轮廓线上的像素。该方法的特点是轮廓线的宽度受模型表面曲率的影响非常大。具体效果如下图。</w:t>
+      </w:r>
+    </w:p>
+    <w:p>
+      <w:r>
+        <w:rPr>
+          <w:noProof/>
         </w:rPr>
         <w:lastRenderedPageBreak/>
-        <w:t xml:space="preserve">13 </w:t>
-      </w:r>
-      <w:r>
-        <w:rPr>
-          <w:rFonts w:hint="eastAsia"/>
-        </w:rPr>
-        <w:t>曲线</w:t>
-      </w:r>
-      <w:r>
-        <w:t>和曲面</w:t>
-      </w:r>
-    </w:p>
-    <w:p/>
-    <w:p>
-      <w:pPr>
-        <w:pStyle w:val="1"/>
-      </w:pPr>
-      <w:r>
-        <w:t xml:space="preserve">14 </w:t>
-      </w:r>
-      <w:r>
-        <w:rPr>
-          <w:rFonts w:hint="eastAsia"/>
-        </w:rPr>
-        <w:t>加速</w:t>
-      </w:r>
-      <w:r>
-        <w:t>算法</w:t>
-      </w:r>
-    </w:p>
-    <w:p>
-      <w:pPr>
-        <w:pStyle w:val="2"/>
-      </w:pPr>
-      <w:r>
-        <w:rPr>
-          <w:rFonts w:hint="eastAsia"/>
-        </w:rPr>
-        <w:t xml:space="preserve">14.1 </w:t>
-      </w:r>
-      <w:r>
-        <w:rPr>
-          <w:rFonts w:hint="eastAsia"/>
-        </w:rPr>
-        <w:t>空间</w:t>
-      </w:r>
-      <w:r>
-        <w:t>数据结构</w:t>
-      </w:r>
-    </w:p>
-    <w:p>
-      <w:r>
-        <w:rPr>
-          <w:rFonts w:hint="eastAsia"/>
-        </w:rPr>
-        <w:t>通用</w:t>
-      </w:r>
-      <w:r>
-        <w:t>的空间数据结构有：</w:t>
-      </w:r>
-      <w:r>
-        <w:t>bounding volume hierarchies(BVHs)</w:t>
-      </w:r>
-      <w:r>
-        <w:rPr>
-          <w:rFonts w:hint="eastAsia"/>
-          <w:b/>
-        </w:rPr>
-        <w:t>层级</w:t>
-      </w:r>
-      <w:r>
-        <w:rPr>
-          <w:b/>
-        </w:rPr>
-        <w:t>包围体</w:t>
-      </w:r>
-      <w:r>
-        <w:rPr>
-          <w:rFonts w:hint="eastAsia"/>
-        </w:rPr>
-        <w:t>，</w:t>
-      </w:r>
-      <w:r>
-        <w:t>binary space partitioning (BSP) trees</w:t>
-      </w:r>
-      <w:r>
-        <w:rPr>
-          <w:rFonts w:hint="eastAsia"/>
-          <w:b/>
-        </w:rPr>
-        <w:t>二分</w:t>
-      </w:r>
-      <w:r>
-        <w:rPr>
-          <w:b/>
-        </w:rPr>
-        <w:t>空间分割</w:t>
-      </w:r>
-      <w:r>
-        <w:rPr>
-          <w:rFonts w:hint="eastAsia"/>
-          <w:b/>
-        </w:rPr>
-        <w:t>树</w:t>
-      </w:r>
-      <w:r>
-        <w:rPr>
-          <w:rFonts w:hint="eastAsia"/>
-          <w:b/>
-        </w:rPr>
-        <w:t>，</w:t>
-      </w:r>
-      <w:r>
-        <w:t>quadtrees</w:t>
-      </w:r>
-      <w:proofErr w:type="gramStart"/>
-      <w:r>
-        <w:rPr>
-          <w:rFonts w:hint="eastAsia"/>
-          <w:b/>
-        </w:rPr>
-        <w:t>四叉树</w:t>
-      </w:r>
-      <w:proofErr w:type="gramEnd"/>
-      <w:r>
-        <w:t>, and octrees</w:t>
-      </w:r>
-      <w:proofErr w:type="gramStart"/>
-      <w:r>
-        <w:rPr>
-          <w:rFonts w:hint="eastAsia"/>
-          <w:b/>
-        </w:rPr>
-        <w:t>八叉</w:t>
-      </w:r>
-      <w:proofErr w:type="gramEnd"/>
-      <w:r>
-        <w:rPr>
-          <w:rFonts w:hint="eastAsia"/>
-          <w:b/>
-        </w:rPr>
-        <w:t>树</w:t>
-      </w:r>
-      <w:r>
-        <w:t>.</w:t>
-      </w:r>
-    </w:p>
-    <w:p>
-      <w:pPr>
-        <w:pStyle w:val="3"/>
-      </w:pPr>
-      <w:r>
-        <w:rPr>
-          <w:rFonts w:hint="eastAsia"/>
-        </w:rPr>
-        <w:t xml:space="preserve">14.1.1 </w:t>
-      </w:r>
-      <w:r>
-        <w:rPr>
-          <w:rFonts w:hint="eastAsia"/>
-        </w:rPr>
-        <w:t>BVH</w:t>
-      </w:r>
-      <w:r>
-        <w:rPr>
-          <w:rFonts w:hint="eastAsia"/>
-        </w:rPr>
-        <w:t>层次</w:t>
-      </w:r>
-      <w:r>
-        <w:t>包围体</w:t>
-      </w:r>
-    </w:p>
-    <w:p>
-      <w:r>
-        <w:rPr>
-          <w:rFonts w:hint="eastAsia"/>
-          <w:b/>
-        </w:rPr>
-        <w:t>包围体</w:t>
-      </w:r>
-      <w:r>
-        <w:rPr>
-          <w:b/>
-        </w:rPr>
-        <w:t>的种类</w:t>
-      </w:r>
-      <w:r>
-        <w:t>：</w:t>
-      </w:r>
-      <w:r>
-        <w:rPr>
-          <w:rFonts w:hint="eastAsia"/>
-          <w:b/>
-        </w:rPr>
-        <w:t>球</w:t>
-      </w:r>
-      <w:r>
-        <w:t>，</w:t>
-      </w:r>
-      <w:r>
-        <w:t>axis-aligned bounding boxes (AABBs)</w:t>
-      </w:r>
-      <w:r>
-        <w:rPr>
-          <w:rFonts w:hint="eastAsia"/>
-        </w:rPr>
-        <w:t>轴</w:t>
-      </w:r>
-      <w:r>
-        <w:t>对齐包围盒（</w:t>
-      </w:r>
-      <w:r>
-        <w:rPr>
-          <w:rFonts w:hint="eastAsia"/>
-          <w:b/>
-        </w:rPr>
-        <w:t>AABB</w:t>
-      </w:r>
-      <w:r>
-        <w:rPr>
-          <w:b/>
-        </w:rPr>
-        <w:t>包围盒</w:t>
-      </w:r>
-      <w:r>
-        <w:t>）</w:t>
-      </w:r>
-      <w:r>
-        <w:rPr>
-          <w:rFonts w:hint="eastAsia"/>
-        </w:rPr>
-        <w:t>，</w:t>
-      </w:r>
-      <w:r>
-        <w:t>oriented bounding boxes (OBBs)</w:t>
-      </w:r>
-      <w:r>
-        <w:rPr>
-          <w:rFonts w:hint="eastAsia"/>
-        </w:rPr>
-        <w:t>方向</w:t>
-      </w:r>
-      <w:r>
-        <w:t>包围盒（</w:t>
-      </w:r>
-      <w:r>
-        <w:rPr>
-          <w:rFonts w:hint="eastAsia"/>
-          <w:b/>
-        </w:rPr>
-        <w:t>OBB</w:t>
-      </w:r>
-      <w:r>
-        <w:rPr>
-          <w:b/>
-        </w:rPr>
-        <w:t>包围盒</w:t>
-      </w:r>
-      <w:r>
-        <w:t>）</w:t>
-      </w:r>
-      <w:r>
-        <w:rPr>
-          <w:rFonts w:hint="eastAsia"/>
-        </w:rPr>
-        <w:t>，</w:t>
-      </w:r>
-      <w:r>
-        <w:t>k-DOPs</w:t>
-      </w:r>
-      <w:r>
-        <w:rPr>
-          <w:rFonts w:hint="eastAsia"/>
-        </w:rPr>
-        <w:t>。</w:t>
-      </w:r>
-    </w:p>
-    <w:p>
-      <w:pPr>
-        <w:rPr>
-          <w:b/>
-        </w:rPr>
-      </w:pPr>
-    </w:p>
-    <w:p>
-      <w:r>
-        <w:rPr>
-          <w:rFonts w:hint="eastAsia"/>
-        </w:rPr>
-        <w:t>BVH</w:t>
-      </w:r>
-      <w:r>
-        <w:rPr>
-          <w:rFonts w:hint="eastAsia"/>
-        </w:rPr>
-        <w:t>的</w:t>
-      </w:r>
-      <w:r>
-        <w:t>形象展示</w:t>
-      </w:r>
-    </w:p>
-    <w:p>
-      <w:r>
-        <w:rPr>
-          <w:noProof/>
-        </w:rPr>
         <w:drawing>
-          <wp:inline distT="0" distB="0" distL="0" distR="0" wp14:anchorId="6C54B3BB" wp14:editId="6159B403">
-            <wp:extent cx="5274310" cy="2222500"/>
-            <wp:effectExtent l="0" t="0" r="2540" b="6350"/>
-            <wp:docPr id="79" name="图片 79"/>
+          <wp:inline distT="0" distB="0" distL="0" distR="0" wp14:anchorId="28BD3492" wp14:editId="7D968254">
+            <wp:extent cx="2984602" cy="2860516"/>
+            <wp:effectExtent l="0" t="0" r="6350" b="0"/>
+            <wp:docPr id="92" name="图片 92"/>
             <wp:cNvGraphicFramePr>
               <a:graphicFrameLocks xmlns:a="http://schemas.openxmlformats.org/drawingml/2006/main" noChangeAspect="1"/>
             </wp:cNvGraphicFramePr>
@@ -28654,7 +28352,7 @@
               <a:graphicData uri="http://schemas.openxmlformats.org/drawingml/2006/picture">
                 <pic:pic xmlns:pic="http://schemas.openxmlformats.org/drawingml/2006/picture">
                   <pic:nvPicPr>
-                    <pic:cNvPr id="1" name=""/>
+                    <pic:cNvPr id="0" name=""/>
                     <pic:cNvPicPr/>
                   </pic:nvPicPr>
                   <pic:blipFill>
@@ -28666,7 +28364,7 @@
                   <pic:spPr>
                     <a:xfrm>
                       <a:off x="0" y="0"/>
-                      <a:ext cx="5274310" cy="2222500"/>
+                      <a:ext cx="2985865" cy="2861727"/>
                     </a:xfrm>
                     <a:prstGeom prst="rect">
                       <a:avLst/>
@@ -28680,443 +28378,51 @@
       </w:r>
     </w:p>
     <w:p>
-      <w:r>
-        <w:rPr>
-          <w:rFonts w:hint="eastAsia"/>
-        </w:rPr>
-        <w:t>在</w:t>
-      </w:r>
-      <w:r>
-        <w:t>BVH</w:t>
-      </w:r>
-      <w:r>
-        <w:t>中每一个结点都有一个包围体</w:t>
-      </w:r>
-      <w:r>
-        <w:rPr>
-          <w:rFonts w:hint="eastAsia"/>
-        </w:rPr>
-        <w:t>，这个</w:t>
-      </w:r>
-      <w:r>
-        <w:t>包围体包含他</w:t>
-      </w:r>
-      <w:r>
-        <w:rPr>
-          <w:rFonts w:hint="eastAsia"/>
-        </w:rPr>
-        <w:t>所有</w:t>
-      </w:r>
-      <w:r>
-        <w:t>子树中的</w:t>
-      </w:r>
-      <w:r>
-        <w:rPr>
-          <w:rFonts w:hint="eastAsia"/>
-        </w:rPr>
-        <w:t>所有</w:t>
-      </w:r>
-      <w:r>
-        <w:t>几何体</w:t>
-      </w:r>
-      <w:r>
-        <w:rPr>
-          <w:rFonts w:hint="eastAsia"/>
-        </w:rPr>
-        <w:t>。</w:t>
-      </w:r>
-      <w:r>
-        <w:rPr>
-          <w:rFonts w:hint="eastAsia"/>
-        </w:rPr>
-        <w:t>叶子</w:t>
-      </w:r>
-      <w:r>
-        <w:t>结点</w:t>
-      </w:r>
-      <w:r>
-        <w:rPr>
-          <w:rFonts w:hint="eastAsia"/>
-        </w:rPr>
-        <w:t>拥有</w:t>
-      </w:r>
-      <w:r>
-        <w:t>一个需要被渲染的几何体。</w:t>
-      </w:r>
-    </w:p>
-    <w:p/>
-    <w:p>
-      <w:r>
-        <w:rPr>
-          <w:rFonts w:hint="eastAsia"/>
-        </w:rPr>
-        <w:t>使用</w:t>
-      </w:r>
-      <w:r>
-        <w:rPr>
-          <w:rFonts w:hint="eastAsia"/>
-        </w:rPr>
-        <w:t>BVH</w:t>
-      </w:r>
-      <w:r>
-        <w:t>可以快速的找到光线与</w:t>
-      </w:r>
-      <w:r>
-        <w:rPr>
-          <w:rFonts w:hint="eastAsia"/>
-        </w:rPr>
-        <w:t>哪</w:t>
-      </w:r>
-      <w:r>
-        <w:t>些物体相交。</w:t>
-      </w:r>
-      <w:r>
-        <w:rPr>
-          <w:rFonts w:hint="eastAsia"/>
-        </w:rPr>
-        <w:t>先</w:t>
-      </w:r>
-      <w:r>
-        <w:t>一个结点的包围体做</w:t>
-      </w:r>
-      <w:r>
-        <w:rPr>
-          <w:rFonts w:hint="eastAsia"/>
-        </w:rPr>
-        <w:t>相交</w:t>
-      </w:r>
-      <w:r>
-        <w:t>测试，如果不相交，则光线与其子节点均不相交</w:t>
-      </w:r>
-      <w:r>
-        <w:rPr>
-          <w:rFonts w:hint="eastAsia"/>
-        </w:rPr>
-        <w:t>；</w:t>
-      </w:r>
-      <w:r>
-        <w:t>然后光线和下一个结点的包围体做相交测试，如果相交，再和其子结点做相交测试</w:t>
-      </w:r>
-      <w:r>
-        <w:rPr>
-          <w:rFonts w:hint="eastAsia"/>
-        </w:rPr>
-        <w:t>直到</w:t>
-      </w:r>
-      <w:r>
-        <w:t>叶子结点，可以找出快速找出光线与哪些物体相交。</w:t>
-      </w:r>
-    </w:p>
-    <w:p/>
-    <w:p>
-      <w:r>
-        <w:rPr>
-          <w:rFonts w:hint="eastAsia"/>
-        </w:rPr>
-        <w:t>然而</w:t>
-      </w:r>
-      <w:r>
-        <w:t>事实上我们并不关心光线与哪些物体相交，我们只关心与光线相交的距离相机最近的物体。</w:t>
-      </w:r>
-      <w:r>
-        <w:rPr>
-          <w:rFonts w:hint="eastAsia"/>
-        </w:rPr>
-        <w:t>我们</w:t>
-      </w:r>
-      <w:r>
-        <w:t>在求得与光线相交的包围体后，可以求出包围体到相机的距离</w:t>
-      </w:r>
-      <w:r>
-        <w:rPr>
-          <w:rFonts w:hint="eastAsia"/>
-        </w:rPr>
-        <w:t>（包围体</w:t>
-      </w:r>
-      <w:r>
-        <w:t>与光线的交点到相机的距离</w:t>
-      </w:r>
-      <w:r>
-        <w:rPr>
-          <w:rFonts w:hint="eastAsia"/>
-        </w:rPr>
-        <w:t>，</w:t>
-      </w:r>
-      <w:r>
-        <w:t>也可以用包围体中心到相机的距离</w:t>
-      </w:r>
-      <w:r>
-        <w:rPr>
-          <w:rFonts w:hint="eastAsia"/>
-        </w:rPr>
-        <w:t>），</w:t>
-      </w:r>
-      <w:r>
-        <w:t>并</w:t>
-      </w:r>
-      <w:r>
-        <w:rPr>
-          <w:rFonts w:hint="eastAsia"/>
-        </w:rPr>
-        <w:t>在遍历</w:t>
-      </w:r>
-      <w:r>
-        <w:t>BVH</w:t>
-      </w:r>
-      <w:r>
-        <w:t>树之后</w:t>
-      </w:r>
-      <w:r>
-        <w:rPr>
-          <w:rFonts w:hint="eastAsia"/>
-        </w:rPr>
-        <w:t>得到</w:t>
-      </w:r>
-      <w:r>
-        <w:t>距离最小的包围体。</w:t>
-      </w:r>
-    </w:p>
-    <w:p>
       <w:pPr>
         <w:pStyle w:val="3"/>
       </w:pPr>
       <w:r>
-        <w:lastRenderedPageBreak/>
-        <w:t>14.1.2</w:t>
-      </w:r>
-      <w:r>
-        <w:rPr>
-          <w:rFonts w:hint="eastAsia"/>
-        </w:rPr>
-        <w:t>BSP</w:t>
-      </w:r>
-      <w:r>
-        <w:rPr>
-          <w:rFonts w:hint="eastAsia"/>
-        </w:rPr>
-        <w:t>树</w:t>
-      </w:r>
-      <w:r>
-        <w:rPr>
-          <w:rFonts w:hint="eastAsia"/>
-        </w:rPr>
+        <w:rPr>
+          <w:rFonts w:hint="eastAsia"/>
+        </w:rPr>
+        <w:t>1</w:t>
+      </w:r>
+      <w:r>
+        <w:t>1.2.2</w:t>
+      </w:r>
+      <w:r>
         <w:t xml:space="preserve"> </w:t>
       </w:r>
       <w:r>
         <w:rPr>
           <w:rFonts w:hint="eastAsia"/>
         </w:rPr>
-        <w:t>二分</w:t>
-      </w:r>
-      <w:r>
-        <w:t>空间分割树</w:t>
-      </w:r>
-    </w:p>
-    <w:p>
-      <w:r>
-        <w:t>BSP</w:t>
-      </w:r>
-      <w:r>
-        <w:t>树通常有两种类型</w:t>
-      </w:r>
-      <w:r>
-        <w:rPr>
-          <w:rFonts w:hint="eastAsia"/>
-        </w:rPr>
-        <w:t>：</w:t>
-      </w:r>
-      <w:r>
-        <w:rPr>
-          <w:b/>
-        </w:rPr>
-        <w:t>轴对齐的</w:t>
-      </w:r>
-      <w:r>
-        <w:rPr>
-          <w:b/>
-        </w:rPr>
-        <w:t>BSP</w:t>
-      </w:r>
-      <w:r>
-        <w:rPr>
-          <w:b/>
-        </w:rPr>
-        <w:t>树</w:t>
-      </w:r>
-      <w:r>
-        <w:rPr>
-          <w:rFonts w:hint="eastAsia"/>
-        </w:rPr>
-        <w:t>（</w:t>
-      </w:r>
-      <w:r>
-        <w:t>axis-aligned</w:t>
-      </w:r>
-      <w:r>
-        <w:rPr>
-          <w:rFonts w:hint="eastAsia"/>
-        </w:rPr>
-        <w:t>）</w:t>
-      </w:r>
-      <w:r>
-        <w:t>和</w:t>
-      </w:r>
-      <w:r>
-        <w:rPr>
-          <w:b/>
-        </w:rPr>
-        <w:t>多边形对齐的</w:t>
-      </w:r>
-      <w:r>
-        <w:rPr>
-          <w:b/>
-        </w:rPr>
-        <w:t>BSP</w:t>
-      </w:r>
-      <w:r>
-        <w:rPr>
-          <w:b/>
-        </w:rPr>
-        <w:t>树</w:t>
-      </w:r>
-      <w:r>
-        <w:rPr>
-          <w:rFonts w:hint="eastAsia"/>
-        </w:rPr>
-        <w:t>（</w:t>
-      </w:r>
-      <w:r>
-        <w:t>polygon-aligned</w:t>
-      </w:r>
-      <w:r>
-        <w:rPr>
-          <w:rFonts w:hint="eastAsia"/>
-        </w:rPr>
-        <w:t>）</w:t>
-      </w:r>
-    </w:p>
-    <w:p/>
+        <w:t>基于程序化几何体的轮廓线绘制方法。</w:t>
+      </w:r>
+    </w:p>
     <w:p>
       <w:pPr>
-        <w:rPr>
-          <w:b/>
-        </w:rPr>
+        <w:ind w:firstLine="420"/>
       </w:pPr>
       <w:r>
         <w:rPr>
-          <w:b/>
-        </w:rPr>
-        <w:t>轴对齐的</w:t>
-      </w:r>
-      <w:r>
-        <w:rPr>
-          <w:b/>
-        </w:rPr>
-        <w:t>BSP</w:t>
-      </w:r>
-      <w:r>
-        <w:rPr>
-          <w:b/>
-        </w:rPr>
-        <w:t>树</w:t>
-      </w:r>
-    </w:p>
-    <w:p>
-      <w:r>
-        <w:rPr>
-          <w:rFonts w:hint="eastAsia"/>
-        </w:rPr>
-        <w:t>构造</w:t>
-      </w:r>
-      <w:r>
-        <w:t>方法：首先</w:t>
-      </w:r>
-      <w:r>
-        <w:rPr>
-          <w:rFonts w:hint="eastAsia"/>
-        </w:rPr>
-        <w:t>构造</w:t>
-      </w:r>
-      <w:r>
-        <w:t>一个</w:t>
-      </w:r>
-      <w:r>
-        <w:t>AABB</w:t>
-      </w:r>
-      <w:r>
-        <w:t>包围盒包围场景中的所有物体。然后</w:t>
-      </w:r>
-      <w:r>
-        <w:rPr>
-          <w:rFonts w:hint="eastAsia"/>
-        </w:rPr>
-        <w:t>用</w:t>
-      </w:r>
-      <w:r>
-        <w:t>一个垂直于包围盒的某一个轴的平面将这个包围盒分割</w:t>
-      </w:r>
-      <w:r>
-        <w:rPr>
-          <w:rFonts w:hint="eastAsia"/>
-        </w:rPr>
-        <w:t>成</w:t>
-      </w:r>
-      <w:r>
-        <w:t>两个部分</w:t>
-      </w:r>
-      <w:r>
-        <w:rPr>
-          <w:rFonts w:hint="eastAsia"/>
-        </w:rPr>
-        <w:t>，</w:t>
-      </w:r>
-      <w:r>
-        <w:t>一直递归下去，直到</w:t>
-      </w:r>
-      <w:r>
-        <w:rPr>
-          <w:rFonts w:hint="eastAsia"/>
-        </w:rPr>
-        <w:t>递归结束</w:t>
-      </w:r>
-      <w:r>
-        <w:t>条件满足，停止</w:t>
-      </w:r>
-      <w:r>
-        <w:rPr>
-          <w:rFonts w:hint="eastAsia"/>
-        </w:rPr>
-        <w:t>递归</w:t>
-      </w:r>
-      <w:r>
-        <w:t>。</w:t>
-      </w:r>
-    </w:p>
-    <w:p/>
-    <w:p>
-      <w:r>
-        <w:rPr>
-          <w:rFonts w:hint="eastAsia"/>
-        </w:rPr>
-        <w:t>轴</w:t>
-      </w:r>
-      <w:r>
-        <w:t>对齐的</w:t>
-      </w:r>
-      <w:r>
-        <w:t>BSP</w:t>
-      </w:r>
-      <w:r>
-        <w:t>树</w:t>
-      </w:r>
-      <w:r>
-        <w:rPr>
-          <w:rFonts w:hint="eastAsia"/>
-        </w:rPr>
-        <w:t>结构</w:t>
-      </w:r>
-      <w:r>
-        <w:t>如图</w:t>
+          <w:rFonts w:hint="eastAsia"/>
+        </w:rPr>
+        <w:t>基本思路是第一次正常绘制正面，第二次渲染背面，并以某种方式让轮廓线可见。</w:t>
+      </w:r>
+    </w:p>
+    <w:p>
+      <w:r>
+        <w:rPr>
+          <w:rFonts w:hint="eastAsia"/>
+        </w:rPr>
+        <w:tab/>
+      </w:r>
+      <w:r>
+        <w:rPr>
+          <w:rFonts w:hint="eastAsia"/>
+        </w:rPr>
+        <w:t>其中一种方法是，渲染背面的时候只渲染边，不渲染面。该方案有着很强的性能优势，但是劣势也很明显，该方案绘制的轮廓线只有一个像素的宽度。</w:t>
       </w:r>
     </w:p>
     <w:p>
@@ -29125,10 +28431,10 @@
           <w:noProof/>
         </w:rPr>
         <w:drawing>
-          <wp:inline distT="0" distB="0" distL="0" distR="0" wp14:anchorId="077A6B38" wp14:editId="7A0B1D1C">
-            <wp:extent cx="5274310" cy="2425700"/>
+          <wp:inline distT="0" distB="0" distL="0" distR="0" wp14:anchorId="7C826F8F" wp14:editId="32FECCC4">
+            <wp:extent cx="5274310" cy="1757680"/>
             <wp:effectExtent l="0" t="0" r="2540" b="0"/>
-            <wp:docPr id="87" name="图片 87"/>
+            <wp:docPr id="93" name="图片 93"/>
             <wp:cNvGraphicFramePr>
               <a:graphicFrameLocks xmlns:a="http://schemas.openxmlformats.org/drawingml/2006/main" noChangeAspect="1"/>
             </wp:cNvGraphicFramePr>
@@ -29136,7 +28442,7 @@
               <a:graphicData uri="http://schemas.openxmlformats.org/drawingml/2006/picture">
                 <pic:pic xmlns:pic="http://schemas.openxmlformats.org/drawingml/2006/picture">
                   <pic:nvPicPr>
-                    <pic:cNvPr id="1" name=""/>
+                    <pic:cNvPr id="0" name=""/>
                     <pic:cNvPicPr/>
                   </pic:nvPicPr>
                   <pic:blipFill>
@@ -29148,7 +28454,7 @@
                   <pic:spPr>
                     <a:xfrm>
                       <a:off x="0" y="0"/>
-                      <a:ext cx="5274310" cy="2425700"/>
+                      <a:ext cx="5274310" cy="1757680"/>
                     </a:xfrm>
                     <a:prstGeom prst="rect">
                       <a:avLst/>
@@ -29162,77 +28468,257 @@
       </w:r>
     </w:p>
     <w:p>
-      <w:r>
-        <w:rPr>
-          <w:rFonts w:hint="eastAsia"/>
-        </w:rPr>
-        <w:t>如果</w:t>
-      </w:r>
-      <w:r>
-        <w:t>一个物体和分割平面相交，则</w:t>
-      </w:r>
-      <w:r>
-        <w:rPr>
-          <w:rFonts w:hint="eastAsia"/>
-        </w:rPr>
-        <w:t>它</w:t>
-      </w:r>
-      <w:r>
-        <w:t>可以放在树的当前节点，或者</w:t>
-      </w:r>
-      <w:r>
-        <w:rPr>
-          <w:rFonts w:hint="eastAsia"/>
-        </w:rPr>
-        <w:t>当前</w:t>
-      </w:r>
-      <w:r>
-        <w:t>结点的子结点。</w:t>
+      <w:pPr>
+        <w:ind w:firstLine="420"/>
+        <w:rPr>
+          <w:rFonts w:hint="eastAsia"/>
+        </w:rPr>
+      </w:pPr>
+      <w:r>
+        <w:rPr>
+          <w:rFonts w:hint="eastAsia"/>
+        </w:rPr>
+        <w:t>第二种方式如上图。在渲染正面以后，将背面向前移动（即，在视图变换后修改</w:t>
+      </w:r>
+      <w:r>
+        <w:rPr>
+          <w:rFonts w:hint="eastAsia"/>
+        </w:rPr>
+        <w:t>Z</w:t>
+      </w:r>
+      <w:r>
+        <w:rPr>
+          <w:rFonts w:hint="eastAsia"/>
+        </w:rPr>
+        <w:t>值），使得背面有一部分在正面的前面，这一部分便是轮廓线。这个方案也有一个明显的特点，它绘制的轮廓线没有</w:t>
+      </w:r>
+      <w:r>
+        <w:rPr>
+          <w:noProof/>
+        </w:rPr>
+        <w:t>统一的宽度</w:t>
+      </w:r>
+      <w:r>
+        <w:rPr>
+          <w:rFonts w:hint="eastAsia"/>
+          <w:noProof/>
+        </w:rPr>
+        <w:t>，因为这个宽度除了与背面前移的距离有关，还与正面与背面的夹角有关。</w:t>
+      </w:r>
+      <w:bookmarkStart w:id="0" w:name="_GoBack"/>
+      <w:bookmarkEnd w:id="0"/>
+    </w:p>
+    <w:p>
+      <w:pPr>
+        <w:pStyle w:val="1"/>
+      </w:pPr>
+      <w:r>
+        <w:rPr>
+          <w:rFonts w:hint="eastAsia"/>
+        </w:rPr>
+        <w:t xml:space="preserve">13 </w:t>
+      </w:r>
+      <w:r>
+        <w:rPr>
+          <w:rFonts w:hint="eastAsia"/>
+        </w:rPr>
+        <w:t>曲线</w:t>
+      </w:r>
+      <w:r>
+        <w:t>和曲面</w:t>
       </w:r>
     </w:p>
     <w:p/>
     <w:p>
-      <w:r>
-        <w:rPr>
-          <w:rFonts w:hint="eastAsia"/>
-        </w:rPr>
-        <w:t>分割</w:t>
-      </w:r>
-      <w:r>
-        <w:t>平面的选择也是比较讲究的。</w:t>
-      </w:r>
-      <w:r>
-        <w:rPr>
-          <w:rFonts w:hint="eastAsia"/>
-        </w:rPr>
-        <w:t>一个</w:t>
-      </w:r>
-      <w:r>
-        <w:t>策略是让分割平面</w:t>
-      </w:r>
-      <w:r>
-        <w:rPr>
-          <w:rFonts w:hint="eastAsia"/>
-        </w:rPr>
-        <w:t>依次</w:t>
-      </w:r>
-      <w:r>
-        <w:t>绕着</w:t>
-      </w:r>
-      <w:r>
-        <w:rPr>
-          <w:rFonts w:hint="eastAsia"/>
-        </w:rPr>
-        <w:t>最大</w:t>
-      </w:r>
-      <w:r>
-        <w:t>包围盒的</w:t>
-      </w:r>
-      <w:r>
-        <w:rPr>
-          <w:rFonts w:hint="eastAsia"/>
-        </w:rPr>
-        <w:t>x,y,z</w:t>
+      <w:pPr>
+        <w:pStyle w:val="1"/>
+      </w:pPr>
+      <w:r>
+        <w:lastRenderedPageBreak/>
+        <w:t xml:space="preserve">14 </w:t>
+      </w:r>
+      <w:r>
+        <w:rPr>
+          <w:rFonts w:hint="eastAsia"/>
+        </w:rPr>
+        <w:t>加速</w:t>
+      </w:r>
+      <w:r>
+        <w:t>算法</w:t>
+      </w:r>
+    </w:p>
+    <w:p>
+      <w:pPr>
+        <w:pStyle w:val="2"/>
+      </w:pPr>
+      <w:r>
+        <w:rPr>
+          <w:rFonts w:hint="eastAsia"/>
+        </w:rPr>
+        <w:t xml:space="preserve">14.1 </w:t>
+      </w:r>
+      <w:r>
+        <w:rPr>
+          <w:rFonts w:hint="eastAsia"/>
+        </w:rPr>
+        <w:t>空间</w:t>
+      </w:r>
+      <w:r>
+        <w:t>数据结构</w:t>
+      </w:r>
+    </w:p>
+    <w:p>
+      <w:r>
+        <w:rPr>
+          <w:rFonts w:hint="eastAsia"/>
+        </w:rPr>
+        <w:t>通用</w:t>
+      </w:r>
+      <w:r>
+        <w:t>的空间数据结构有：</w:t>
+      </w:r>
+      <w:r>
+        <w:t>bounding volume hierarchies(BVHs)</w:t>
+      </w:r>
+      <w:r>
+        <w:rPr>
+          <w:rFonts w:hint="eastAsia"/>
+          <w:b/>
+        </w:rPr>
+        <w:t>层级</w:t>
+      </w:r>
+      <w:r>
+        <w:rPr>
+          <w:b/>
+        </w:rPr>
+        <w:t>包围体</w:t>
+      </w:r>
+      <w:r>
+        <w:rPr>
+          <w:rFonts w:hint="eastAsia"/>
+        </w:rPr>
+        <w:t>，</w:t>
+      </w:r>
+      <w:r>
+        <w:t>binary space partitioning (BSP) trees</w:t>
+      </w:r>
+      <w:r>
+        <w:rPr>
+          <w:rFonts w:hint="eastAsia"/>
+          <w:b/>
+        </w:rPr>
+        <w:t>二分</w:t>
+      </w:r>
+      <w:r>
+        <w:rPr>
+          <w:b/>
+        </w:rPr>
+        <w:t>空间分割</w:t>
+      </w:r>
+      <w:r>
+        <w:rPr>
+          <w:rFonts w:hint="eastAsia"/>
+          <w:b/>
+        </w:rPr>
+        <w:t>树</w:t>
+      </w:r>
+      <w:r>
+        <w:rPr>
+          <w:rFonts w:hint="eastAsia"/>
+          <w:b/>
+        </w:rPr>
+        <w:t>，</w:t>
+      </w:r>
+      <w:r>
+        <w:t>quadtrees</w:t>
+      </w:r>
+      <w:proofErr w:type="gramStart"/>
+      <w:r>
+        <w:rPr>
+          <w:rFonts w:hint="eastAsia"/>
+          <w:b/>
+        </w:rPr>
+        <w:t>四叉树</w:t>
+      </w:r>
+      <w:proofErr w:type="gramEnd"/>
+      <w:r>
+        <w:t>, and octrees</w:t>
+      </w:r>
+      <w:proofErr w:type="gramStart"/>
+      <w:r>
+        <w:rPr>
+          <w:rFonts w:hint="eastAsia"/>
+          <w:b/>
+        </w:rPr>
+        <w:t>八叉</w:t>
+      </w:r>
+      <w:proofErr w:type="gramEnd"/>
+      <w:r>
+        <w:rPr>
+          <w:rFonts w:hint="eastAsia"/>
+          <w:b/>
+        </w:rPr>
+        <w:t>树</w:t>
+      </w:r>
+      <w:r>
+        <w:t>.</w:t>
+      </w:r>
+    </w:p>
+    <w:p>
+      <w:pPr>
+        <w:pStyle w:val="3"/>
+      </w:pPr>
+      <w:r>
+        <w:rPr>
+          <w:rFonts w:hint="eastAsia"/>
+        </w:rPr>
+        <w:t xml:space="preserve">14.1.1 </w:t>
+      </w:r>
+      <w:r>
+        <w:rPr>
+          <w:rFonts w:hint="eastAsia"/>
+        </w:rPr>
+        <w:t>BVH</w:t>
+      </w:r>
+      <w:r>
+        <w:rPr>
+          <w:rFonts w:hint="eastAsia"/>
+        </w:rPr>
+        <w:t>层次</w:t>
+      </w:r>
+      <w:r>
+        <w:t>包围体</w:t>
+      </w:r>
+    </w:p>
+    <w:p>
+      <w:r>
+        <w:rPr>
+          <w:rFonts w:hint="eastAsia"/>
+          <w:b/>
+        </w:rPr>
+        <w:t>包围体</w:t>
+      </w:r>
+      <w:r>
+        <w:rPr>
+          <w:b/>
+        </w:rPr>
+        <w:t>的种类</w:t>
+      </w:r>
+      <w:r>
+        <w:t>：</w:t>
+      </w:r>
+      <w:r>
+        <w:rPr>
+          <w:rFonts w:hint="eastAsia"/>
+          <w:b/>
+        </w:rPr>
+        <w:t>球</w:t>
+      </w:r>
+      <w:r>
+        <w:t>，</w:t>
+      </w:r>
+      <w:r>
+        <w:t>axis-aligned bounding boxes (AABBs)</w:t>
       </w:r>
       <w:r>
         <w:rPr>
@@ -29241,31 +28727,23 @@
         <w:t>轴</w:t>
       </w:r>
       <w:r>
-        <w:t>旋转。如</w:t>
-      </w:r>
-      <w:r>
-        <w:rPr>
-          <w:rFonts w:hint="eastAsia"/>
-        </w:rPr>
-        <w:t>分割</w:t>
-      </w:r>
-      <w:r>
-        <w:t>一个</w:t>
-      </w:r>
-      <w:r>
-        <w:rPr>
-          <w:rFonts w:hint="eastAsia"/>
-        </w:rPr>
-        <w:t>结点时</w:t>
-      </w:r>
-      <w:r>
-        <w:t>，分割平面垂直</w:t>
-      </w:r>
-      <w:r>
-        <w:t>x</w:t>
-      </w:r>
-      <w:r>
-        <w:t>轴</w:t>
+        <w:t>对齐包围盒（</w:t>
+      </w:r>
+      <w:r>
+        <w:rPr>
+          <w:rFonts w:hint="eastAsia"/>
+          <w:b/>
+        </w:rPr>
+        <w:t>AABB</w:t>
+      </w:r>
+      <w:r>
+        <w:rPr>
+          <w:b/>
+        </w:rPr>
+        <w:t>包围盒</w:t>
+      </w:r>
+      <w:r>
+        <w:t>）</w:t>
       </w:r>
       <w:r>
         <w:rPr>
@@ -29274,40 +28752,41 @@
         <w:t>，</w:t>
       </w:r>
       <w:r>
-        <w:t>则分割其子结点时，分割平面垂直于其</w:t>
-      </w:r>
-      <w:r>
-        <w:t>y</w:t>
-      </w:r>
-      <w:r>
-        <w:t>轴。</w:t>
-      </w:r>
-      <w:r>
-        <w:rPr>
-          <w:rFonts w:hint="eastAsia"/>
-        </w:rPr>
-        <w:t>使用</w:t>
-      </w:r>
-      <w:r>
-        <w:t>这个方法构造的</w:t>
-      </w:r>
-      <w:r>
-        <w:t>BSP</w:t>
-      </w:r>
-      <w:r>
-        <w:rPr>
-          <w:rFonts w:hint="eastAsia"/>
-        </w:rPr>
-        <w:t>树</w:t>
-      </w:r>
-      <w:r>
-        <w:t>又叫</w:t>
-      </w:r>
-      <w:r>
-        <w:t>K-D</w:t>
-      </w:r>
-      <w:r>
-        <w:t>树</w:t>
+        <w:t>oriented bounding boxes (OBBs)</w:t>
+      </w:r>
+      <w:r>
+        <w:rPr>
+          <w:rFonts w:hint="eastAsia"/>
+        </w:rPr>
+        <w:t>方向</w:t>
+      </w:r>
+      <w:r>
+        <w:t>包围盒（</w:t>
+      </w:r>
+      <w:r>
+        <w:rPr>
+          <w:rFonts w:hint="eastAsia"/>
+          <w:b/>
+        </w:rPr>
+        <w:t>OBB</w:t>
+      </w:r>
+      <w:r>
+        <w:rPr>
+          <w:b/>
+        </w:rPr>
+        <w:t>包围盒</w:t>
+      </w:r>
+      <w:r>
+        <w:t>）</w:t>
+      </w:r>
+      <w:r>
+        <w:rPr>
+          <w:rFonts w:hint="eastAsia"/>
+        </w:rPr>
+        <w:t>，</w:t>
+      </w:r>
+      <w:r>
+        <w:t>k-DOPs</w:t>
       </w:r>
       <w:r>
         <w:rPr>
@@ -29315,204 +28794,29 @@
         </w:rPr>
         <w:t>。</w:t>
       </w:r>
-      <w:r>
-        <w:t>另</w:t>
-      </w:r>
-      <w:r>
-        <w:rPr>
-          <w:rFonts w:hint="eastAsia"/>
-        </w:rPr>
-        <w:t>一种</w:t>
-      </w:r>
-      <w:r>
-        <w:t>选取分割平面的方法是使分割平面总是平行于当前包围</w:t>
-      </w:r>
-      <w:proofErr w:type="gramStart"/>
-      <w:r>
-        <w:t>盒面积</w:t>
-      </w:r>
-      <w:proofErr w:type="gramEnd"/>
-      <w:r>
-        <w:t>最大的那个面。</w:t>
-      </w:r>
-    </w:p>
-    <w:p/>
-    <w:p>
-      <w:r>
-        <w:rPr>
-          <w:rFonts w:hint="eastAsia"/>
-        </w:rPr>
-        <w:t>轴</w:t>
-      </w:r>
-      <w:r>
-        <w:t>对齐的</w:t>
-      </w:r>
-      <w:r>
-        <w:t>BSP</w:t>
-      </w:r>
-      <w:r>
-        <w:t>树可以给出场景中物体一个粗糙的排序。一个</w:t>
-      </w:r>
-      <w:r>
-        <w:rPr>
-          <w:rFonts w:hint="eastAsia"/>
-        </w:rPr>
-        <w:t>平面</w:t>
-      </w:r>
-      <w:r>
-        <w:t>将包围体分割成两部分，</w:t>
-      </w:r>
-      <w:r>
-        <w:rPr>
-          <w:rFonts w:hint="eastAsia"/>
-        </w:rPr>
-        <w:t>假设</w:t>
-      </w:r>
-      <w:r>
-        <w:t>相机所</w:t>
-      </w:r>
-      <w:r>
-        <w:rPr>
-          <w:rFonts w:hint="eastAsia"/>
-        </w:rPr>
-        <w:t>在</w:t>
-      </w:r>
-      <w:r>
-        <w:t>的部分是</w:t>
-      </w:r>
-      <w:r>
-        <w:rPr>
-          <w:rFonts w:hint="eastAsia"/>
-        </w:rPr>
-        <w:t>空间</w:t>
-      </w:r>
-      <w:r>
-        <w:t>A</w:t>
-      </w:r>
-      <w:r>
-        <w:rPr>
-          <w:rFonts w:hint="eastAsia"/>
-        </w:rPr>
-        <w:t>，</w:t>
-      </w:r>
-      <w:r>
-        <w:t>另一个部分是空间</w:t>
-      </w:r>
-      <w:r>
-        <w:t>B</w:t>
-      </w:r>
-      <w:r>
-        <w:t>。</w:t>
-      </w:r>
-      <w:r>
-        <w:rPr>
-          <w:rFonts w:hint="eastAsia"/>
-        </w:rPr>
-        <w:t>则</w:t>
-      </w:r>
-      <w:r>
-        <w:t>A</w:t>
-      </w:r>
-      <w:r>
-        <w:t>中的物体比</w:t>
-      </w:r>
-      <w:r>
-        <w:t>B</w:t>
-      </w:r>
-      <w:r>
-        <w:t>中的物体离相机更近（</w:t>
-      </w:r>
-      <w:r>
-        <w:rPr>
-          <w:rFonts w:hint="eastAsia"/>
-        </w:rPr>
-        <w:t>并</w:t>
-      </w:r>
-      <w:r>
-        <w:t>不那么精确）</w:t>
-      </w:r>
-      <w:r>
-        <w:rPr>
-          <w:rFonts w:hint="eastAsia"/>
-        </w:rPr>
-        <w:t>。</w:t>
-      </w:r>
-    </w:p>
-    <w:p/>
+    </w:p>
     <w:p>
       <w:pPr>
         <w:rPr>
           <w:b/>
         </w:rPr>
       </w:pPr>
-      <w:r>
-        <w:rPr>
-          <w:rFonts w:hint="eastAsia"/>
-          <w:b/>
-        </w:rPr>
-        <w:t>多边形</w:t>
-      </w:r>
-      <w:r>
-        <w:rPr>
-          <w:b/>
-        </w:rPr>
-        <w:t>对齐的</w:t>
-      </w:r>
-      <w:r>
-        <w:rPr>
-          <w:b/>
-        </w:rPr>
-        <w:t>BSP</w:t>
-      </w:r>
-      <w:r>
-        <w:rPr>
-          <w:b/>
-        </w:rPr>
-        <w:t>树</w:t>
-      </w:r>
-    </w:p>
-    <w:p>
-      <w:r>
-        <w:rPr>
-          <w:rFonts w:hint="eastAsia"/>
-        </w:rPr>
-        <w:t>从</w:t>
-      </w:r>
-      <w:r>
-        <w:t>一个多边形的众多三角形所在的平面中选择一个平面将空间分割成两个部分，多边形所在的空间和不在的空间。其他</w:t>
-      </w:r>
-      <w:r>
-        <w:rPr>
-          <w:rFonts w:hint="eastAsia"/>
-        </w:rPr>
-        <w:t>与</w:t>
-      </w:r>
-      <w:r>
-        <w:t>分割平面相交的物体则分割成两个物体。</w:t>
-      </w:r>
-    </w:p>
-    <w:p/>
-    <w:p>
-      <w:r>
-        <w:rPr>
-          <w:rFonts w:hint="eastAsia"/>
-        </w:rPr>
-        <w:t>一个</w:t>
-      </w:r>
-      <w:r>
-        <w:t>多边形对齐的</w:t>
-      </w:r>
-      <w:r>
-        <w:t>BSP</w:t>
-      </w:r>
-      <w:r>
-        <w:rPr>
-          <w:rFonts w:hint="eastAsia"/>
-        </w:rPr>
-        <w:t>树</w:t>
-      </w:r>
-      <w:r>
-        <w:t>结构如下</w:t>
+    </w:p>
+    <w:p>
+      <w:r>
+        <w:rPr>
+          <w:rFonts w:hint="eastAsia"/>
+        </w:rPr>
+        <w:t>BVH</w:t>
+      </w:r>
+      <w:r>
+        <w:rPr>
+          <w:rFonts w:hint="eastAsia"/>
+        </w:rPr>
+        <w:t>的</w:t>
+      </w:r>
+      <w:r>
+        <w:t>形象展示</w:t>
       </w:r>
     </w:p>
     <w:p>
@@ -29520,12 +28824,11 @@
         <w:rPr>
           <w:noProof/>
         </w:rPr>
-        <w:lastRenderedPageBreak/>
         <w:drawing>
-          <wp:inline distT="0" distB="0" distL="0" distR="0" wp14:anchorId="610A4408" wp14:editId="2F410EE4">
-            <wp:extent cx="5274310" cy="2314575"/>
-            <wp:effectExtent l="0" t="0" r="2540" b="9525"/>
-            <wp:docPr id="88" name="图片 88"/>
+          <wp:inline distT="0" distB="0" distL="0" distR="0" wp14:anchorId="6C54B3BB" wp14:editId="6159B403">
+            <wp:extent cx="5274310" cy="2222500"/>
+            <wp:effectExtent l="0" t="0" r="2540" b="6350"/>
+            <wp:docPr id="79" name="图片 79"/>
             <wp:cNvGraphicFramePr>
               <a:graphicFrameLocks xmlns:a="http://schemas.openxmlformats.org/drawingml/2006/main" noChangeAspect="1"/>
             </wp:cNvGraphicFramePr>
@@ -29545,7 +28848,7 @@
                   <pic:spPr>
                     <a:xfrm>
                       <a:off x="0" y="0"/>
-                      <a:ext cx="5274310" cy="2314575"/>
+                      <a:ext cx="5274310" cy="2222500"/>
                     </a:xfrm>
                     <a:prstGeom prst="rect">
                       <a:avLst/>
@@ -29558,42 +28861,162 @@
         </w:drawing>
       </w:r>
     </w:p>
+    <w:p>
+      <w:r>
+        <w:rPr>
+          <w:rFonts w:hint="eastAsia"/>
+        </w:rPr>
+        <w:t>在</w:t>
+      </w:r>
+      <w:r>
+        <w:t>BVH</w:t>
+      </w:r>
+      <w:r>
+        <w:t>中每一个结点都有一个包围体</w:t>
+      </w:r>
+      <w:r>
+        <w:rPr>
+          <w:rFonts w:hint="eastAsia"/>
+        </w:rPr>
+        <w:t>，这个</w:t>
+      </w:r>
+      <w:r>
+        <w:t>包围体包含他</w:t>
+      </w:r>
+      <w:r>
+        <w:rPr>
+          <w:rFonts w:hint="eastAsia"/>
+        </w:rPr>
+        <w:t>所有</w:t>
+      </w:r>
+      <w:r>
+        <w:t>子树中的</w:t>
+      </w:r>
+      <w:r>
+        <w:rPr>
+          <w:rFonts w:hint="eastAsia"/>
+        </w:rPr>
+        <w:t>所有</w:t>
+      </w:r>
+      <w:r>
+        <w:t>几何体</w:t>
+      </w:r>
+      <w:r>
+        <w:rPr>
+          <w:rFonts w:hint="eastAsia"/>
+        </w:rPr>
+        <w:t>。</w:t>
+      </w:r>
+      <w:r>
+        <w:rPr>
+          <w:rFonts w:hint="eastAsia"/>
+        </w:rPr>
+        <w:t>叶子</w:t>
+      </w:r>
+      <w:r>
+        <w:t>结点</w:t>
+      </w:r>
+      <w:r>
+        <w:rPr>
+          <w:rFonts w:hint="eastAsia"/>
+        </w:rPr>
+        <w:t>拥有</w:t>
+      </w:r>
+      <w:r>
+        <w:t>一个需要被渲染的几何体。</w:t>
+      </w:r>
+    </w:p>
     <w:p/>
     <w:p>
       <w:r>
         <w:rPr>
           <w:rFonts w:hint="eastAsia"/>
         </w:rPr>
-        <w:t>BSP</w:t>
-      </w:r>
-      <w:r>
-        <w:t>树</w:t>
-      </w:r>
-      <w:proofErr w:type="gramStart"/>
-      <w:r>
-        <w:t>给出来</w:t>
-      </w:r>
-      <w:proofErr w:type="gramEnd"/>
-      <w:r>
-        <w:t>的物体排序并不是严格意义上的</w:t>
-      </w:r>
-      <w:r>
-        <w:rPr>
-          <w:rFonts w:hint="eastAsia"/>
-        </w:rPr>
-        <w:t>物体</w:t>
-      </w:r>
-      <w:r>
-        <w:t>到相机</w:t>
-      </w:r>
-      <w:r>
-        <w:rPr>
-          <w:rFonts w:hint="eastAsia"/>
-        </w:rPr>
-        <w:t>距离</w:t>
-      </w:r>
-      <w:r>
-        <w:t>从远到近</w:t>
+        <w:t>使用</w:t>
+      </w:r>
+      <w:r>
+        <w:rPr>
+          <w:rFonts w:hint="eastAsia"/>
+        </w:rPr>
+        <w:t>BVH</w:t>
+      </w:r>
+      <w:r>
+        <w:t>可以快速的找到光线与</w:t>
+      </w:r>
+      <w:r>
+        <w:rPr>
+          <w:rFonts w:hint="eastAsia"/>
+        </w:rPr>
+        <w:t>哪</w:t>
+      </w:r>
+      <w:r>
+        <w:t>些物体相交。</w:t>
+      </w:r>
+      <w:r>
+        <w:rPr>
+          <w:rFonts w:hint="eastAsia"/>
+        </w:rPr>
+        <w:t>先</w:t>
+      </w:r>
+      <w:r>
+        <w:t>一个结点的包围体做</w:t>
+      </w:r>
+      <w:r>
+        <w:rPr>
+          <w:rFonts w:hint="eastAsia"/>
+        </w:rPr>
+        <w:t>相交</w:t>
+      </w:r>
+      <w:r>
+        <w:t>测试，如果不相交，则光线与其子节点均不相交</w:t>
+      </w:r>
+      <w:r>
+        <w:rPr>
+          <w:rFonts w:hint="eastAsia"/>
+        </w:rPr>
+        <w:t>；</w:t>
+      </w:r>
+      <w:r>
+        <w:t>然后光线和下一个结点的包围体做相交测试，如果相交，再和其子结点做相交测试</w:t>
+      </w:r>
+      <w:r>
+        <w:rPr>
+          <w:rFonts w:hint="eastAsia"/>
+        </w:rPr>
+        <w:t>直到</w:t>
+      </w:r>
+      <w:r>
+        <w:t>叶子结点，可以找出快速找出光线与哪些物体相交。</w:t>
+      </w:r>
+    </w:p>
+    <w:p/>
+    <w:p>
+      <w:r>
+        <w:rPr>
+          <w:rFonts w:hint="eastAsia"/>
+        </w:rPr>
+        <w:t>然而</w:t>
+      </w:r>
+      <w:r>
+        <w:t>事实上我们并不关心光线与哪些物体相交，我们只关心与光线相交的距离相机最近的物体。</w:t>
+      </w:r>
+      <w:r>
+        <w:rPr>
+          <w:rFonts w:hint="eastAsia"/>
+        </w:rPr>
+        <w:t>我们</w:t>
+      </w:r>
+      <w:r>
+        <w:t>在求得与光线相交的包围体后，可以求出包围体到相机的距离</w:t>
+      </w:r>
+      <w:r>
+        <w:rPr>
+          <w:rFonts w:hint="eastAsia"/>
+        </w:rPr>
+        <w:t>（包围体</w:t>
+      </w:r>
+      <w:r>
+        <w:t>与光线的交点到相机的距离</w:t>
       </w:r>
       <w:r>
         <w:rPr>
@@ -29602,34 +29025,37 @@
         <w:t>，</w:t>
       </w:r>
       <w:r>
-        <w:t>而是遮挡关系上的从远到近。比如</w:t>
-      </w:r>
-      <w:r>
-        <w:rPr>
-          <w:rFonts w:hint="eastAsia"/>
-        </w:rPr>
-        <w:t>说</w:t>
-      </w:r>
-      <w:r>
-        <w:t>，上图的</w:t>
-      </w:r>
-      <w:r>
-        <w:rPr>
-          <w:rFonts w:hint="eastAsia"/>
-        </w:rPr>
-        <w:t>空间</w:t>
-      </w:r>
-      <w:r>
-        <w:t>结构</w:t>
-      </w:r>
-      <w:r>
-        <w:rPr>
-          <w:rFonts w:hint="eastAsia"/>
-        </w:rPr>
-        <w:t>A</w:t>
-      </w:r>
-      <w:r>
-        <w:t>左侧的物体更可能挡住右侧的物体。</w:t>
+        <w:t>也可以用包围体中心到相机的距离</w:t>
+      </w:r>
+      <w:r>
+        <w:rPr>
+          <w:rFonts w:hint="eastAsia"/>
+        </w:rPr>
+        <w:t>），</w:t>
+      </w:r>
+      <w:r>
+        <w:t>并</w:t>
+      </w:r>
+      <w:r>
+        <w:rPr>
+          <w:rFonts w:hint="eastAsia"/>
+        </w:rPr>
+        <w:t>在遍历</w:t>
+      </w:r>
+      <w:r>
+        <w:t>BVH</w:t>
+      </w:r>
+      <w:r>
+        <w:t>树之后</w:t>
+      </w:r>
+      <w:r>
+        <w:rPr>
+          <w:rFonts w:hint="eastAsia"/>
+        </w:rPr>
+        <w:t>得到</w:t>
+      </w:r>
+      <w:r>
+        <w:t>距离最小的包围体。</w:t>
       </w:r>
     </w:p>
     <w:p>
@@ -29637,117 +29063,241 @@
         <w:pStyle w:val="3"/>
       </w:pPr>
       <w:r>
-        <w:rPr>
-          <w:rFonts w:hint="eastAsia"/>
-        </w:rPr>
-        <w:t xml:space="preserve">14.1.3 </w:t>
-      </w:r>
-      <w:r>
-        <w:t xml:space="preserve">Octrees </w:t>
-      </w:r>
-      <w:r>
-        <w:rPr>
-          <w:rFonts w:hint="eastAsia"/>
-        </w:rPr>
-        <w:t>八叉树</w:t>
-      </w:r>
-    </w:p>
-    <w:p>
-      <w:r>
-        <w:rPr>
-          <w:rFonts w:hint="eastAsia"/>
-        </w:rPr>
-        <w:t>在</w:t>
-      </w:r>
-      <w:r>
-        <w:t>包围盒的中心沿三个轴方向将包围盒划分成八个新的空间。</w:t>
-      </w:r>
-      <w:proofErr w:type="gramStart"/>
-      <w:r>
-        <w:rPr>
-          <w:rFonts w:hint="eastAsia"/>
-        </w:rPr>
-        <w:t>四叉树</w:t>
-      </w:r>
-      <w:r>
-        <w:t>是</w:t>
-      </w:r>
-      <w:proofErr w:type="gramEnd"/>
-      <w:r>
-        <w:t>分割二维空间的例子。</w:t>
-      </w:r>
-    </w:p>
-    <w:p>
-      <w:r>
-        <w:rPr>
-          <w:rFonts w:hint="eastAsia"/>
-        </w:rPr>
-        <w:t>与</w:t>
-      </w:r>
-      <w:r>
+        <w:t>14.1.2</w:t>
+      </w:r>
+      <w:r>
+        <w:rPr>
+          <w:rFonts w:hint="eastAsia"/>
+        </w:rPr>
         <w:t>BSP</w:t>
       </w:r>
-      <w:proofErr w:type="gramStart"/>
-      <w:r>
-        <w:t>树不同</w:t>
-      </w:r>
-      <w:proofErr w:type="gramEnd"/>
-      <w:r>
-        <w:t>的是，几何体总是存储在</w:t>
-      </w:r>
-      <w:proofErr w:type="gramStart"/>
-      <w:r>
-        <w:t>八叉树</w:t>
-      </w:r>
-      <w:proofErr w:type="gramEnd"/>
-      <w:r>
-        <w:t>的叶子结点上。</w:t>
-      </w:r>
-    </w:p>
+      <w:r>
+        <w:rPr>
+          <w:rFonts w:hint="eastAsia"/>
+        </w:rPr>
+        <w:t>树</w:t>
+      </w:r>
+      <w:r>
+        <w:rPr>
+          <w:rFonts w:hint="eastAsia"/>
+        </w:rPr>
+        <w:t xml:space="preserve"> </w:t>
+      </w:r>
+      <w:r>
+        <w:rPr>
+          <w:rFonts w:hint="eastAsia"/>
+        </w:rPr>
+        <w:t>二分</w:t>
+      </w:r>
+      <w:r>
+        <w:t>空间分割树</w:t>
+      </w:r>
+    </w:p>
+    <w:p>
+      <w:r>
+        <w:t>BSP</w:t>
+      </w:r>
+      <w:r>
+        <w:t>树通常有两种类型</w:t>
+      </w:r>
+      <w:r>
+        <w:rPr>
+          <w:rFonts w:hint="eastAsia"/>
+        </w:rPr>
+        <w:t>：</w:t>
+      </w:r>
+      <w:r>
+        <w:rPr>
+          <w:b/>
+        </w:rPr>
+        <w:t>轴对齐的</w:t>
+      </w:r>
+      <w:r>
+        <w:rPr>
+          <w:b/>
+        </w:rPr>
+        <w:t>BSP</w:t>
+      </w:r>
+      <w:r>
+        <w:rPr>
+          <w:b/>
+        </w:rPr>
+        <w:t>树</w:t>
+      </w:r>
+      <w:r>
+        <w:rPr>
+          <w:rFonts w:hint="eastAsia"/>
+        </w:rPr>
+        <w:t>（</w:t>
+      </w:r>
+      <w:r>
+        <w:t>axis-aligned</w:t>
+      </w:r>
+      <w:r>
+        <w:rPr>
+          <w:rFonts w:hint="eastAsia"/>
+        </w:rPr>
+        <w:t>）</w:t>
+      </w:r>
+      <w:r>
+        <w:t>和</w:t>
+      </w:r>
+      <w:r>
+        <w:rPr>
+          <w:b/>
+        </w:rPr>
+        <w:t>多边形对齐的</w:t>
+      </w:r>
+      <w:r>
+        <w:rPr>
+          <w:b/>
+        </w:rPr>
+        <w:t>BSP</w:t>
+      </w:r>
+      <w:r>
+        <w:rPr>
+          <w:b/>
+        </w:rPr>
+        <w:t>树</w:t>
+      </w:r>
+      <w:r>
+        <w:rPr>
+          <w:rFonts w:hint="eastAsia"/>
+        </w:rPr>
+        <w:t>（</w:t>
+      </w:r>
+      <w:r>
+        <w:t>polygon-aligned</w:t>
+      </w:r>
+      <w:r>
+        <w:rPr>
+          <w:rFonts w:hint="eastAsia"/>
+        </w:rPr>
+        <w:t>）</w:t>
+      </w:r>
+    </w:p>
+    <w:p/>
     <w:p>
       <w:pPr>
-        <w:pStyle w:val="3"/>
+        <w:rPr>
+          <w:b/>
+        </w:rPr>
       </w:pPr>
       <w:r>
         <w:rPr>
-          <w:rFonts w:hint="eastAsia"/>
-        </w:rPr>
-        <w:t xml:space="preserve">14.1.4 </w:t>
-      </w:r>
-      <w:r>
-        <w:t>Cache</w:t>
-      </w:r>
-      <w:r>
-        <w:t>相关</w:t>
-      </w:r>
-      <w:r>
-        <w:rPr>
-          <w:rFonts w:hint="eastAsia"/>
-        </w:rPr>
-        <w:t>和</w:t>
-      </w:r>
-      <w:r>
-        <w:t>Cache</w:t>
-      </w:r>
-      <w:r>
-        <w:t>无关的表示方法</w:t>
-      </w:r>
-    </w:p>
-    <w:p>
-      <w:pPr>
-        <w:pStyle w:val="3"/>
-      </w:pPr>
-      <w:r>
-        <w:rPr>
-          <w:rFonts w:hint="eastAsia"/>
-        </w:rPr>
-        <w:t>14.1.5</w:t>
-      </w:r>
-      <w:r>
-        <w:rPr>
-          <w:rFonts w:hint="eastAsia"/>
-        </w:rPr>
-        <w:t>场景图</w:t>
+          <w:b/>
+        </w:rPr>
+        <w:t>轴对齐的</w:t>
+      </w:r>
+      <w:r>
+        <w:rPr>
+          <w:b/>
+        </w:rPr>
+        <w:t>BSP</w:t>
+      </w:r>
+      <w:r>
+        <w:rPr>
+          <w:b/>
+        </w:rPr>
+        <w:t>树</w:t>
+      </w:r>
+    </w:p>
+    <w:p>
+      <w:r>
+        <w:rPr>
+          <w:rFonts w:hint="eastAsia"/>
+        </w:rPr>
+        <w:t>构造</w:t>
+      </w:r>
+      <w:r>
+        <w:t>方法：首先</w:t>
+      </w:r>
+      <w:r>
+        <w:rPr>
+          <w:rFonts w:hint="eastAsia"/>
+        </w:rPr>
+        <w:t>构造</w:t>
+      </w:r>
+      <w:r>
+        <w:t>一个</w:t>
+      </w:r>
+      <w:r>
+        <w:t>AABB</w:t>
+      </w:r>
+      <w:r>
+        <w:t>包围盒包围场景中的所有物体。然后</w:t>
+      </w:r>
+      <w:r>
+        <w:rPr>
+          <w:rFonts w:hint="eastAsia"/>
+        </w:rPr>
+        <w:t>用</w:t>
+      </w:r>
+      <w:r>
+        <w:t>一个垂直于包围盒的某一个轴的平面将这个包围盒分割</w:t>
+      </w:r>
+      <w:r>
+        <w:rPr>
+          <w:rFonts w:hint="eastAsia"/>
+        </w:rPr>
+        <w:t>成</w:t>
+      </w:r>
+      <w:r>
+        <w:t>两个部分</w:t>
+      </w:r>
+      <w:r>
+        <w:rPr>
+          <w:rFonts w:hint="eastAsia"/>
+        </w:rPr>
+        <w:t>，</w:t>
+      </w:r>
+      <w:r>
+        <w:t>一直递归下去，直到</w:t>
+      </w:r>
+      <w:r>
+        <w:rPr>
+          <w:rFonts w:hint="eastAsia"/>
+        </w:rPr>
+        <w:t>递归结束</w:t>
+      </w:r>
+      <w:r>
+        <w:t>条件满足，停止</w:t>
+      </w:r>
+      <w:r>
+        <w:rPr>
+          <w:rFonts w:hint="eastAsia"/>
+        </w:rPr>
+        <w:t>递归</w:t>
+      </w:r>
+      <w:r>
+        <w:t>。</w:t>
+      </w:r>
+    </w:p>
+    <w:p/>
+    <w:p>
+      <w:r>
+        <w:rPr>
+          <w:rFonts w:hint="eastAsia"/>
+        </w:rPr>
+        <w:t>轴</w:t>
+      </w:r>
+      <w:r>
+        <w:t>对齐的</w:t>
+      </w:r>
+      <w:r>
+        <w:t>BSP</w:t>
+      </w:r>
+      <w:r>
+        <w:t>树</w:t>
+      </w:r>
+      <w:r>
+        <w:rPr>
+          <w:rFonts w:hint="eastAsia"/>
+        </w:rPr>
+        <w:t>结构</w:t>
+      </w:r>
+      <w:r>
+        <w:t>如图</w:t>
       </w:r>
     </w:p>
     <w:p>
@@ -29756,10 +29306,10 @@
           <w:noProof/>
         </w:rPr>
         <w:drawing>
-          <wp:inline distT="0" distB="0" distL="0" distR="0" wp14:anchorId="0505999E" wp14:editId="1CF340E3">
-            <wp:extent cx="5274310" cy="2374900"/>
-            <wp:effectExtent l="0" t="0" r="2540" b="6350"/>
-            <wp:docPr id="89" name="图片 89"/>
+          <wp:inline distT="0" distB="0" distL="0" distR="0" wp14:anchorId="077A6B38" wp14:editId="7A0B1D1C">
+            <wp:extent cx="5274310" cy="2425700"/>
+            <wp:effectExtent l="0" t="0" r="2540" b="0"/>
+            <wp:docPr id="87" name="图片 87"/>
             <wp:cNvGraphicFramePr>
               <a:graphicFrameLocks xmlns:a="http://schemas.openxmlformats.org/drawingml/2006/main" noChangeAspect="1"/>
             </wp:cNvGraphicFramePr>
@@ -29779,7 +29329,7 @@
                   <pic:spPr>
                     <a:xfrm>
                       <a:off x="0" y="0"/>
-                      <a:ext cx="5274310" cy="2374900"/>
+                      <a:ext cx="5274310" cy="2425700"/>
                     </a:xfrm>
                     <a:prstGeom prst="rect">
                       <a:avLst/>
@@ -29797,10 +29347,148 @@
         <w:rPr>
           <w:rFonts w:hint="eastAsia"/>
         </w:rPr>
-        <w:t>场景图</w:t>
-      </w:r>
-      <w:r>
-        <w:t>是一个图结构</w:t>
+        <w:t>如果</w:t>
+      </w:r>
+      <w:r>
+        <w:t>一个物体和分割平面相交，则</w:t>
+      </w:r>
+      <w:r>
+        <w:rPr>
+          <w:rFonts w:hint="eastAsia"/>
+        </w:rPr>
+        <w:t>它</w:t>
+      </w:r>
+      <w:r>
+        <w:t>可以放在树的当前节点，或者</w:t>
+      </w:r>
+      <w:r>
+        <w:rPr>
+          <w:rFonts w:hint="eastAsia"/>
+        </w:rPr>
+        <w:t>当前</w:t>
+      </w:r>
+      <w:r>
+        <w:t>结点的子结点。</w:t>
+      </w:r>
+    </w:p>
+    <w:p/>
+    <w:p>
+      <w:r>
+        <w:rPr>
+          <w:rFonts w:hint="eastAsia"/>
+        </w:rPr>
+        <w:t>分割</w:t>
+      </w:r>
+      <w:r>
+        <w:t>平面的选择也是比较讲究的。</w:t>
+      </w:r>
+      <w:r>
+        <w:rPr>
+          <w:rFonts w:hint="eastAsia"/>
+        </w:rPr>
+        <w:t>一个</w:t>
+      </w:r>
+      <w:r>
+        <w:t>策略是让分割平面</w:t>
+      </w:r>
+      <w:r>
+        <w:rPr>
+          <w:rFonts w:hint="eastAsia"/>
+        </w:rPr>
+        <w:t>依次</w:t>
+      </w:r>
+      <w:r>
+        <w:t>绕着</w:t>
+      </w:r>
+      <w:r>
+        <w:rPr>
+          <w:rFonts w:hint="eastAsia"/>
+        </w:rPr>
+        <w:t>最大</w:t>
+      </w:r>
+      <w:r>
+        <w:t>包围盒的</w:t>
+      </w:r>
+      <w:r>
+        <w:rPr>
+          <w:rFonts w:hint="eastAsia"/>
+        </w:rPr>
+        <w:t>x,y,z</w:t>
+      </w:r>
+      <w:r>
+        <w:rPr>
+          <w:rFonts w:hint="eastAsia"/>
+        </w:rPr>
+        <w:t>轴</w:t>
+      </w:r>
+      <w:r>
+        <w:t>旋转。如</w:t>
+      </w:r>
+      <w:r>
+        <w:rPr>
+          <w:rFonts w:hint="eastAsia"/>
+        </w:rPr>
+        <w:t>分割</w:t>
+      </w:r>
+      <w:r>
+        <w:t>一个</w:t>
+      </w:r>
+      <w:r>
+        <w:rPr>
+          <w:rFonts w:hint="eastAsia"/>
+        </w:rPr>
+        <w:t>结点时</w:t>
+      </w:r>
+      <w:r>
+        <w:t>，分割平面垂直</w:t>
+      </w:r>
+      <w:r>
+        <w:t>x</w:t>
+      </w:r>
+      <w:r>
+        <w:t>轴</w:t>
+      </w:r>
+      <w:r>
+        <w:rPr>
+          <w:rFonts w:hint="eastAsia"/>
+        </w:rPr>
+        <w:t>，</w:t>
+      </w:r>
+      <w:r>
+        <w:t>则分割其子结点时，分割平面垂直于其</w:t>
+      </w:r>
+      <w:r>
+        <w:t>y</w:t>
+      </w:r>
+      <w:r>
+        <w:t>轴。</w:t>
+      </w:r>
+      <w:r>
+        <w:rPr>
+          <w:rFonts w:hint="eastAsia"/>
+        </w:rPr>
+        <w:t>使用</w:t>
+      </w:r>
+      <w:r>
+        <w:t>这个方法构造的</w:t>
+      </w:r>
+      <w:r>
+        <w:t>BSP</w:t>
+      </w:r>
+      <w:r>
+        <w:rPr>
+          <w:rFonts w:hint="eastAsia"/>
+        </w:rPr>
+        <w:t>树</w:t>
+      </w:r>
+      <w:r>
+        <w:t>又叫</w:t>
+      </w:r>
+      <w:r>
+        <w:t>K-D</w:t>
+      </w:r>
+      <w:r>
+        <w:t>树</w:t>
       </w:r>
       <w:r>
         <w:rPr>
@@ -29809,161 +29497,216 @@
         <w:t>。</w:t>
       </w:r>
       <w:r>
-        <w:t>结点中包含一个变换，叶子结点的变换是从根遍历到叶子所经历的结点的所有变换的综合。只有</w:t>
-      </w:r>
-      <w:r>
-        <w:rPr>
-          <w:rFonts w:hint="eastAsia"/>
-        </w:rPr>
-        <w:t>叶子</w:t>
-      </w:r>
-      <w:r>
-        <w:t>结点包含几何体。</w:t>
-      </w:r>
-    </w:p>
-    <w:p>
-      <w:r>
-        <w:rPr>
-          <w:rFonts w:hint="eastAsia"/>
-        </w:rPr>
-        <w:t>场景图</w:t>
-      </w:r>
-      <w:r>
-        <w:t>中每个结点也可以</w:t>
-      </w:r>
-      <w:r>
-        <w:rPr>
-          <w:rFonts w:hint="eastAsia"/>
-        </w:rPr>
-        <w:t>有</w:t>
-      </w:r>
-      <w:r>
-        <w:t>一个包围体，该包围体包围他所有的子结点。此时</w:t>
-      </w:r>
-      <w:r>
-        <w:rPr>
-          <w:rFonts w:hint="eastAsia"/>
-        </w:rPr>
-        <w:t>场景图</w:t>
-      </w:r>
-      <w:r>
-        <w:t>构造成</w:t>
-      </w:r>
-      <w:r>
+        <w:t>另</w:t>
+      </w:r>
+      <w:r>
+        <w:rPr>
+          <w:rFonts w:hint="eastAsia"/>
+        </w:rPr>
+        <w:t>一种</w:t>
+      </w:r>
+      <w:r>
+        <w:t>选取分割平面的方法是使分割平面总是平行于当前包围</w:t>
+      </w:r>
+      <w:proofErr w:type="gramStart"/>
+      <w:r>
+        <w:t>盒面积</w:t>
+      </w:r>
+      <w:proofErr w:type="gramEnd"/>
+      <w:r>
+        <w:t>最大的那个面。</w:t>
+      </w:r>
+    </w:p>
+    <w:p/>
+    <w:p>
+      <w:r>
+        <w:rPr>
+          <w:rFonts w:hint="eastAsia"/>
+        </w:rPr>
+        <w:t>轴</w:t>
+      </w:r>
+      <w:r>
+        <w:t>对齐的</w:t>
+      </w:r>
+      <w:r>
+        <w:t>BSP</w:t>
+      </w:r>
+      <w:r>
+        <w:t>树可以给出场景中物体一个粗糙的排序。一个</w:t>
+      </w:r>
+      <w:r>
+        <w:rPr>
+          <w:rFonts w:hint="eastAsia"/>
+        </w:rPr>
+        <w:t>平面</w:t>
+      </w:r>
+      <w:r>
+        <w:t>将包围体分割成两部分，</w:t>
+      </w:r>
+      <w:r>
+        <w:rPr>
+          <w:rFonts w:hint="eastAsia"/>
+        </w:rPr>
+        <w:t>假设</w:t>
+      </w:r>
+      <w:r>
+        <w:t>相机所</w:t>
+      </w:r>
+      <w:r>
+        <w:rPr>
+          <w:rFonts w:hint="eastAsia"/>
+        </w:rPr>
+        <w:t>在</w:t>
+      </w:r>
+      <w:r>
+        <w:t>的部分是</w:t>
+      </w:r>
+      <w:r>
+        <w:rPr>
+          <w:rFonts w:hint="eastAsia"/>
+        </w:rPr>
+        <w:t>空间</w:t>
+      </w:r>
+      <w:r>
+        <w:t>A</w:t>
+      </w:r>
+      <w:r>
+        <w:rPr>
+          <w:rFonts w:hint="eastAsia"/>
+        </w:rPr>
+        <w:t>，</w:t>
+      </w:r>
+      <w:r>
+        <w:t>另一个部分是空间</w:t>
+      </w:r>
+      <w:r>
+        <w:t>B</w:t>
+      </w:r>
+      <w:r>
+        <w:t>。</w:t>
+      </w:r>
+      <w:r>
+        <w:rPr>
+          <w:rFonts w:hint="eastAsia"/>
+        </w:rPr>
+        <w:t>则</w:t>
+      </w:r>
+      <w:r>
+        <w:t>A</w:t>
+      </w:r>
+      <w:r>
+        <w:t>中的物体比</w:t>
+      </w:r>
+      <w:r>
+        <w:t>B</w:t>
+      </w:r>
+      <w:r>
+        <w:t>中的物体离相机更近（</w:t>
+      </w:r>
+      <w:r>
+        <w:rPr>
+          <w:rFonts w:hint="eastAsia"/>
+        </w:rPr>
+        <w:t>并</w:t>
+      </w:r>
+      <w:r>
+        <w:t>不那么精确）</w:t>
+      </w:r>
+      <w:r>
+        <w:rPr>
+          <w:rFonts w:hint="eastAsia"/>
+        </w:rPr>
+        <w:t>。</w:t>
+      </w:r>
+    </w:p>
+    <w:p/>
+    <w:p>
+      <w:pPr>
+        <w:rPr>
+          <w:b/>
+        </w:rPr>
+      </w:pPr>
+      <w:r>
+        <w:rPr>
+          <w:rFonts w:hint="eastAsia"/>
+          <w:b/>
+        </w:rPr>
+        <w:t>多边形</w:t>
+      </w:r>
+      <w:r>
+        <w:rPr>
+          <w:b/>
+        </w:rPr>
+        <w:t>对齐的</w:t>
+      </w:r>
+      <w:r>
+        <w:rPr>
+          <w:b/>
+        </w:rPr>
+        <w:t>BSP</w:t>
+      </w:r>
+      <w:r>
+        <w:rPr>
+          <w:b/>
+        </w:rPr>
+        <w:t>树</w:t>
+      </w:r>
+    </w:p>
+    <w:p>
+      <w:r>
+        <w:rPr>
+          <w:rFonts w:hint="eastAsia"/>
+        </w:rPr>
+        <w:t>从</w:t>
+      </w:r>
+      <w:r>
+        <w:t>一个多边形的众多三角形所在的平面中选择一个平面将空间分割成两个部分，多边形所在的空间和不在的空间。其他</w:t>
+      </w:r>
+      <w:r>
+        <w:rPr>
+          <w:rFonts w:hint="eastAsia"/>
+        </w:rPr>
+        <w:t>与</w:t>
+      </w:r>
+      <w:r>
+        <w:t>分割平面相交的物体则分割成两个物体。</w:t>
+      </w:r>
+    </w:p>
+    <w:p/>
+    <w:p>
+      <w:r>
+        <w:rPr>
+          <w:rFonts w:hint="eastAsia"/>
+        </w:rPr>
+        <w:t>一个</w:t>
+      </w:r>
+      <w:r>
+        <w:t>多边形对齐的</w:t>
+      </w:r>
+      <w:r>
+        <w:t>BSP</w:t>
+      </w:r>
+      <w:r>
+        <w:rPr>
+          <w:rFonts w:hint="eastAsia"/>
+        </w:rPr>
+        <w:t>树</w:t>
+      </w:r>
+      <w:r>
+        <w:t>结构如下</w:t>
+      </w:r>
+    </w:p>
+    <w:p>
+      <w:r>
+        <w:rPr>
+          <w:noProof/>
+        </w:rPr>
         <w:lastRenderedPageBreak/>
-        <w:t>了一个</w:t>
-      </w:r>
-      <w:r>
-        <w:t>BVH</w:t>
-      </w:r>
-      <w:r>
-        <w:rPr>
-          <w:rFonts w:hint="eastAsia"/>
-        </w:rPr>
-        <w:t>结构</w:t>
-      </w:r>
-      <w:r>
-        <w:t>。</w:t>
-      </w:r>
-    </w:p>
-    <w:p>
-      <w:pPr>
-        <w:pStyle w:val="2"/>
-      </w:pPr>
-      <w:r>
-        <w:rPr>
-          <w:rFonts w:hint="eastAsia"/>
-        </w:rPr>
-        <w:t xml:space="preserve">14.2 </w:t>
-      </w:r>
-      <w:r>
-        <w:rPr>
-          <w:rFonts w:hint="eastAsia"/>
-        </w:rPr>
-        <w:t>剔除</w:t>
-      </w:r>
-      <w:r>
-        <w:t>技术</w:t>
-      </w:r>
-    </w:p>
-    <w:p>
-      <w:r>
-        <w:rPr>
-          <w:rFonts w:hint="eastAsia"/>
-        </w:rPr>
-        <w:t>主要</w:t>
-      </w:r>
-      <w:r>
-        <w:t>的</w:t>
-      </w:r>
-      <w:r>
-        <w:rPr>
-          <w:rFonts w:hint="eastAsia"/>
-        </w:rPr>
-        <w:t>剔除</w:t>
-      </w:r>
-      <w:r>
-        <w:t>技术又：</w:t>
-      </w:r>
-      <w:r>
-        <w:rPr>
-          <w:b/>
-        </w:rPr>
-        <w:t>背面剔除</w:t>
-      </w:r>
-      <w:r>
-        <w:t>，</w:t>
-      </w:r>
-      <w:r>
-        <w:rPr>
-          <w:b/>
-        </w:rPr>
-        <w:t>视景体剔除</w:t>
-      </w:r>
-      <w:r>
-        <w:t>和</w:t>
-      </w:r>
-      <w:r>
-        <w:rPr>
-          <w:b/>
-        </w:rPr>
-        <w:t>遮挡剔除</w:t>
-      </w:r>
-      <w:r>
-        <w:t>。</w:t>
-      </w:r>
-    </w:p>
-    <w:p/>
-    <w:p>
-      <w:r>
-        <w:rPr>
-          <w:rFonts w:hint="eastAsia"/>
-        </w:rPr>
-        <w:t>三种</w:t>
-      </w:r>
-      <w:r>
-        <w:t>剔除</w:t>
-      </w:r>
-      <w:r>
-        <w:rPr>
-          <w:rFonts w:hint="eastAsia"/>
-        </w:rPr>
-        <w:t>类型</w:t>
-      </w:r>
-      <w:r>
-        <w:t>的图示</w:t>
-      </w:r>
-    </w:p>
-    <w:p>
-      <w:r>
-        <w:rPr>
-          <w:noProof/>
-        </w:rPr>
         <w:drawing>
-          <wp:inline distT="0" distB="0" distL="0" distR="0" wp14:anchorId="6635AF9E" wp14:editId="4573A7AD">
-            <wp:extent cx="5274310" cy="2361565"/>
-            <wp:effectExtent l="0" t="0" r="2540" b="635"/>
-            <wp:docPr id="90" name="图片 90"/>
+          <wp:inline distT="0" distB="0" distL="0" distR="0" wp14:anchorId="610A4408" wp14:editId="2F410EE4">
+            <wp:extent cx="5274310" cy="2314575"/>
+            <wp:effectExtent l="0" t="0" r="2540" b="9525"/>
+            <wp:docPr id="88" name="图片 88"/>
             <wp:cNvGraphicFramePr>
               <a:graphicFrameLocks xmlns:a="http://schemas.openxmlformats.org/drawingml/2006/main" noChangeAspect="1"/>
             </wp:cNvGraphicFramePr>
@@ -29983,6 +29726,444 @@
                   <pic:spPr>
                     <a:xfrm>
                       <a:off x="0" y="0"/>
+                      <a:ext cx="5274310" cy="2314575"/>
+                    </a:xfrm>
+                    <a:prstGeom prst="rect">
+                      <a:avLst/>
+                    </a:prstGeom>
+                  </pic:spPr>
+                </pic:pic>
+              </a:graphicData>
+            </a:graphic>
+          </wp:inline>
+        </w:drawing>
+      </w:r>
+    </w:p>
+    <w:p/>
+    <w:p>
+      <w:r>
+        <w:rPr>
+          <w:rFonts w:hint="eastAsia"/>
+        </w:rPr>
+        <w:t>BSP</w:t>
+      </w:r>
+      <w:r>
+        <w:t>树</w:t>
+      </w:r>
+      <w:proofErr w:type="gramStart"/>
+      <w:r>
+        <w:t>给出来</w:t>
+      </w:r>
+      <w:proofErr w:type="gramEnd"/>
+      <w:r>
+        <w:t>的物体排序并不是严格意义上的</w:t>
+      </w:r>
+      <w:r>
+        <w:rPr>
+          <w:rFonts w:hint="eastAsia"/>
+        </w:rPr>
+        <w:t>物体</w:t>
+      </w:r>
+      <w:r>
+        <w:t>到相机</w:t>
+      </w:r>
+      <w:r>
+        <w:rPr>
+          <w:rFonts w:hint="eastAsia"/>
+        </w:rPr>
+        <w:t>距离</w:t>
+      </w:r>
+      <w:r>
+        <w:t>从远到近</w:t>
+      </w:r>
+      <w:r>
+        <w:rPr>
+          <w:rFonts w:hint="eastAsia"/>
+        </w:rPr>
+        <w:t>，</w:t>
+      </w:r>
+      <w:r>
+        <w:t>而是遮挡关系上的从远到近。比如</w:t>
+      </w:r>
+      <w:r>
+        <w:rPr>
+          <w:rFonts w:hint="eastAsia"/>
+        </w:rPr>
+        <w:t>说</w:t>
+      </w:r>
+      <w:r>
+        <w:t>，上图的</w:t>
+      </w:r>
+      <w:r>
+        <w:rPr>
+          <w:rFonts w:hint="eastAsia"/>
+        </w:rPr>
+        <w:t>空间</w:t>
+      </w:r>
+      <w:r>
+        <w:t>结构</w:t>
+      </w:r>
+      <w:r>
+        <w:rPr>
+          <w:rFonts w:hint="eastAsia"/>
+        </w:rPr>
+        <w:t>A</w:t>
+      </w:r>
+      <w:r>
+        <w:t>左侧的物体更可能挡住右侧的物体。</w:t>
+      </w:r>
+    </w:p>
+    <w:p>
+      <w:pPr>
+        <w:pStyle w:val="3"/>
+      </w:pPr>
+      <w:r>
+        <w:rPr>
+          <w:rFonts w:hint="eastAsia"/>
+        </w:rPr>
+        <w:t xml:space="preserve">14.1.3 </w:t>
+      </w:r>
+      <w:r>
+        <w:t xml:space="preserve">Octrees </w:t>
+      </w:r>
+      <w:r>
+        <w:rPr>
+          <w:rFonts w:hint="eastAsia"/>
+        </w:rPr>
+        <w:t>八叉树</w:t>
+      </w:r>
+    </w:p>
+    <w:p>
+      <w:r>
+        <w:rPr>
+          <w:rFonts w:hint="eastAsia"/>
+        </w:rPr>
+        <w:t>在</w:t>
+      </w:r>
+      <w:r>
+        <w:t>包围盒的中心沿三个轴方向将包围盒划分成八个新的空间。</w:t>
+      </w:r>
+      <w:proofErr w:type="gramStart"/>
+      <w:r>
+        <w:rPr>
+          <w:rFonts w:hint="eastAsia"/>
+        </w:rPr>
+        <w:t>四叉树</w:t>
+      </w:r>
+      <w:r>
+        <w:t>是</w:t>
+      </w:r>
+      <w:proofErr w:type="gramEnd"/>
+      <w:r>
+        <w:t>分割二维空间的例子。</w:t>
+      </w:r>
+    </w:p>
+    <w:p>
+      <w:r>
+        <w:rPr>
+          <w:rFonts w:hint="eastAsia"/>
+        </w:rPr>
+        <w:t>与</w:t>
+      </w:r>
+      <w:r>
+        <w:t>BSP</w:t>
+      </w:r>
+      <w:proofErr w:type="gramStart"/>
+      <w:r>
+        <w:t>树不同</w:t>
+      </w:r>
+      <w:proofErr w:type="gramEnd"/>
+      <w:r>
+        <w:t>的是，几何体总是存储在</w:t>
+      </w:r>
+      <w:proofErr w:type="gramStart"/>
+      <w:r>
+        <w:t>八叉树</w:t>
+      </w:r>
+      <w:proofErr w:type="gramEnd"/>
+      <w:r>
+        <w:t>的叶子结点上。</w:t>
+      </w:r>
+    </w:p>
+    <w:p>
+      <w:pPr>
+        <w:pStyle w:val="3"/>
+      </w:pPr>
+      <w:r>
+        <w:rPr>
+          <w:rFonts w:hint="eastAsia"/>
+        </w:rPr>
+        <w:t xml:space="preserve">14.1.4 </w:t>
+      </w:r>
+      <w:r>
+        <w:t>Cache</w:t>
+      </w:r>
+      <w:r>
+        <w:t>相关</w:t>
+      </w:r>
+      <w:r>
+        <w:rPr>
+          <w:rFonts w:hint="eastAsia"/>
+        </w:rPr>
+        <w:t>和</w:t>
+      </w:r>
+      <w:r>
+        <w:t>Cache</w:t>
+      </w:r>
+      <w:r>
+        <w:t>无关的表示方法</w:t>
+      </w:r>
+    </w:p>
+    <w:p>
+      <w:pPr>
+        <w:pStyle w:val="3"/>
+      </w:pPr>
+      <w:r>
+        <w:rPr>
+          <w:rFonts w:hint="eastAsia"/>
+        </w:rPr>
+        <w:t>14.1.5</w:t>
+      </w:r>
+      <w:r>
+        <w:rPr>
+          <w:rFonts w:hint="eastAsia"/>
+        </w:rPr>
+        <w:t>场景图</w:t>
+      </w:r>
+    </w:p>
+    <w:p>
+      <w:r>
+        <w:rPr>
+          <w:noProof/>
+        </w:rPr>
+        <w:drawing>
+          <wp:inline distT="0" distB="0" distL="0" distR="0" wp14:anchorId="0505999E" wp14:editId="1CF340E3">
+            <wp:extent cx="5274310" cy="2374900"/>
+            <wp:effectExtent l="0" t="0" r="2540" b="6350"/>
+            <wp:docPr id="89" name="图片 89"/>
+            <wp:cNvGraphicFramePr>
+              <a:graphicFrameLocks xmlns:a="http://schemas.openxmlformats.org/drawingml/2006/main" noChangeAspect="1"/>
+            </wp:cNvGraphicFramePr>
+            <a:graphic xmlns:a="http://schemas.openxmlformats.org/drawingml/2006/main">
+              <a:graphicData uri="http://schemas.openxmlformats.org/drawingml/2006/picture">
+                <pic:pic xmlns:pic="http://schemas.openxmlformats.org/drawingml/2006/picture">
+                  <pic:nvPicPr>
+                    <pic:cNvPr id="1" name=""/>
+                    <pic:cNvPicPr/>
+                  </pic:nvPicPr>
+                  <pic:blipFill>
+                    <a:blip r:embed="rId94"/>
+                    <a:stretch>
+                      <a:fillRect/>
+                    </a:stretch>
+                  </pic:blipFill>
+                  <pic:spPr>
+                    <a:xfrm>
+                      <a:off x="0" y="0"/>
+                      <a:ext cx="5274310" cy="2374900"/>
+                    </a:xfrm>
+                    <a:prstGeom prst="rect">
+                      <a:avLst/>
+                    </a:prstGeom>
+                  </pic:spPr>
+                </pic:pic>
+              </a:graphicData>
+            </a:graphic>
+          </wp:inline>
+        </w:drawing>
+      </w:r>
+    </w:p>
+    <w:p>
+      <w:r>
+        <w:rPr>
+          <w:rFonts w:hint="eastAsia"/>
+        </w:rPr>
+        <w:t>场景图</w:t>
+      </w:r>
+      <w:r>
+        <w:t>是一个图结构</w:t>
+      </w:r>
+      <w:r>
+        <w:rPr>
+          <w:rFonts w:hint="eastAsia"/>
+        </w:rPr>
+        <w:t>。</w:t>
+      </w:r>
+      <w:r>
+        <w:t>结点中包含一个变换，叶子结点的变换是从根遍历到叶子所经历的结点的所有变换的综合。只有</w:t>
+      </w:r>
+      <w:r>
+        <w:rPr>
+          <w:rFonts w:hint="eastAsia"/>
+        </w:rPr>
+        <w:t>叶子</w:t>
+      </w:r>
+      <w:r>
+        <w:t>结点包含几何体。</w:t>
+      </w:r>
+    </w:p>
+    <w:p>
+      <w:r>
+        <w:rPr>
+          <w:rFonts w:hint="eastAsia"/>
+        </w:rPr>
+        <w:t>场景图</w:t>
+      </w:r>
+      <w:r>
+        <w:t>中每个结点也可以</w:t>
+      </w:r>
+      <w:r>
+        <w:rPr>
+          <w:rFonts w:hint="eastAsia"/>
+        </w:rPr>
+        <w:t>有</w:t>
+      </w:r>
+      <w:r>
+        <w:t>一个包围体，该包围体包围他所有的子结点。此时</w:t>
+      </w:r>
+      <w:r>
+        <w:rPr>
+          <w:rFonts w:hint="eastAsia"/>
+        </w:rPr>
+        <w:t>场景图</w:t>
+      </w:r>
+      <w:r>
+        <w:t>构造成</w:t>
+      </w:r>
+      <w:r>
+        <w:lastRenderedPageBreak/>
+        <w:t>了一个</w:t>
+      </w:r>
+      <w:r>
+        <w:t>BVH</w:t>
+      </w:r>
+      <w:r>
+        <w:rPr>
+          <w:rFonts w:hint="eastAsia"/>
+        </w:rPr>
+        <w:t>结构</w:t>
+      </w:r>
+      <w:r>
+        <w:t>。</w:t>
+      </w:r>
+    </w:p>
+    <w:p>
+      <w:pPr>
+        <w:pStyle w:val="2"/>
+      </w:pPr>
+      <w:r>
+        <w:rPr>
+          <w:rFonts w:hint="eastAsia"/>
+        </w:rPr>
+        <w:t xml:space="preserve">14.2 </w:t>
+      </w:r>
+      <w:r>
+        <w:rPr>
+          <w:rFonts w:hint="eastAsia"/>
+        </w:rPr>
+        <w:t>剔除</w:t>
+      </w:r>
+      <w:r>
+        <w:t>技术</w:t>
+      </w:r>
+    </w:p>
+    <w:p>
+      <w:r>
+        <w:rPr>
+          <w:rFonts w:hint="eastAsia"/>
+        </w:rPr>
+        <w:t>主要</w:t>
+      </w:r>
+      <w:r>
+        <w:t>的</w:t>
+      </w:r>
+      <w:r>
+        <w:rPr>
+          <w:rFonts w:hint="eastAsia"/>
+        </w:rPr>
+        <w:t>剔除</w:t>
+      </w:r>
+      <w:r>
+        <w:t>技术又：</w:t>
+      </w:r>
+      <w:r>
+        <w:rPr>
+          <w:b/>
+        </w:rPr>
+        <w:t>背面剔除</w:t>
+      </w:r>
+      <w:r>
+        <w:t>，</w:t>
+      </w:r>
+      <w:r>
+        <w:rPr>
+          <w:b/>
+        </w:rPr>
+        <w:t>视景体剔除</w:t>
+      </w:r>
+      <w:r>
+        <w:t>和</w:t>
+      </w:r>
+      <w:r>
+        <w:rPr>
+          <w:b/>
+        </w:rPr>
+        <w:t>遮挡剔除</w:t>
+      </w:r>
+      <w:r>
+        <w:t>。</w:t>
+      </w:r>
+    </w:p>
+    <w:p/>
+    <w:p>
+      <w:r>
+        <w:rPr>
+          <w:rFonts w:hint="eastAsia"/>
+        </w:rPr>
+        <w:t>三种</w:t>
+      </w:r>
+      <w:r>
+        <w:t>剔除</w:t>
+      </w:r>
+      <w:r>
+        <w:rPr>
+          <w:rFonts w:hint="eastAsia"/>
+        </w:rPr>
+        <w:t>类型</w:t>
+      </w:r>
+      <w:r>
+        <w:t>的图示</w:t>
+      </w:r>
+    </w:p>
+    <w:p>
+      <w:r>
+        <w:rPr>
+          <w:noProof/>
+        </w:rPr>
+        <w:drawing>
+          <wp:inline distT="0" distB="0" distL="0" distR="0" wp14:anchorId="6635AF9E" wp14:editId="4573A7AD">
+            <wp:extent cx="5274310" cy="2361565"/>
+            <wp:effectExtent l="0" t="0" r="2540" b="635"/>
+            <wp:docPr id="90" name="图片 90"/>
+            <wp:cNvGraphicFramePr>
+              <a:graphicFrameLocks xmlns:a="http://schemas.openxmlformats.org/drawingml/2006/main" noChangeAspect="1"/>
+            </wp:cNvGraphicFramePr>
+            <a:graphic xmlns:a="http://schemas.openxmlformats.org/drawingml/2006/main">
+              <a:graphicData uri="http://schemas.openxmlformats.org/drawingml/2006/picture">
+                <pic:pic xmlns:pic="http://schemas.openxmlformats.org/drawingml/2006/picture">
+                  <pic:nvPicPr>
+                    <pic:cNvPr id="1" name=""/>
+                    <pic:cNvPicPr/>
+                  </pic:nvPicPr>
+                  <pic:blipFill>
+                    <a:blip r:embed="rId95"/>
+                    <a:stretch>
+                      <a:fillRect/>
+                    </a:stretch>
+                  </pic:blipFill>
+                  <pic:spPr>
+                    <a:xfrm>
+                      <a:off x="0" y="0"/>
                       <a:ext cx="5274310" cy="2361565"/>
                     </a:xfrm>
                     <a:prstGeom prst="rect">
@@ -31112,7 +31293,7 @@
                     <pic:cNvPicPr/>
                   </pic:nvPicPr>
                   <pic:blipFill>
-                    <a:blip r:embed="rId94"/>
+                    <a:blip r:embed="rId96"/>
                     <a:stretch>
                       <a:fillRect/>
                     </a:stretch>
@@ -40345,12 +40526,21 @@
         </w:rPr>
         <w:t>，</w:t>
       </w:r>
+      <w:proofErr w:type="gramStart"/>
       <w:r>
         <w:rPr>
           <w:sz w:val="28"/>
           <w:szCs w:val="28"/>
         </w:rPr>
-        <w:t>而傅里叶函数的值</w:t>
+        <w:t>而傅里</w:t>
+      </w:r>
+      <w:proofErr w:type="gramEnd"/>
+      <w:r>
+        <w:rPr>
+          <w:sz w:val="28"/>
+          <w:szCs w:val="28"/>
+        </w:rPr>
+        <w:t>叶函数的值</w:t>
       </w:r>
       <m:oMath>
         <m:r>
@@ -41835,7 +42025,7 @@
                     </pic:cNvPicPr>
                   </pic:nvPicPr>
                   <pic:blipFill>
-                    <a:blip r:embed="rId95" cstate="print">
+                    <a:blip r:embed="rId97" cstate="print">
                       <a:extLst>
                         <a:ext uri="{28A0092B-C50C-407E-A947-70E740481C1C}">
                           <a14:useLocalDpi xmlns:a14="http://schemas.microsoft.com/office/drawing/2010/main" val="0"/>
@@ -41969,7 +42159,7 @@
                     </pic:cNvPicPr>
                   </pic:nvPicPr>
                   <pic:blipFill>
-                    <a:blip r:embed="rId96" cstate="print">
+                    <a:blip r:embed="rId98" cstate="print">
                       <a:extLst>
                         <a:ext uri="{28A0092B-C50C-407E-A947-70E740481C1C}">
                           <a14:useLocalDpi xmlns:a14="http://schemas.microsoft.com/office/drawing/2010/main" val="0"/>
@@ -43294,7 +43484,7 @@
                     <pic:cNvPicPr/>
                   </pic:nvPicPr>
                   <pic:blipFill>
-                    <a:blip r:embed="rId97"/>
+                    <a:blip r:embed="rId99"/>
                     <a:stretch>
                       <a:fillRect/>
                     </a:stretch>
@@ -43588,7 +43778,7 @@
                     <pic:cNvPicPr/>
                   </pic:nvPicPr>
                   <pic:blipFill>
-                    <a:blip r:embed="rId98"/>
+                    <a:blip r:embed="rId100"/>
                     <a:stretch>
                       <a:fillRect/>
                     </a:stretch>
@@ -44807,6 +44997,7 @@
     <w:lsdException w:name="HTML Sample" w:semiHidden="1" w:unhideWhenUsed="1"/>
     <w:lsdException w:name="HTML Typewriter" w:semiHidden="1" w:unhideWhenUsed="1"/>
     <w:lsdException w:name="HTML Variable" w:semiHidden="1" w:unhideWhenUsed="1"/>
+    <w:lsdException w:name="Normal Table" w:semiHidden="1" w:unhideWhenUsed="1"/>
     <w:lsdException w:name="annotation subject" w:semiHidden="1" w:unhideWhenUsed="1"/>
     <w:lsdException w:name="No List" w:semiHidden="1" w:unhideWhenUsed="1"/>
     <w:lsdException w:name="Outline List 1" w:semiHidden="1" w:unhideWhenUsed="1"/>
@@ -44850,8 +45041,10 @@
     <w:lsdException w:name="Table Elegant" w:semiHidden="1" w:unhideWhenUsed="1"/>
     <w:lsdException w:name="Table Professional" w:semiHidden="1" w:unhideWhenUsed="1"/>
     <w:lsdException w:name="Table Subtle 1" w:semiHidden="1" w:unhideWhenUsed="1"/>
+    <w:lsdException w:name="Table Subtle 2" w:semiHidden="1" w:unhideWhenUsed="1"/>
     <w:lsdException w:name="Table Web 1" w:semiHidden="1" w:unhideWhenUsed="1"/>
     <w:lsdException w:name="Table Web 2" w:semiHidden="1" w:unhideWhenUsed="1"/>
+    <w:lsdException w:name="Table Web 3" w:semiHidden="1" w:unhideWhenUsed="1"/>
     <w:lsdException w:name="Balloon Text" w:semiHidden="1" w:unhideWhenUsed="1"/>
     <w:lsdException w:name="Table Grid" w:uiPriority="39"/>
     <w:lsdException w:name="Table Theme" w:semiHidden="1" w:unhideWhenUsed="1"/>
@@ -45624,7 +45817,7 @@
 </file>
 
 <file path=customXml/itemProps1.xml><?xml version="1.0" encoding="utf-8"?>
-<ds:datastoreItem xmlns:ds="http://schemas.openxmlformats.org/officeDocument/2006/customXml" ds:itemID="{9E8CB03A-4A0B-4C8F-8A1C-000CE1FFE61C}">
+<ds:datastoreItem xmlns:ds="http://schemas.openxmlformats.org/officeDocument/2006/customXml" ds:itemID="{DF066DF0-4DFB-411A-A8C1-2CBE4E8B8954}">
   <ds:schemaRefs>
     <ds:schemaRef ds:uri="http://schemas.openxmlformats.org/officeDocument/2006/bibliography"/>
   </ds:schemaRefs>

--- a/实时渲染阅读笔记.docx
+++ b/实时渲染阅读笔记.docx
@@ -28501,7 +28501,6 @@
       <w:pPr>
         <w:ind w:firstLine="420"/>
         <w:rPr>
-          <w:rFonts w:hint="eastAsia"/>
           <w:noProof/>
         </w:rPr>
       </w:pPr>
@@ -28541,7 +28540,6 @@
       <w:pPr>
         <w:ind w:firstLine="420"/>
         <w:rPr>
-          <w:rFonts w:hint="eastAsia"/>
           <w:noProof/>
         </w:rPr>
       </w:pPr>
@@ -28570,9 +28568,6 @@
     <w:p>
       <w:pPr>
         <w:ind w:firstLine="420"/>
-        <w:rPr>
-          <w:rFonts w:hint="eastAsia"/>
-        </w:rPr>
       </w:pPr>
       <w:r>
         <w:rPr>
@@ -28618,6 +28613,9 @@
     <w:p>
       <w:pPr>
         <w:ind w:firstLine="420"/>
+        <w:rPr>
+          <w:rFonts w:hint="eastAsia"/>
+        </w:rPr>
       </w:pPr>
       <w:r>
         <w:rPr>
@@ -28629,7 +28627,98 @@
         <w:rPr>
           <w:rFonts w:hint="eastAsia"/>
         </w:rPr>
-        <w:t>另一种解决方案是不把边向外扩展，而是把三角形的三个顶点在平面内向外扩展，</w:t>
+        <w:t>另一种解</w:t>
+      </w:r>
+      <w:r>
+        <w:rPr>
+          <w:rFonts w:hint="eastAsia"/>
+        </w:rPr>
+        <w:t>决方案是不把边向外扩展，而是把三角形的三个顶点在平面内向外扩展。</w:t>
+      </w:r>
+    </w:p>
+    <w:p>
+      <w:pPr>
+        <w:ind w:firstLine="420"/>
+        <w:rPr>
+          <w:rFonts w:hint="eastAsia"/>
+        </w:rPr>
+      </w:pPr>
+    </w:p>
+    <w:p>
+      <w:pPr>
+        <w:ind w:firstLine="420"/>
+      </w:pPr>
+      <w:r>
+        <w:rPr>
+          <w:rFonts w:hint="eastAsia"/>
+        </w:rPr>
+        <w:t>第三种</w:t>
+      </w:r>
+      <w:r>
+        <w:rPr>
+          <w:rFonts w:hint="eastAsia"/>
+        </w:rPr>
+        <w:t>绘制方式是将背面顶点沿着顶点法线向外扩展。</w:t>
+      </w:r>
+      <w:r>
+        <w:rPr>
+          <w:rFonts w:hint="eastAsia"/>
+        </w:rPr>
+        <w:t>这种</w:t>
+      </w:r>
+      <w:r>
+        <w:rPr>
+          <w:rFonts w:hint="eastAsia"/>
+        </w:rPr>
+        <w:t>绘制方式绘制出来的背面像一个壳一样盖在原物体上</w:t>
+      </w:r>
+      <w:r>
+        <w:rPr>
+          <w:rFonts w:hint="eastAsia"/>
+        </w:rPr>
+        <w:t>，因此这种扩展</w:t>
+      </w:r>
+      <w:r>
+        <w:rPr>
+          <w:rFonts w:hint="eastAsia"/>
+        </w:rPr>
+        <w:t>方式又叫做</w:t>
+      </w:r>
+      <w:r>
+        <w:rPr>
+          <w:rFonts w:hint="eastAsia"/>
+        </w:rPr>
+        <w:t>Shell Mapping</w:t>
+      </w:r>
+      <w:r>
+        <w:rPr>
+          <w:rFonts w:hint="eastAsia"/>
+        </w:rPr>
+        <w:t>。</w:t>
+      </w:r>
+      <w:r>
+        <w:rPr>
+          <w:rFonts w:hint="eastAsia"/>
+        </w:rPr>
+        <w:t>该方案</w:t>
+      </w:r>
+      <w:r>
+        <w:rPr>
+          <w:rFonts w:hint="eastAsia"/>
+        </w:rPr>
+        <w:t>具有实现简单，</w:t>
+      </w:r>
+      <w:r>
+        <w:rPr>
+          <w:rFonts w:hint="eastAsia"/>
+        </w:rPr>
+        <w:t>GPU</w:t>
+      </w:r>
+      <w:r>
+        <w:rPr>
+          <w:rFonts w:hint="eastAsia"/>
+        </w:rPr>
+        <w:t>友好，鲁棒性强和表现稳定等特点。</w:t>
       </w:r>
       <w:bookmarkStart w:id="0" w:name="_GoBack"/>
       <w:bookmarkEnd w:id="0"/>
@@ -46159,7 +46248,7 @@
   <a:extraClrSchemeLst/>
   <a:extLst>
     <a:ext uri="{05A4C25C-085E-4340-85A3-A5531E510DB2}">
-      <thm15:themeFamily xmlns:thm15="http://schemas.microsoft.com/office/thememl/2012/main" xmlns="" name="Office Theme" id="{62F939B6-93AF-4DB8-9C6B-D6C7DFDC589F}" vid="{4A3C46E8-61CC-4603-A589-7422A47A8E4A}"/>
+      <thm15:themeFamily xmlns="" xmlns:thm15="http://schemas.microsoft.com/office/thememl/2012/main" name="Office Theme" id="{62F939B6-93AF-4DB8-9C6B-D6C7DFDC589F}" vid="{4A3C46E8-61CC-4603-A589-7422A47A8E4A}"/>
     </a:ext>
   </a:extLst>
 </a:theme>
@@ -46170,7 +46259,7 @@
 </file>
 
 <file path=customXml/itemProps1.xml><?xml version="1.0" encoding="utf-8"?>
-<ds:datastoreItem xmlns:ds="http://schemas.openxmlformats.org/officeDocument/2006/customXml" ds:itemID="{AF935AC5-7758-4064-B36C-B7541A43D389}">
+<ds:datastoreItem xmlns:ds="http://schemas.openxmlformats.org/officeDocument/2006/customXml" ds:itemID="{F33932DB-CC38-43CD-B6EB-5EDCEA738E1B}">
   <ds:schemaRefs>
     <ds:schemaRef ds:uri="http://schemas.openxmlformats.org/officeDocument/2006/bibliography"/>
   </ds:schemaRefs>

--- a/实时渲染阅读笔记.docx
+++ b/实时渲染阅读笔记.docx
@@ -9361,16 +9361,7 @@
             <w:sz w:val="20"/>
             <w:szCs w:val="20"/>
           </w:rPr>
-          <m:t>=(si</m:t>
-        </m:r>
-        <m:r>
-          <w:rPr>
-            <w:rFonts w:ascii="Cambria Math" w:hAnsi="Cambria Math"/>
-            <w:kern w:val="0"/>
-            <w:sz w:val="20"/>
-            <w:szCs w:val="20"/>
-          </w:rPr>
-          <m:t>n</m:t>
+          <m:t>=(sin</m:t>
         </m:r>
         <m:r>
           <m:rPr>
@@ -20238,13 +20229,7 @@
                     <w:rPr>
                       <w:rFonts w:ascii="Cambria Math" w:hAnsi="Cambria Math"/>
                     </w:rPr>
-                    <m:t>Polygo</m:t>
-                  </m:r>
-                  <m:r>
-                    <w:rPr>
-                      <w:rFonts w:ascii="Cambria Math" w:hAnsi="Cambria Math"/>
-                    </w:rPr>
-                    <m:t>nWidth</m:t>
+                    <m:t>PolygonWidth</m:t>
                   </m:r>
                 </m:den>
               </m:f>
@@ -28613,9 +28598,6 @@
     <w:p>
       <w:pPr>
         <w:ind w:firstLine="420"/>
-        <w:rPr>
-          <w:rFonts w:hint="eastAsia"/>
-        </w:rPr>
       </w:pPr>
       <w:r>
         <w:rPr>
@@ -28635,19 +28617,16 @@
         </w:rPr>
         <w:t>决方案是不把边向外扩展，而是把三角形的三个顶点在平面内向外扩展。</w:t>
       </w:r>
-    </w:p>
-    <w:p>
-      <w:pPr>
-        <w:ind w:firstLine="420"/>
-        <w:rPr>
-          <w:rFonts w:hint="eastAsia"/>
-        </w:rPr>
-      </w:pPr>
     </w:p>
     <w:p>
       <w:pPr>
         <w:ind w:firstLine="420"/>
       </w:pPr>
+    </w:p>
+    <w:p>
+      <w:pPr>
+        <w:ind w:firstLine="420"/>
+      </w:pPr>
       <w:r>
         <w:rPr>
           <w:rFonts w:hint="eastAsia"/>
@@ -28694,34 +28673,52 @@
         <w:rPr>
           <w:rFonts w:hint="eastAsia"/>
         </w:rPr>
-        <w:t>。</w:t>
-      </w:r>
-      <w:r>
-        <w:rPr>
-          <w:rFonts w:hint="eastAsia"/>
-        </w:rPr>
-        <w:t>该方案</w:t>
-      </w:r>
-      <w:r>
-        <w:rPr>
-          <w:rFonts w:hint="eastAsia"/>
-        </w:rPr>
-        <w:t>具有实现简单，</w:t>
-      </w:r>
-      <w:r>
-        <w:rPr>
-          <w:rFonts w:hint="eastAsia"/>
-        </w:rPr>
-        <w:t>GPU</w:t>
-      </w:r>
-      <w:r>
-        <w:rPr>
-          <w:rFonts w:hint="eastAsia"/>
-        </w:rPr>
-        <w:t>友好，鲁棒性强和表现稳定等特点。</w:t>
+        <w:t>或者基于</w:t>
+      </w:r>
+      <w:r>
+        <w:rPr>
+          <w:rFonts w:hint="eastAsia"/>
+        </w:rPr>
+        <w:t>Shell</w:t>
+      </w:r>
+      <w:r>
+        <w:rPr>
+          <w:rFonts w:hint="eastAsia"/>
+        </w:rPr>
+        <w:t>的方法</w:t>
       </w:r>
       <w:bookmarkStart w:id="0" w:name="_GoBack"/>
       <w:bookmarkEnd w:id="0"/>
+      <w:r>
+        <w:rPr>
+          <w:rFonts w:hint="eastAsia"/>
+        </w:rPr>
+        <w:t>。</w:t>
+      </w:r>
+      <w:r>
+        <w:rPr>
+          <w:rFonts w:hint="eastAsia"/>
+        </w:rPr>
+        <w:t>该方案</w:t>
+      </w:r>
+      <w:r>
+        <w:rPr>
+          <w:rFonts w:hint="eastAsia"/>
+        </w:rPr>
+        <w:t>具有实现简单，</w:t>
+      </w:r>
+      <w:r>
+        <w:rPr>
+          <w:rFonts w:hint="eastAsia"/>
+        </w:rPr>
+        <w:t>GPU</w:t>
+      </w:r>
+      <w:r>
+        <w:rPr>
+          <w:rFonts w:hint="eastAsia"/>
+        </w:rPr>
+        <w:t>友好，鲁棒性强和表现稳定等特点。</w:t>
+      </w:r>
     </w:p>
     <w:p>
       <w:pPr>
@@ -46248,7 +46245,7 @@
   <a:extraClrSchemeLst/>
   <a:extLst>
     <a:ext uri="{05A4C25C-085E-4340-85A3-A5531E510DB2}">
-      <thm15:themeFamily xmlns="" xmlns:thm15="http://schemas.microsoft.com/office/thememl/2012/main" name="Office Theme" id="{62F939B6-93AF-4DB8-9C6B-D6C7DFDC589F}" vid="{4A3C46E8-61CC-4603-A589-7422A47A8E4A}"/>
+      <thm15:themeFamily xmlns:thm15="http://schemas.microsoft.com/office/thememl/2012/main" xmlns="" name="Office Theme" id="{62F939B6-93AF-4DB8-9C6B-D6C7DFDC589F}" vid="{4A3C46E8-61CC-4603-A589-7422A47A8E4A}"/>
     </a:ext>
   </a:extLst>
 </a:theme>
@@ -46259,7 +46256,7 @@
 </file>
 
 <file path=customXml/itemProps1.xml><?xml version="1.0" encoding="utf-8"?>
-<ds:datastoreItem xmlns:ds="http://schemas.openxmlformats.org/officeDocument/2006/customXml" ds:itemID="{F33932DB-CC38-43CD-B6EB-5EDCEA738E1B}">
+<ds:datastoreItem xmlns:ds="http://schemas.openxmlformats.org/officeDocument/2006/customXml" ds:itemID="{C57043F1-B4E7-4E31-BA45-290C4F35CD79}">
   <ds:schemaRefs>
     <ds:schemaRef ds:uri="http://schemas.openxmlformats.org/officeDocument/2006/bibliography"/>
   </ds:schemaRefs>

--- a/实时渲染阅读笔记.docx
+++ b/实时渲染阅读笔记.docx
@@ -9361,7 +9361,16 @@
             <w:sz w:val="20"/>
             <w:szCs w:val="20"/>
           </w:rPr>
-          <m:t>=(sin</m:t>
+          <m:t>=(si</m:t>
+        </m:r>
+        <m:r>
+          <w:rPr>
+            <w:rFonts w:ascii="Cambria Math" w:hAnsi="Cambria Math"/>
+            <w:kern w:val="0"/>
+            <w:sz w:val="20"/>
+            <w:szCs w:val="20"/>
+          </w:rPr>
+          <m:t>n</m:t>
         </m:r>
         <m:r>
           <m:rPr>
@@ -20229,7 +20238,13 @@
                     <w:rPr>
                       <w:rFonts w:ascii="Cambria Math" w:hAnsi="Cambria Math"/>
                     </w:rPr>
-                    <m:t>PolygonWidth</m:t>
+                    <m:t>Polygo</m:t>
+                  </m:r>
+                  <m:r>
+                    <w:rPr>
+                      <w:rFonts w:ascii="Cambria Math" w:hAnsi="Cambria Math"/>
+                    </w:rPr>
+                    <m:t>nWidth</m:t>
                   </m:r>
                 </m:den>
               </m:f>
@@ -28626,6 +28641,9 @@
     <w:p>
       <w:pPr>
         <w:ind w:firstLine="420"/>
+        <w:rPr>
+          <w:rFonts w:hint="eastAsia"/>
+        </w:rPr>
       </w:pPr>
       <w:r>
         <w:rPr>
@@ -28686,6 +28704,77 @@
           <w:rFonts w:hint="eastAsia"/>
         </w:rPr>
         <w:t>的方法</w:t>
+      </w:r>
+      <w:r>
+        <w:rPr>
+          <w:rFonts w:hint="eastAsia"/>
+        </w:rPr>
+        <w:t>。</w:t>
+      </w:r>
+      <w:r>
+        <w:rPr>
+          <w:rFonts w:hint="eastAsia"/>
+        </w:rPr>
+        <w:t>该方案</w:t>
+      </w:r>
+      <w:r>
+        <w:rPr>
+          <w:rFonts w:hint="eastAsia"/>
+        </w:rPr>
+        <w:t>具有实现简单，</w:t>
+      </w:r>
+      <w:r>
+        <w:rPr>
+          <w:rFonts w:hint="eastAsia"/>
+        </w:rPr>
+        <w:t>GPU</w:t>
+      </w:r>
+      <w:r>
+        <w:rPr>
+          <w:rFonts w:hint="eastAsia"/>
+        </w:rPr>
+        <w:t>友好，鲁棒性强和表现稳定等特点。</w:t>
+      </w:r>
+    </w:p>
+    <w:p>
+      <w:pPr>
+        <w:ind w:firstLine="420"/>
+      </w:pPr>
+      <w:r>
+        <w:rPr>
+          <w:rFonts w:hint="eastAsia"/>
+        </w:rPr>
+        <w:t>这个方案也会产生一个问题，当每个顶点使用单独的法线时（比如说正方体本来只有八个顶点，但是我们为了每个顶点使用单独的法线，而使得每个正方体使用</w:t>
+      </w:r>
+      <w:r>
+        <w:rPr>
+          <w:rFonts w:hint="eastAsia"/>
+        </w:rPr>
+        <w:t>24</w:t>
+      </w:r>
+      <w:r>
+        <w:rPr>
+          <w:rFonts w:hint="eastAsia"/>
+        </w:rPr>
+        <w:t>个顶点</w:t>
+      </w:r>
+      <w:r>
+        <w:rPr>
+          <w:rFonts w:hint="eastAsia"/>
+        </w:rPr>
+        <w:t>，这样可以使得顶点法线等于平面法线</w:t>
+      </w:r>
+      <w:r>
+        <w:rPr>
+          <w:rFonts w:hint="eastAsia"/>
+        </w:rPr>
+        <w:t>）</w:t>
+      </w:r>
+      <w:r>
+        <w:rPr>
+          <w:rFonts w:hint="eastAsia"/>
+        </w:rPr>
+        <w:t>，这种方法会</w:t>
       </w:r>
       <w:bookmarkStart w:id="0" w:name="_GoBack"/>
       <w:bookmarkEnd w:id="0"/>
@@ -28693,31 +28782,31 @@
         <w:rPr>
           <w:rFonts w:hint="eastAsia"/>
         </w:rPr>
-        <w:t>。</w:t>
-      </w:r>
-      <w:r>
-        <w:rPr>
-          <w:rFonts w:hint="eastAsia"/>
-        </w:rPr>
-        <w:t>该方案</w:t>
-      </w:r>
-      <w:r>
-        <w:rPr>
-          <w:rFonts w:hint="eastAsia"/>
-        </w:rPr>
-        <w:t>具有实现简单，</w:t>
-      </w:r>
-      <w:r>
-        <w:rPr>
-          <w:rFonts w:hint="eastAsia"/>
-        </w:rPr>
-        <w:t>GPU</w:t>
-      </w:r>
-      <w:r>
-        <w:rPr>
-          <w:rFonts w:hint="eastAsia"/>
-        </w:rPr>
-        <w:t>友好，鲁棒性强和表现稳定等特点。</w:t>
+        <w:t>使得每个三角形均沿着自己的平面法线偏移。这样相邻的面会产生分离。</w:t>
+      </w:r>
+      <w:r>
+        <w:rPr>
+          <w:rFonts w:hint="eastAsia"/>
+        </w:rPr>
+        <w:t>一个解决方法是使用对于</w:t>
+      </w:r>
+      <w:r>
+        <w:rPr>
+          <w:rFonts w:hint="eastAsia"/>
+        </w:rPr>
+        <w:t>顶点</w:t>
+      </w:r>
+      <w:r>
+        <w:rPr>
+          <w:rFonts w:hint="eastAsia"/>
+        </w:rPr>
+        <w:t>法线</w:t>
+      </w:r>
+      <w:r>
+        <w:rPr>
+          <w:rFonts w:hint="eastAsia"/>
+        </w:rPr>
+        <w:t>使用平均法线，而不是单独法线。</w:t>
       </w:r>
     </w:p>
     <w:p>
@@ -28728,6 +28817,7 @@
         <w:rPr>
           <w:rFonts w:hint="eastAsia"/>
         </w:rPr>
+        <w:lastRenderedPageBreak/>
         <w:t xml:space="preserve">13 </w:t>
       </w:r>
       <w:r>
@@ -28746,7 +28836,6 @@
         <w:pStyle w:val="1"/>
       </w:pPr>
       <w:r>
-        <w:lastRenderedPageBreak/>
         <w:t xml:space="preserve">14 </w:t>
       </w:r>
       <w:r>
@@ -29268,6 +29357,7 @@
         <w:pStyle w:val="3"/>
       </w:pPr>
       <w:r>
+        <w:lastRenderedPageBreak/>
         <w:t>14.1.2</w:t>
       </w:r>
       <w:r>
@@ -46245,7 +46335,7 @@
   <a:extraClrSchemeLst/>
   <a:extLst>
     <a:ext uri="{05A4C25C-085E-4340-85A3-A5531E510DB2}">
-      <thm15:themeFamily xmlns:thm15="http://schemas.microsoft.com/office/thememl/2012/main" xmlns="" name="Office Theme" id="{62F939B6-93AF-4DB8-9C6B-D6C7DFDC589F}" vid="{4A3C46E8-61CC-4603-A589-7422A47A8E4A}"/>
+      <thm15:themeFamily xmlns="" xmlns:thm15="http://schemas.microsoft.com/office/thememl/2012/main" name="Office Theme" id="{62F939B6-93AF-4DB8-9C6B-D6C7DFDC589F}" vid="{4A3C46E8-61CC-4603-A589-7422A47A8E4A}"/>
     </a:ext>
   </a:extLst>
 </a:theme>
@@ -46256,7 +46346,7 @@
 </file>
 
 <file path=customXml/itemProps1.xml><?xml version="1.0" encoding="utf-8"?>
-<ds:datastoreItem xmlns:ds="http://schemas.openxmlformats.org/officeDocument/2006/customXml" ds:itemID="{C57043F1-B4E7-4E31-BA45-290C4F35CD79}">
+<ds:datastoreItem xmlns:ds="http://schemas.openxmlformats.org/officeDocument/2006/customXml" ds:itemID="{0A2214C2-3C98-4645-9FF0-5F58FEF57648}">
   <ds:schemaRefs>
     <ds:schemaRef ds:uri="http://schemas.openxmlformats.org/officeDocument/2006/bibliography"/>
   </ds:schemaRefs>

--- a/实时渲染阅读笔记.docx
+++ b/实时渲染阅读笔记.docx
@@ -29096,11 +29096,6 @@
       </w:r>
     </w:p>
     <w:p>
-      <w:pPr>
-        <w:rPr>
-          <w:rFonts w:hint="eastAsia"/>
-        </w:rPr>
-      </w:pPr>
       <w:r>
         <w:t>数学定义是</w:t>
       </w:r>
@@ -29112,11 +29107,6 @@
       </w:r>
     </w:p>
     <w:p>
-      <w:pPr>
-        <w:rPr>
-          <w:rFonts w:hint="eastAsia"/>
-        </w:rPr>
-      </w:pPr>
       <m:oMathPara>
         <m:oMath>
           <m:sSub>
@@ -29148,13 +29138,7 @@
             <w:rPr>
               <w:rFonts w:ascii="Cambria Math" w:hAnsi="Cambria Math"/>
             </w:rPr>
-            <m:t>∙</m:t>
-          </m:r>
-          <m:r>
-            <w:rPr>
-              <w:rFonts w:ascii="Cambria Math" w:hAnsi="Cambria Math"/>
-            </w:rPr>
-            <m:t xml:space="preserve">v&gt;0 ≠ </m:t>
+            <m:t xml:space="preserve">∙v&gt;0 ≠ </m:t>
           </m:r>
           <m:sSub>
             <m:sSubPr>
@@ -29186,31 +29170,18 @@
             <w:rPr>
               <w:rFonts w:ascii="Cambria Math" w:hAnsi="Cambria Math"/>
             </w:rPr>
-            <m:t>∙</m:t>
-          </m:r>
-          <m:r>
-            <w:rPr>
-              <w:rFonts w:ascii="Cambria Math" w:hAnsi="Cambria Math"/>
-            </w:rPr>
-            <m:t>v&gt;0</m:t>
+            <m:t>∙v&gt;0</m:t>
           </m:r>
         </m:oMath>
       </m:oMathPara>
     </w:p>
     <w:p>
-      <w:pPr>
-        <w:rPr>
-          <w:rFonts w:hint="eastAsia"/>
-        </w:rPr>
-      </w:pPr>
       <w:r>
         <w:rPr>
           <w:rFonts w:hint="eastAsia"/>
         </w:rPr>
         <w:t>后面没看懂</w:t>
       </w:r>
-      <w:bookmarkStart w:id="0" w:name="_GoBack"/>
-      <w:bookmarkEnd w:id="0"/>
     </w:p>
     <w:p>
       <w:pPr>
@@ -31820,7 +31791,98 @@
         <w:t>Z-Buffer</w:t>
       </w:r>
     </w:p>
-    <w:p/>
+    <w:p>
+      <w:pPr>
+        <w:pStyle w:val="1"/>
+        <w:rPr>
+          <w:rFonts w:hint="eastAsia"/>
+        </w:rPr>
+      </w:pPr>
+      <w:r>
+        <w:rPr>
+          <w:rFonts w:hint="eastAsia"/>
+        </w:rPr>
+        <w:t>15</w:t>
+      </w:r>
+      <w:r>
+        <w:rPr>
+          <w:rFonts w:hint="eastAsia"/>
+        </w:rPr>
+        <w:t>流水线优化</w:t>
+      </w:r>
+    </w:p>
+    <w:p>
+      <w:pPr>
+        <w:pStyle w:val="2"/>
+        <w:rPr>
+          <w:rFonts w:hint="eastAsia"/>
+        </w:rPr>
+      </w:pPr>
+      <w:r>
+        <w:rPr>
+          <w:rFonts w:hint="eastAsia"/>
+        </w:rPr>
+        <w:t>15.1 Profiling Tools</w:t>
+      </w:r>
+    </w:p>
+    <w:p>
+      <w:pPr>
+        <w:pStyle w:val="2"/>
+        <w:rPr>
+          <w:rFonts w:hint="eastAsia"/>
+        </w:rPr>
+      </w:pPr>
+      <w:r>
+        <w:rPr>
+          <w:rFonts w:hint="eastAsia"/>
+        </w:rPr>
+        <w:t xml:space="preserve">15.2 </w:t>
+      </w:r>
+      <w:r>
+        <w:rPr>
+          <w:rFonts w:hint="eastAsia"/>
+        </w:rPr>
+        <w:t>定位瓶颈</w:t>
+      </w:r>
+    </w:p>
+    <w:p>
+      <w:pPr>
+        <w:rPr>
+          <w:rFonts w:hint="eastAsia"/>
+        </w:rPr>
+      </w:pPr>
+      <w:r>
+        <w:rPr>
+          <w:rFonts w:hint="eastAsia"/>
+        </w:rPr>
+        <w:t>没看</w:t>
+      </w:r>
+    </w:p>
+    <w:p>
+      <w:pPr>
+        <w:pStyle w:val="2"/>
+        <w:rPr>
+          <w:rFonts w:hint="eastAsia"/>
+        </w:rPr>
+      </w:pPr>
+      <w:r>
+        <w:rPr>
+          <w:rFonts w:hint="eastAsia"/>
+        </w:rPr>
+        <w:lastRenderedPageBreak/>
+        <w:t xml:space="preserve">15.3 </w:t>
+      </w:r>
+      <w:r>
+        <w:rPr>
+          <w:rFonts w:hint="eastAsia"/>
+        </w:rPr>
+        <w:t>表现度量</w:t>
+      </w:r>
+    </w:p>
+    <w:p>
+      <w:bookmarkStart w:id="0" w:name="_GoBack"/>
+      <w:bookmarkEnd w:id="0"/>
+    </w:p>
     <w:p>
       <w:pPr>
         <w:pStyle w:val="1"/>
@@ -31894,7 +31956,6 @@
         <w:rPr>
           <w:rFonts w:hint="eastAsia"/>
         </w:rPr>
-        <w:lastRenderedPageBreak/>
         <w:t>帧</w:t>
       </w:r>
       <w:proofErr w:type="gramEnd"/>
@@ -32477,6 +32538,7 @@
           <w:rFonts w:hint="eastAsia"/>
           <w:b/>
         </w:rPr>
+        <w:lastRenderedPageBreak/>
         <w:t>Z-Fighting</w:t>
       </w:r>
     </w:p>
@@ -32641,7 +32703,6 @@
         <w:rPr>
           <w:rFonts w:hint="eastAsia"/>
         </w:rPr>
-        <w:lastRenderedPageBreak/>
         <w:t xml:space="preserve">18.1.4 Stencil </w:t>
       </w:r>
       <w:r>
@@ -36872,6 +36933,7 @@
         <w:rPr>
           <w:rFonts w:hint="eastAsia"/>
         </w:rPr>
+        <w:lastRenderedPageBreak/>
         <w:t>欧拉</w:t>
       </w:r>
       <w:r>
@@ -38623,6 +38685,7 @@
           <w:sz w:val="28"/>
           <w:szCs w:val="28"/>
         </w:rPr>
+        <w:lastRenderedPageBreak/>
         <w:t>因为</w:t>
       </w:r>
       <w:r>
@@ -39305,7 +39368,6 @@
           <w:sz w:val="28"/>
           <w:szCs w:val="28"/>
         </w:rPr>
-        <w:lastRenderedPageBreak/>
         <w:t>现在</w:t>
       </w:r>
       <w:r>
@@ -40874,6 +40936,7 @@
               <w:sz w:val="28"/>
               <w:szCs w:val="28"/>
             </w:rPr>
+            <w:lastRenderedPageBreak/>
             <m:t>f</m:t>
           </m:r>
           <m:d>
@@ -41331,7 +41394,6 @@
         <w:rPr>
           <w:rFonts w:hint="eastAsia"/>
         </w:rPr>
-        <w:lastRenderedPageBreak/>
         <w:t>采样</w:t>
       </w:r>
       <w:r>
@@ -42692,6 +42754,7 @@
         <w:rPr>
           <w:noProof/>
         </w:rPr>
+        <w:lastRenderedPageBreak/>
         <w:drawing>
           <wp:inline distT="0" distB="0" distL="0" distR="0">
             <wp:extent cx="3177019" cy="1542553"/>
@@ -42825,7 +42888,6 @@
         <w:rPr>
           <w:noProof/>
         </w:rPr>
-        <w:lastRenderedPageBreak/>
         <w:drawing>
           <wp:inline distT="0" distB="0" distL="0" distR="0">
             <wp:extent cx="5274310" cy="1321156"/>
@@ -44045,6 +44107,7 @@
           <w:sz w:val="28"/>
           <w:szCs w:val="28"/>
         </w:rPr>
+        <w:lastRenderedPageBreak/>
         <w:t>另外</w:t>
       </w:r>
       <w:r>
@@ -44152,7 +44215,6 @@
         <w:rPr>
           <w:noProof/>
         </w:rPr>
-        <w:lastRenderedPageBreak/>
         <w:drawing>
           <wp:inline distT="0" distB="0" distL="0" distR="0" wp14:anchorId="7C50F328" wp14:editId="6F06ABA0">
             <wp:extent cx="3038095" cy="2561905"/>
@@ -46828,7 +46890,7 @@
   <a:extraClrSchemeLst/>
   <a:extLst>
     <a:ext uri="{05A4C25C-085E-4340-85A3-A5531E510DB2}">
-      <thm15:themeFamily xmlns="" xmlns:thm15="http://schemas.microsoft.com/office/thememl/2012/main" name="Office Theme" id="{62F939B6-93AF-4DB8-9C6B-D6C7DFDC589F}" vid="{4A3C46E8-61CC-4603-A589-7422A47A8E4A}"/>
+      <thm15:themeFamily xmlns:thm15="http://schemas.microsoft.com/office/thememl/2012/main" xmlns="" name="Office Theme" id="{62F939B6-93AF-4DB8-9C6B-D6C7DFDC589F}" vid="{4A3C46E8-61CC-4603-A589-7422A47A8E4A}"/>
     </a:ext>
   </a:extLst>
 </a:theme>
@@ -46839,7 +46901,7 @@
 </file>
 
 <file path=customXml/itemProps1.xml><?xml version="1.0" encoding="utf-8"?>
-<ds:datastoreItem xmlns:ds="http://schemas.openxmlformats.org/officeDocument/2006/customXml" ds:itemID="{F4D68AC4-ECE8-45C7-8820-211D418A18EF}">
+<ds:datastoreItem xmlns:ds="http://schemas.openxmlformats.org/officeDocument/2006/customXml" ds:itemID="{360183F0-4671-4AA3-888F-D698EF61A525}">
   <ds:schemaRefs>
     <ds:schemaRef ds:uri="http://schemas.openxmlformats.org/officeDocument/2006/bibliography"/>
   </ds:schemaRefs>

--- a/实时渲染阅读笔记.docx
+++ b/实时渲染阅读笔记.docx
@@ -27630,6 +27630,9 @@
     <w:p>
       <w:pPr>
         <w:pStyle w:val="3"/>
+        <w:rPr>
+          <w:rFonts w:hint="eastAsia"/>
+        </w:rPr>
       </w:pPr>
       <w:r>
         <w:rPr>
@@ -27655,6 +27658,79 @@
         <w:rPr>
           <w:rFonts w:hint="eastAsia"/>
         </w:rPr>
+        <w:t>10</w:t>
+      </w:r>
+      <w:r>
+        <w:t>基于图像的特效</w:t>
+      </w:r>
+    </w:p>
+    <w:p>
+      <w:pPr>
+        <w:pStyle w:val="2"/>
+        <w:rPr>
+          <w:rFonts w:hint="eastAsia"/>
+        </w:rPr>
+      </w:pPr>
+      <w:r>
+        <w:rPr>
+          <w:rFonts w:hint="eastAsia"/>
+        </w:rPr>
+        <w:t>10.12</w:t>
+      </w:r>
+      <w:r>
+        <w:rPr>
+          <w:rFonts w:hint="eastAsia"/>
+        </w:rPr>
+        <w:t>镜头耀斑（</w:t>
+      </w:r>
+      <w:r>
+        <w:rPr>
+          <w:rFonts w:hint="eastAsia"/>
+        </w:rPr>
+        <w:t>Flare</w:t>
+      </w:r>
+      <w:r>
+        <w:rPr>
+          <w:rFonts w:hint="eastAsia"/>
+        </w:rPr>
+        <w:t>）</w:t>
+      </w:r>
+      <w:r>
+        <w:rPr>
+          <w:rFonts w:hint="eastAsia"/>
+        </w:rPr>
+        <w:t>和泛光</w:t>
+      </w:r>
+      <w:bookmarkStart w:id="0" w:name="_GoBack"/>
+      <w:bookmarkEnd w:id="0"/>
+      <w:r>
+        <w:rPr>
+          <w:rFonts w:hint="eastAsia"/>
+        </w:rPr>
+        <w:t>（</w:t>
+      </w:r>
+      <w:r>
+        <w:rPr>
+          <w:rFonts w:hint="eastAsia"/>
+        </w:rPr>
+        <w:t>Bloom</w:t>
+      </w:r>
+      <w:r>
+        <w:rPr>
+          <w:rFonts w:hint="eastAsia"/>
+        </w:rPr>
+        <w:t>）</w:t>
+      </w:r>
+    </w:p>
+    <w:p/>
+    <w:p>
+      <w:pPr>
+        <w:pStyle w:val="1"/>
+      </w:pPr>
+      <w:r>
+        <w:rPr>
+          <w:rFonts w:hint="eastAsia"/>
+        </w:rPr>
         <w:t>11</w:t>
       </w:r>
       <w:r>
@@ -28239,6 +28315,7 @@
     </w:p>
     <w:p>
       <w:r>
+        <w:lastRenderedPageBreak/>
         <w:t>silhouette edge</w:t>
       </w:r>
       <w:r>
@@ -28271,7 +28348,6 @@
         <w:rPr>
           <w:noProof/>
         </w:rPr>
-        <w:lastRenderedPageBreak/>
         <w:drawing>
           <wp:inline distT="0" distB="0" distL="0" distR="0" wp14:anchorId="0E56E7CA" wp14:editId="51F12592">
             <wp:extent cx="2860040" cy="2378661"/>
@@ -29176,6 +29252,11 @@
       </m:oMathPara>
     </w:p>
     <w:p>
+      <w:pPr>
+        <w:rPr>
+          <w:rFonts w:hint="eastAsia"/>
+        </w:rPr>
+      </w:pPr>
       <w:r>
         <w:rPr>
           <w:rFonts w:hint="eastAsia"/>
@@ -31794,9 +31875,6 @@
     <w:p>
       <w:pPr>
         <w:pStyle w:val="1"/>
-        <w:rPr>
-          <w:rFonts w:hint="eastAsia"/>
-        </w:rPr>
       </w:pPr>
       <w:r>
         <w:rPr>
@@ -31814,9 +31892,6 @@
     <w:p>
       <w:pPr>
         <w:pStyle w:val="2"/>
-        <w:rPr>
-          <w:rFonts w:hint="eastAsia"/>
-        </w:rPr>
       </w:pPr>
       <w:r>
         <w:rPr>
@@ -31828,9 +31903,6 @@
     <w:p>
       <w:pPr>
         <w:pStyle w:val="2"/>
-        <w:rPr>
-          <w:rFonts w:hint="eastAsia"/>
-        </w:rPr>
       </w:pPr>
       <w:r>
         <w:rPr>
@@ -31846,11 +31918,6 @@
       </w:r>
     </w:p>
     <w:p>
-      <w:pPr>
-        <w:rPr>
-          <w:rFonts w:hint="eastAsia"/>
-        </w:rPr>
-      </w:pPr>
       <w:r>
         <w:rPr>
           <w:rFonts w:hint="eastAsia"/>
@@ -31861,9 +31928,6 @@
     <w:p>
       <w:pPr>
         <w:pStyle w:val="2"/>
-        <w:rPr>
-          <w:rFonts w:hint="eastAsia"/>
-        </w:rPr>
       </w:pPr>
       <w:r>
         <w:rPr>
@@ -31879,10 +31943,7 @@
         <w:t>表现度量</w:t>
       </w:r>
     </w:p>
-    <w:p>
-      <w:bookmarkStart w:id="0" w:name="_GoBack"/>
-      <w:bookmarkEnd w:id="0"/>
-    </w:p>
+    <w:p/>
     <w:p>
       <w:pPr>
         <w:pStyle w:val="1"/>
@@ -32503,6 +32564,7 @@
         <w:rPr>
           <w:rFonts w:hint="eastAsia"/>
         </w:rPr>
+        <w:lastRenderedPageBreak/>
         <w:t>3</w:t>
       </w:r>
       <w:r>
@@ -32538,7 +32600,6 @@
           <w:rFonts w:hint="eastAsia"/>
           <w:b/>
         </w:rPr>
-        <w:lastRenderedPageBreak/>
         <w:t>Z-Fighting</w:t>
       </w:r>
     </w:p>
@@ -46890,7 +46951,7 @@
   <a:extraClrSchemeLst/>
   <a:extLst>
     <a:ext uri="{05A4C25C-085E-4340-85A3-A5531E510DB2}">
-      <thm15:themeFamily xmlns:thm15="http://schemas.microsoft.com/office/thememl/2012/main" xmlns="" name="Office Theme" id="{62F939B6-93AF-4DB8-9C6B-D6C7DFDC589F}" vid="{4A3C46E8-61CC-4603-A589-7422A47A8E4A}"/>
+      <thm15:themeFamily xmlns="" xmlns:thm15="http://schemas.microsoft.com/office/thememl/2012/main" name="Office Theme" id="{62F939B6-93AF-4DB8-9C6B-D6C7DFDC589F}" vid="{4A3C46E8-61CC-4603-A589-7422A47A8E4A}"/>
     </a:ext>
   </a:extLst>
 </a:theme>
@@ -46901,7 +46962,7 @@
 </file>
 
 <file path=customXml/itemProps1.xml><?xml version="1.0" encoding="utf-8"?>
-<ds:datastoreItem xmlns:ds="http://schemas.openxmlformats.org/officeDocument/2006/customXml" ds:itemID="{360183F0-4671-4AA3-888F-D698EF61A525}">
+<ds:datastoreItem xmlns:ds="http://schemas.openxmlformats.org/officeDocument/2006/customXml" ds:itemID="{A1B57768-3C86-4224-B2F0-BCFE5BCD0B8F}">
   <ds:schemaRefs>
     <ds:schemaRef ds:uri="http://schemas.openxmlformats.org/officeDocument/2006/bibliography"/>
   </ds:schemaRefs>

--- a/实时渲染阅读笔记.docx
+++ b/实时渲染阅读笔记.docx
@@ -9361,7 +9361,16 @@
             <w:sz w:val="20"/>
             <w:szCs w:val="20"/>
           </w:rPr>
-          <m:t>=(sin</m:t>
+          <m:t>=(si</m:t>
+        </m:r>
+        <m:r>
+          <w:rPr>
+            <w:rFonts w:ascii="Cambria Math" w:hAnsi="Cambria Math"/>
+            <w:kern w:val="0"/>
+            <w:sz w:val="20"/>
+            <w:szCs w:val="20"/>
+          </w:rPr>
+          <m:t>n</m:t>
         </m:r>
         <m:r>
           <m:rPr>
@@ -20229,7 +20238,13 @@
                     <w:rPr>
                       <w:rFonts w:ascii="Cambria Math" w:hAnsi="Cambria Math"/>
                     </w:rPr>
-                    <m:t>PolygonWidth</m:t>
+                    <m:t>Polygo</m:t>
+                  </m:r>
+                  <m:r>
+                    <w:rPr>
+                      <w:rFonts w:ascii="Cambria Math" w:hAnsi="Cambria Math"/>
+                    </w:rPr>
+                    <m:t>nWidth</m:t>
                   </m:r>
                 </m:den>
               </m:f>
@@ -27630,9 +27645,6 @@
     <w:p>
       <w:pPr>
         <w:pStyle w:val="3"/>
-        <w:rPr>
-          <w:rFonts w:hint="eastAsia"/>
-        </w:rPr>
       </w:pPr>
       <w:r>
         <w:rPr>
@@ -27667,9 +27679,6 @@
     <w:p>
       <w:pPr>
         <w:pStyle w:val="2"/>
-        <w:rPr>
-          <w:rFonts w:hint="eastAsia"/>
-        </w:rPr>
       </w:pPr>
       <w:r>
         <w:rPr>
@@ -27701,8 +27710,6 @@
         </w:rPr>
         <w:t>和泛光</w:t>
       </w:r>
-      <w:bookmarkStart w:id="0" w:name="_GoBack"/>
-      <w:bookmarkEnd w:id="0"/>
       <w:r>
         <w:rPr>
           <w:rFonts w:hint="eastAsia"/>
@@ -27722,7 +27729,91 @@
         <w:t>）</w:t>
       </w:r>
     </w:p>
-    <w:p/>
+    <w:p>
+      <w:pPr>
+        <w:rPr>
+          <w:rFonts w:hint="eastAsia"/>
+        </w:rPr>
+      </w:pPr>
+      <w:r>
+        <w:t>泛光</w:t>
+      </w:r>
+      <w:r>
+        <w:t>Bloom</w:t>
+      </w:r>
+      <w:r>
+        <w:rPr>
+          <w:rFonts w:hint="eastAsia"/>
+        </w:rPr>
+        <w:t>：</w:t>
+      </w:r>
+      <w:r>
+        <w:rPr>
+          <w:rFonts w:hint="eastAsia"/>
+        </w:rPr>
+        <w:t>把一些明亮的像素扩散到周围</w:t>
+      </w:r>
+      <w:r>
+        <w:rPr>
+          <w:rFonts w:hint="eastAsia"/>
+        </w:rPr>
+        <w:t>部分去。</w:t>
+      </w:r>
+    </w:p>
+    <w:p>
+      <w:pPr>
+        <w:rPr>
+          <w:rFonts w:hint="eastAsia"/>
+        </w:rPr>
+      </w:pPr>
+      <w:r>
+        <w:rPr>
+          <w:rFonts w:hint="eastAsia"/>
+        </w:rPr>
+        <w:t>做法：</w:t>
+      </w:r>
+    </w:p>
+    <w:p>
+      <w:pPr>
+        <w:pStyle w:val="a4"/>
+        <w:numPr>
+          <w:ilvl w:val="0"/>
+          <w:numId w:val="13"/>
+        </w:numPr>
+        <w:ind w:firstLineChars="0"/>
+        <w:rPr>
+          <w:rFonts w:hint="eastAsia"/>
+        </w:rPr>
+      </w:pPr>
+      <w:r>
+        <w:t>滤波</w:t>
+      </w:r>
+      <w:r>
+        <w:rPr>
+          <w:rFonts w:hint="eastAsia"/>
+        </w:rPr>
+        <w:t>，</w:t>
+      </w:r>
+      <w:r>
+        <w:t>找到图像中的明亮像素</w:t>
+      </w:r>
+      <w:r>
+        <w:rPr>
+          <w:rFonts w:hint="eastAsia"/>
+        </w:rPr>
+        <w:t>。</w:t>
+      </w:r>
+    </w:p>
+    <w:p>
+      <w:pPr>
+        <w:pStyle w:val="a4"/>
+        <w:numPr>
+          <w:ilvl w:val="0"/>
+          <w:numId w:val="13"/>
+        </w:numPr>
+        <w:ind w:firstLineChars="0"/>
+      </w:pPr>
+    </w:p>
     <w:p>
       <w:pPr>
         <w:pStyle w:val="1"/>
@@ -27803,6 +27894,8 @@
       <w:r>
         <w:t>Toon Shading</w:t>
       </w:r>
+      <w:bookmarkStart w:id="0" w:name="_GoBack"/>
+      <w:bookmarkEnd w:id="0"/>
     </w:p>
     <w:p>
       <w:r>
@@ -28217,6 +28310,7 @@
     </w:p>
     <w:p>
       <w:r>
+        <w:lastRenderedPageBreak/>
         <w:t>border edge</w:t>
       </w:r>
       <w:r>
@@ -28315,7 +28409,6 @@
     </w:p>
     <w:p>
       <w:r>
-        <w:lastRenderedPageBreak/>
         <w:t>silhouette edge</w:t>
       </w:r>
       <w:r>
@@ -28475,6 +28568,7 @@
         <w:rPr>
           <w:rFonts w:hint="eastAsia"/>
         </w:rPr>
+        <w:lastRenderedPageBreak/>
         <w:t>1</w:t>
       </w:r>
       <w:r>
@@ -28520,7 +28614,6 @@
         <w:rPr>
           <w:noProof/>
         </w:rPr>
-        <w:lastRenderedPageBreak/>
         <w:drawing>
           <wp:inline distT="0" distB="0" distL="0" distR="0" wp14:anchorId="7C826F8F" wp14:editId="32FECCC4">
             <wp:extent cx="5274310" cy="1757680"/>
@@ -28802,7 +28895,14 @@
         <w:rPr>
           <w:rFonts w:hint="eastAsia"/>
         </w:rPr>
-        <w:t>这个方案也会产生一个问题，当每个顶点使用单独的法线时（比如说正方体本来只有八个顶点，但是我们为了每个顶点使用单独的法线，而使得每个正方体使用</w:t>
+        <w:t>这个方案也会产生一个问题，当每个顶点使用单独的法线时（比如说正方体本来只有八</w:t>
+      </w:r>
+      <w:r>
+        <w:rPr>
+          <w:rFonts w:hint="eastAsia"/>
+        </w:rPr>
+        <w:lastRenderedPageBreak/>
+        <w:t>个顶点，但是我们为了每个顶点使用单独的法线，而使得每个正方体使用</w:t>
       </w:r>
       <w:r>
         <w:rPr>
@@ -28867,7 +28967,6 @@
         <w:rPr>
           <w:rFonts w:hint="eastAsia"/>
         </w:rPr>
-        <w:lastRenderedPageBreak/>
         <w:t>1</w:t>
       </w:r>
       <w:r>
@@ -29252,11 +29351,6 @@
       </m:oMathPara>
     </w:p>
     <w:p>
-      <w:pPr>
-        <w:rPr>
-          <w:rFonts w:hint="eastAsia"/>
-        </w:rPr>
-      </w:pPr>
       <w:r>
         <w:rPr>
           <w:rFonts w:hint="eastAsia"/>
@@ -29420,6 +29514,7 @@
         <w:rPr>
           <w:rFonts w:hint="eastAsia"/>
         </w:rPr>
+        <w:lastRenderedPageBreak/>
         <w:t xml:space="preserve">14.1.1 </w:t>
       </w:r>
       <w:r>
@@ -29555,7 +29650,6 @@
         <w:rPr>
           <w:rFonts w:hint="eastAsia"/>
         </w:rPr>
-        <w:lastRenderedPageBreak/>
         <w:t>BVH</w:t>
       </w:r>
       <w:r>
@@ -45119,6 +45213,92 @@
     </w:lvl>
   </w:abstractNum>
   <w:abstractNum w:abstractNumId="5">
+    <w:nsid w:val="32634ECC"/>
+    <w:multiLevelType w:val="hybridMultilevel"/>
+    <w:tmpl w:val="54D6F63C"/>
+    <w:lvl w:ilvl="0" w:tplc="0409000F">
+      <w:start w:val="1"/>
+      <w:numFmt w:val="decimal"/>
+      <w:lvlText w:val="%1."/>
+      <w:lvlJc w:val="left"/>
+      <w:pPr>
+        <w:ind w:left="840" w:hanging="420"/>
+      </w:pPr>
+    </w:lvl>
+    <w:lvl w:ilvl="1" w:tplc="04090019" w:tentative="1">
+      <w:start w:val="1"/>
+      <w:numFmt w:val="lowerLetter"/>
+      <w:lvlText w:val="%2)"/>
+      <w:lvlJc w:val="left"/>
+      <w:pPr>
+        <w:ind w:left="1260" w:hanging="420"/>
+      </w:pPr>
+    </w:lvl>
+    <w:lvl w:ilvl="2" w:tplc="0409001B" w:tentative="1">
+      <w:start w:val="1"/>
+      <w:numFmt w:val="lowerRoman"/>
+      <w:lvlText w:val="%3."/>
+      <w:lvlJc w:val="right"/>
+      <w:pPr>
+        <w:ind w:left="1680" w:hanging="420"/>
+      </w:pPr>
+    </w:lvl>
+    <w:lvl w:ilvl="3" w:tplc="0409000F" w:tentative="1">
+      <w:start w:val="1"/>
+      <w:numFmt w:val="decimal"/>
+      <w:lvlText w:val="%4."/>
+      <w:lvlJc w:val="left"/>
+      <w:pPr>
+        <w:ind w:left="2100" w:hanging="420"/>
+      </w:pPr>
+    </w:lvl>
+    <w:lvl w:ilvl="4" w:tplc="04090019" w:tentative="1">
+      <w:start w:val="1"/>
+      <w:numFmt w:val="lowerLetter"/>
+      <w:lvlText w:val="%5)"/>
+      <w:lvlJc w:val="left"/>
+      <w:pPr>
+        <w:ind w:left="2520" w:hanging="420"/>
+      </w:pPr>
+    </w:lvl>
+    <w:lvl w:ilvl="5" w:tplc="0409001B" w:tentative="1">
+      <w:start w:val="1"/>
+      <w:numFmt w:val="lowerRoman"/>
+      <w:lvlText w:val="%6."/>
+      <w:lvlJc w:val="right"/>
+      <w:pPr>
+        <w:ind w:left="2940" w:hanging="420"/>
+      </w:pPr>
+    </w:lvl>
+    <w:lvl w:ilvl="6" w:tplc="0409000F" w:tentative="1">
+      <w:start w:val="1"/>
+      <w:numFmt w:val="decimal"/>
+      <w:lvlText w:val="%7."/>
+      <w:lvlJc w:val="left"/>
+      <w:pPr>
+        <w:ind w:left="3360" w:hanging="420"/>
+      </w:pPr>
+    </w:lvl>
+    <w:lvl w:ilvl="7" w:tplc="04090019" w:tentative="1">
+      <w:start w:val="1"/>
+      <w:numFmt w:val="lowerLetter"/>
+      <w:lvlText w:val="%8)"/>
+      <w:lvlJc w:val="left"/>
+      <w:pPr>
+        <w:ind w:left="3780" w:hanging="420"/>
+      </w:pPr>
+    </w:lvl>
+    <w:lvl w:ilvl="8" w:tplc="0409001B" w:tentative="1">
+      <w:start w:val="1"/>
+      <w:numFmt w:val="lowerRoman"/>
+      <w:lvlText w:val="%9."/>
+      <w:lvlJc w:val="right"/>
+      <w:pPr>
+        <w:ind w:left="4200" w:hanging="420"/>
+      </w:pPr>
+    </w:lvl>
+  </w:abstractNum>
+  <w:abstractNum w:abstractNumId="6">
     <w:nsid w:val="352348A7"/>
     <w:multiLevelType w:val="hybridMultilevel"/>
     <w:tmpl w:val="BF5013C4"/>
@@ -45207,7 +45387,7 @@
       </w:pPr>
     </w:lvl>
   </w:abstractNum>
-  <w:abstractNum w:abstractNumId="6">
+  <w:abstractNum w:abstractNumId="7">
     <w:nsid w:val="3BC36BF1"/>
     <w:multiLevelType w:val="hybridMultilevel"/>
     <w:tmpl w:val="A0AEE228"/>
@@ -45293,7 +45473,7 @@
       </w:pPr>
     </w:lvl>
   </w:abstractNum>
-  <w:abstractNum w:abstractNumId="7">
+  <w:abstractNum w:abstractNumId="8">
     <w:nsid w:val="46811911"/>
     <w:multiLevelType w:val="hybridMultilevel"/>
     <w:tmpl w:val="F89C158A"/>
@@ -45382,7 +45562,7 @@
       </w:pPr>
     </w:lvl>
   </w:abstractNum>
-  <w:abstractNum w:abstractNumId="8">
+  <w:abstractNum w:abstractNumId="9">
     <w:nsid w:val="46B97B4C"/>
     <w:multiLevelType w:val="hybridMultilevel"/>
     <w:tmpl w:val="441EA2B4"/>
@@ -45471,7 +45651,7 @@
       </w:pPr>
     </w:lvl>
   </w:abstractNum>
-  <w:abstractNum w:abstractNumId="9">
+  <w:abstractNum w:abstractNumId="10">
     <w:nsid w:val="6197389D"/>
     <w:multiLevelType w:val="hybridMultilevel"/>
     <w:tmpl w:val="52FAAA24"/>
@@ -45560,7 +45740,7 @@
       </w:pPr>
     </w:lvl>
   </w:abstractNum>
-  <w:abstractNum w:abstractNumId="10">
+  <w:abstractNum w:abstractNumId="11">
     <w:nsid w:val="69B22D51"/>
     <w:multiLevelType w:val="hybridMultilevel"/>
     <w:tmpl w:val="70026D6C"/>
@@ -45646,7 +45826,7 @@
       </w:pPr>
     </w:lvl>
   </w:abstractNum>
-  <w:abstractNum w:abstractNumId="11">
+  <w:abstractNum w:abstractNumId="12">
     <w:nsid w:val="760E4714"/>
     <w:multiLevelType w:val="hybridMultilevel"/>
     <w:tmpl w:val="1992561E"/>
@@ -45748,28 +45928,31 @@
     <w:abstractNumId w:val="0"/>
   </w:num>
   <w:num w:numId="5">
-    <w:abstractNumId w:val="10"/>
+    <w:abstractNumId w:val="11"/>
   </w:num>
   <w:num w:numId="6">
-    <w:abstractNumId w:val="5"/>
+    <w:abstractNumId w:val="6"/>
   </w:num>
   <w:num w:numId="7">
-    <w:abstractNumId w:val="7"/>
+    <w:abstractNumId w:val="8"/>
   </w:num>
   <w:num w:numId="8">
-    <w:abstractNumId w:val="9"/>
+    <w:abstractNumId w:val="10"/>
   </w:num>
   <w:num w:numId="9">
     <w:abstractNumId w:val="4"/>
   </w:num>
   <w:num w:numId="10">
-    <w:abstractNumId w:val="11"/>
+    <w:abstractNumId w:val="12"/>
   </w:num>
   <w:num w:numId="11">
-    <w:abstractNumId w:val="8"/>
+    <w:abstractNumId w:val="9"/>
   </w:num>
   <w:num w:numId="12">
-    <w:abstractNumId w:val="6"/>
+    <w:abstractNumId w:val="7"/>
+  </w:num>
+  <w:num w:numId="13">
+    <w:abstractNumId w:val="5"/>
   </w:num>
 </w:numbering>
 </file>
@@ -46951,7 +47134,7 @@
   <a:extraClrSchemeLst/>
   <a:extLst>
     <a:ext uri="{05A4C25C-085E-4340-85A3-A5531E510DB2}">
-      <thm15:themeFamily xmlns="" xmlns:thm15="http://schemas.microsoft.com/office/thememl/2012/main" name="Office Theme" id="{62F939B6-93AF-4DB8-9C6B-D6C7DFDC589F}" vid="{4A3C46E8-61CC-4603-A589-7422A47A8E4A}"/>
+      <thm15:themeFamily xmlns:thm15="http://schemas.microsoft.com/office/thememl/2012/main" xmlns="" name="Office Theme" id="{62F939B6-93AF-4DB8-9C6B-D6C7DFDC589F}" vid="{4A3C46E8-61CC-4603-A589-7422A47A8E4A}"/>
     </a:ext>
   </a:extLst>
 </a:theme>
@@ -46962,7 +47145,7 @@
 </file>
 
 <file path=customXml/itemProps1.xml><?xml version="1.0" encoding="utf-8"?>
-<ds:datastoreItem xmlns:ds="http://schemas.openxmlformats.org/officeDocument/2006/customXml" ds:itemID="{A1B57768-3C86-4224-B2F0-BCFE5BCD0B8F}">
+<ds:datastoreItem xmlns:ds="http://schemas.openxmlformats.org/officeDocument/2006/customXml" ds:itemID="{ACB5D4D1-3786-4191-9364-F42F7C6B9D9F}">
   <ds:schemaRefs>
     <ds:schemaRef ds:uri="http://schemas.openxmlformats.org/officeDocument/2006/bibliography"/>
   </ds:schemaRefs>

--- a/实时渲染阅读笔记.docx
+++ b/实时渲染阅读笔记.docx
@@ -24966,7 +24966,6 @@
         </w:rPr>
         <w:t>有</w:t>
       </w:r>
-      <w:proofErr w:type="gramStart"/>
       <w:r>
         <w:t>一个</w:t>
       </w:r>
@@ -24977,11 +24976,7 @@
         <w:t>片元</w:t>
       </w:r>
       <w:r>
-        <w:t>从</w:t>
-      </w:r>
-      <w:proofErr w:type="gramEnd"/>
-      <w:r>
-        <w:t>对象空间取一个法线是</w:t>
+        <w:t>从对象空间取一个法线是</w:t>
       </w:r>
       <w:r>
         <w:rPr>
@@ -25014,15 +25009,7 @@
         <w:t>我们</w:t>
       </w:r>
       <w:r>
-        <w:t>从对象空间中去</w:t>
-      </w:r>
-      <w:proofErr w:type="gramStart"/>
-      <w:r>
-        <w:t>取法线</w:t>
-      </w:r>
-      <w:proofErr w:type="gramEnd"/>
-      <w:r>
-        <w:t>得到的</w:t>
+        <w:t>从对象空间中去取法线得到的</w:t>
       </w:r>
       <w:r>
         <w:rPr>
@@ -25241,11 +25228,7 @@
         <w:t>。一把</w:t>
       </w:r>
       <w:r>
-        <w:t>情况下光源数都要比三角形覆盖</w:t>
-      </w:r>
-      <w:proofErr w:type="gramStart"/>
-      <w:r>
-        <w:t>的</w:t>
+        <w:t>情况下光源数都要比三角形覆盖的</w:t>
       </w:r>
       <w:r>
         <w:rPr>
@@ -25254,11 +25237,7 @@
         <w:t>片元</w:t>
       </w:r>
       <w:r>
-        <w:t>数</w:t>
-      </w:r>
-      <w:proofErr w:type="gramEnd"/>
-      <w:r>
-        <w:t>要少很多</w:t>
+        <w:t>数要少很多</w:t>
       </w:r>
       <w:r>
         <w:rPr>
@@ -25820,7 +25799,6 @@
         </w:rPr>
         <w:t>。</w:t>
       </w:r>
-      <w:proofErr w:type="gramStart"/>
       <w:r>
         <w:t>而</w:t>
       </w:r>
@@ -25830,7 +25808,6 @@
         </w:rPr>
         <w:t>比例</w:t>
       </w:r>
-      <w:proofErr w:type="gramEnd"/>
       <w:r>
         <w:t>系数就是辐射强度。</w:t>
       </w:r>
@@ -25894,13 +25871,8 @@
         <w:t>：</w:t>
       </w:r>
       <w:r>
-        <w:t>二</w:t>
-      </w:r>
-      <w:proofErr w:type="gramStart"/>
-      <w:r>
-        <w:t>维角度</w:t>
-      </w:r>
-      <w:proofErr w:type="gramEnd"/>
+        <w:t>二维角度</w:t>
+      </w:r>
       <w:r>
         <w:rPr>
           <w:rFonts w:hint="eastAsia"/>
@@ -27476,15 +27448,7 @@
         <w:t>折射</w:t>
       </w:r>
       <w:r>
-        <w:t>角的计算遵循斯</w:t>
-      </w:r>
-      <w:proofErr w:type="gramStart"/>
-      <w:r>
-        <w:t>涅</w:t>
-      </w:r>
-      <w:proofErr w:type="gramEnd"/>
-      <w:r>
-        <w:t>耳定律</w:t>
+        <w:t>角的计算遵循斯涅耳定律</w:t>
       </w:r>
     </w:p>
     <w:p>
@@ -27566,21 +27530,7 @@
         <w:rPr>
           <w:rFonts w:hint="eastAsia"/>
         </w:rPr>
-        <w:t>菲</w:t>
-      </w:r>
-      <w:proofErr w:type="gramStart"/>
-      <w:r>
-        <w:rPr>
-          <w:rFonts w:hint="eastAsia"/>
-        </w:rPr>
-        <w:t>涅</w:t>
-      </w:r>
-      <w:proofErr w:type="gramEnd"/>
-      <w:r>
-        <w:rPr>
-          <w:rFonts w:hint="eastAsia"/>
-        </w:rPr>
-        <w:t>尔</w:t>
+        <w:t>菲涅尔</w:t>
       </w:r>
     </w:p>
     <w:p>
@@ -27612,7 +27562,6 @@
         <w:rPr>
           <w:rFonts w:hint="eastAsia"/>
         </w:rPr>
-        <w:lastRenderedPageBreak/>
         <w:t>9</w:t>
       </w:r>
       <w:r>
@@ -27663,6 +27612,210 @@
       </w:r>
     </w:p>
     <w:p>
+      <w:r>
+        <w:rPr>
+          <w:rFonts w:hint="eastAsia"/>
+          <w:b/>
+        </w:rPr>
+        <w:t>投射阴影</w:t>
+      </w:r>
+      <w:r>
+        <w:rPr>
+          <w:rFonts w:hint="eastAsia"/>
+          <w:b/>
+        </w:rPr>
+        <w:t>：</w:t>
+      </w:r>
+      <w:r>
+        <w:rPr>
+          <w:rFonts w:hint="eastAsia"/>
+        </w:rPr>
+        <w:t>这个方案首先把</w:t>
+      </w:r>
+      <w:r>
+        <w:rPr>
+          <w:rFonts w:hint="eastAsia"/>
+        </w:rPr>
+        <w:t>三角形</w:t>
+      </w:r>
+      <w:r>
+        <w:rPr>
+          <w:rFonts w:hint="eastAsia"/>
+        </w:rPr>
+        <w:t>投影到一个平面上。</w:t>
+      </w:r>
+      <w:r>
+        <w:rPr>
+          <w:rFonts w:hint="eastAsia"/>
+        </w:rPr>
+        <w:t>如下图。</w:t>
+      </w:r>
+      <w:r>
+        <w:rPr>
+          <w:rFonts w:hint="eastAsia"/>
+        </w:rPr>
+        <w:t>再以黑色去绘制这个被投影出来的三角形。</w:t>
+      </w:r>
+    </w:p>
+    <w:p>
+      <w:r>
+        <w:rPr>
+          <w:noProof/>
+        </w:rPr>
+        <w:lastRenderedPageBreak/>
+        <w:drawing>
+          <wp:inline distT="0" distB="0" distL="0" distR="0" wp14:anchorId="54BFB996" wp14:editId="766D914D">
+            <wp:extent cx="5274310" cy="2102399"/>
+            <wp:effectExtent l="0" t="0" r="2540" b="0"/>
+            <wp:docPr id="95" name="图片 95"/>
+            <wp:cNvGraphicFramePr>
+              <a:graphicFrameLocks xmlns:a="http://schemas.openxmlformats.org/drawingml/2006/main" noChangeAspect="1"/>
+            </wp:cNvGraphicFramePr>
+            <a:graphic xmlns:a="http://schemas.openxmlformats.org/drawingml/2006/main">
+              <a:graphicData uri="http://schemas.openxmlformats.org/drawingml/2006/picture">
+                <pic:pic xmlns:pic="http://schemas.openxmlformats.org/drawingml/2006/picture">
+                  <pic:nvPicPr>
+                    <pic:cNvPr id="0" name=""/>
+                    <pic:cNvPicPr/>
+                  </pic:nvPicPr>
+                  <pic:blipFill>
+                    <a:blip r:embed="rId89"/>
+                    <a:stretch>
+                      <a:fillRect/>
+                    </a:stretch>
+                  </pic:blipFill>
+                  <pic:spPr>
+                    <a:xfrm>
+                      <a:off x="0" y="0"/>
+                      <a:ext cx="5274310" cy="2102399"/>
+                    </a:xfrm>
+                    <a:prstGeom prst="rect">
+                      <a:avLst/>
+                    </a:prstGeom>
+                  </pic:spPr>
+                </pic:pic>
+              </a:graphicData>
+            </a:graphic>
+          </wp:inline>
+        </w:drawing>
+      </w:r>
+    </w:p>
+    <w:p>
+      <w:r>
+        <w:rPr>
+          <w:rFonts w:hint="eastAsia"/>
+        </w:rPr>
+        <w:t>这个方案的问题在于：必须事先决定阴影产生的面。且必须是一个平面。</w:t>
+      </w:r>
+    </w:p>
+    <w:p>
+      <w:r>
+        <w:rPr>
+          <w:rFonts w:hint="eastAsia"/>
+          <w:b/>
+        </w:rPr>
+        <w:t>软阴影</w:t>
+      </w:r>
+      <w:r>
+        <w:rPr>
+          <w:rFonts w:hint="eastAsia"/>
+          <w:b/>
+        </w:rPr>
+        <w:t>：</w:t>
+      </w:r>
+    </w:p>
+    <w:p>
+      <w:pPr>
+        <w:pStyle w:val="3"/>
+      </w:pPr>
+      <w:r>
+        <w:rPr>
+          <w:rFonts w:hint="eastAsia"/>
+        </w:rPr>
+        <w:t>9.1.2</w:t>
+      </w:r>
+      <w:r>
+        <w:rPr>
+          <w:rFonts w:hint="eastAsia"/>
+        </w:rPr>
+        <w:t>曲面上的阴影</w:t>
+      </w:r>
+    </w:p>
+    <w:p>
+      <w:pPr>
+        <w:pStyle w:val="3"/>
+      </w:pPr>
+      <w:r>
+        <w:rPr>
+          <w:rFonts w:hint="eastAsia"/>
+        </w:rPr>
+        <w:t>9.1.3Shadow Volume</w:t>
+      </w:r>
+    </w:p>
+    <w:p>
+      <w:pPr>
+        <w:pStyle w:val="3"/>
+      </w:pPr>
+      <w:r>
+        <w:rPr>
+          <w:rFonts w:hint="eastAsia"/>
+        </w:rPr>
+        <w:t>9.1.4Shadow Map</w:t>
+      </w:r>
+    </w:p>
+    <w:p>
+      <w:pPr>
+        <w:pStyle w:val="3"/>
+      </w:pPr>
+      <w:r>
+        <w:rPr>
+          <w:rFonts w:hint="eastAsia"/>
+        </w:rPr>
+        <w:t>9.1.5</w:t>
+      </w:r>
+      <w:r>
+        <w:rPr>
+          <w:rFonts w:hint="eastAsia"/>
+        </w:rPr>
+        <w:t>阴影优化</w:t>
+      </w:r>
+    </w:p>
+    <w:p>
+      <w:r>
+        <w:rPr>
+          <w:rFonts w:hint="eastAsia"/>
+        </w:rPr>
+        <w:t>1.</w:t>
+      </w:r>
+      <w:r>
+        <w:rPr>
+          <w:rFonts w:hint="eastAsia"/>
+        </w:rPr>
+        <w:t>使用低</w:t>
+      </w:r>
+      <w:r>
+        <w:rPr>
+          <w:rFonts w:hint="eastAsia"/>
+        </w:rPr>
+        <w:t>Level</w:t>
+      </w:r>
+      <w:r>
+        <w:rPr>
+          <w:rFonts w:hint="eastAsia"/>
+        </w:rPr>
+        <w:t>的模型来投射阴影。</w:t>
+      </w:r>
+    </w:p>
+    <w:p>
+      <w:r>
+        <w:rPr>
+          <w:rFonts w:hint="eastAsia"/>
+        </w:rPr>
+        <w:t>2.</w:t>
+      </w:r>
+    </w:p>
+    <w:p/>
+    <w:p>
       <w:pPr>
         <w:pStyle w:val="1"/>
       </w:pPr>
@@ -27730,11 +27883,6 @@
       </w:r>
     </w:p>
     <w:p>
-      <w:pPr>
-        <w:rPr>
-          <w:rFonts w:hint="eastAsia"/>
-        </w:rPr>
-      </w:pPr>
       <w:r>
         <w:t>泛光</w:t>
       </w:r>
@@ -27761,47 +27909,11 @@
       </w:r>
     </w:p>
     <w:p>
-      <w:pPr>
-        <w:rPr>
-          <w:rFonts w:hint="eastAsia"/>
-        </w:rPr>
-      </w:pPr>
       <w:r>
         <w:rPr>
           <w:rFonts w:hint="eastAsia"/>
         </w:rPr>
         <w:t>做法：</w:t>
-      </w:r>
-    </w:p>
-    <w:p>
-      <w:pPr>
-        <w:pStyle w:val="a4"/>
-        <w:numPr>
-          <w:ilvl w:val="0"/>
-          <w:numId w:val="13"/>
-        </w:numPr>
-        <w:ind w:firstLineChars="0"/>
-        <w:rPr>
-          <w:rFonts w:hint="eastAsia"/>
-        </w:rPr>
-      </w:pPr>
-      <w:r>
-        <w:t>滤波</w:t>
-      </w:r>
-      <w:r>
-        <w:rPr>
-          <w:rFonts w:hint="eastAsia"/>
-        </w:rPr>
-        <w:t>，</w:t>
-      </w:r>
-      <w:r>
-        <w:t>找到图像中的明亮像素</w:t>
-      </w:r>
-      <w:r>
-        <w:rPr>
-          <w:rFonts w:hint="eastAsia"/>
-        </w:rPr>
-        <w:t>。</w:t>
       </w:r>
     </w:p>
     <w:p>
@@ -27813,6 +27925,34 @@
         </w:numPr>
         <w:ind w:firstLineChars="0"/>
       </w:pPr>
+      <w:r>
+        <w:t>滤波</w:t>
+      </w:r>
+      <w:r>
+        <w:rPr>
+          <w:rFonts w:hint="eastAsia"/>
+        </w:rPr>
+        <w:t>，</w:t>
+      </w:r>
+      <w:r>
+        <w:t>找到图像中的明亮像素</w:t>
+      </w:r>
+      <w:r>
+        <w:rPr>
+          <w:rFonts w:hint="eastAsia"/>
+        </w:rPr>
+        <w:t>。</w:t>
+      </w:r>
+    </w:p>
+    <w:p>
+      <w:pPr>
+        <w:pStyle w:val="a4"/>
+        <w:numPr>
+          <w:ilvl w:val="0"/>
+          <w:numId w:val="13"/>
+        </w:numPr>
+        <w:ind w:firstLineChars="0"/>
+      </w:pPr>
     </w:p>
     <w:p>
       <w:pPr>
@@ -27822,6 +27962,7 @@
         <w:rPr>
           <w:rFonts w:hint="eastAsia"/>
         </w:rPr>
+        <w:lastRenderedPageBreak/>
         <w:t>11</w:t>
       </w:r>
       <w:r>
@@ -27894,8 +28035,6 @@
       <w:r>
         <w:t>Toon Shading</w:t>
       </w:r>
-      <w:bookmarkStart w:id="0" w:name="_GoBack"/>
-      <w:bookmarkEnd w:id="0"/>
     </w:p>
     <w:p>
       <w:r>
@@ -27905,15 +28044,7 @@
         <w:t>NPR</w:t>
       </w:r>
       <w:r>
-        <w:t>渲染主要</w:t>
-      </w:r>
-      <w:proofErr w:type="gramStart"/>
-      <w:r>
-        <w:t>要</w:t>
-      </w:r>
-      <w:proofErr w:type="gramEnd"/>
-      <w:r>
-        <w:t>两种方式</w:t>
+        <w:t>渲染主要要两种方式</w:t>
       </w:r>
       <w:r>
         <w:rPr>
@@ -28007,13 +28138,8 @@
       <w:r>
         <w:t>diffuse</w:t>
       </w:r>
-      <w:proofErr w:type="gramStart"/>
-      <w:r>
-        <w:t>项它是</w:t>
-      </w:r>
-      <w:proofErr w:type="gramEnd"/>
-      <w:r>
-        <w:t>由法线和</w:t>
+      <w:r>
+        <w:t>项它是由法线和</w:t>
       </w:r>
       <w:r>
         <w:rPr>
@@ -28076,15 +28202,7 @@
         <w:t>区间上被</w:t>
       </w:r>
       <w:r>
-        <w:t>划分多多</w:t>
-      </w:r>
-      <w:proofErr w:type="gramStart"/>
-      <w:r>
-        <w:t>个</w:t>
-      </w:r>
-      <w:proofErr w:type="gramEnd"/>
-      <w:r>
-        <w:t>色块。比如</w:t>
+        <w:t>划分多多个色块。比如</w:t>
       </w:r>
       <w:r>
         <w:rPr>
@@ -28169,7 +28287,6 @@
       </w:r>
     </w:p>
     <w:p>
-      <w:proofErr w:type="gramStart"/>
       <w:r>
         <w:rPr>
           <w:rFonts w:hint="eastAsia"/>
@@ -28177,31 +28294,16 @@
         <w:t>高光</w:t>
       </w:r>
       <w:r>
-        <w:t>项也是</w:t>
-      </w:r>
-      <w:proofErr w:type="gramEnd"/>
-      <w:r>
-        <w:t>同理</w:t>
-      </w:r>
-      <w:r>
-        <w:rPr>
-          <w:rFonts w:hint="eastAsia"/>
-        </w:rPr>
-        <w:t>。但是高</w:t>
-      </w:r>
-      <w:proofErr w:type="gramStart"/>
-      <w:r>
-        <w:rPr>
-          <w:rFonts w:hint="eastAsia"/>
-        </w:rPr>
-        <w:t>光</w:t>
-      </w:r>
-      <w:r>
-        <w:t>项一般</w:t>
-      </w:r>
-      <w:proofErr w:type="gramEnd"/>
-      <w:r>
-        <w:t>不做太细致的划分，</w:t>
+        <w:t>项也是同理</w:t>
+      </w:r>
+      <w:r>
+        <w:rPr>
+          <w:rFonts w:hint="eastAsia"/>
+        </w:rPr>
+        <w:t>。但是高光</w:t>
+      </w:r>
+      <w:r>
+        <w:t>项一般不做太细致的划分，</w:t>
       </w:r>
       <w:r>
         <w:rPr>
@@ -28219,11 +28321,7 @@
         <w:t>当</w:t>
       </w:r>
       <w:r>
-        <w:t>法线与半角向量</w:t>
-      </w:r>
-      <w:proofErr w:type="gramStart"/>
-      <w:r>
-        <w:t>的点积</w:t>
+        <w:t>法线与半角向量的点积</w:t>
       </w:r>
       <w:r>
         <w:rPr>
@@ -28231,7 +28329,6 @@
         </w:rPr>
         <w:t>小于</w:t>
       </w:r>
-      <w:proofErr w:type="gramEnd"/>
       <w:r>
         <w:t>一</w:t>
       </w:r>
@@ -28310,28 +28407,13 @@
     </w:p>
     <w:p>
       <w:r>
-        <w:lastRenderedPageBreak/>
         <w:t>border edge</w:t>
       </w:r>
       <w:r>
         <w:rPr>
           <w:rFonts w:hint="eastAsia"/>
         </w:rPr>
-        <w:t>：该</w:t>
-      </w:r>
-      <w:proofErr w:type="gramStart"/>
-      <w:r>
-        <w:rPr>
-          <w:rFonts w:hint="eastAsia"/>
-        </w:rPr>
-        <w:t>边不会</w:t>
-      </w:r>
-      <w:proofErr w:type="gramEnd"/>
-      <w:r>
-        <w:rPr>
-          <w:rFonts w:hint="eastAsia"/>
-        </w:rPr>
-        <w:t>被两个多边形共享。</w:t>
+        <w:t>：该边不会被两个多边形共享。</w:t>
       </w:r>
     </w:p>
     <w:p>
@@ -28457,7 +28539,7 @@
                     <pic:cNvPicPr/>
                   </pic:nvPicPr>
                   <pic:blipFill>
-                    <a:blip r:embed="rId89"/>
+                    <a:blip r:embed="rId90"/>
                     <a:stretch>
                       <a:fillRect/>
                     </a:stretch>
@@ -28486,6 +28568,7 @@
         <w:rPr>
           <w:rFonts w:hint="eastAsia"/>
         </w:rPr>
+        <w:lastRenderedPageBreak/>
         <w:t>1</w:t>
       </w:r>
       <w:r>
@@ -28528,97 +28611,6 @@
             <wp:extent cx="2984602" cy="2860516"/>
             <wp:effectExtent l="0" t="0" r="6350" b="0"/>
             <wp:docPr id="92" name="图片 92"/>
-            <wp:cNvGraphicFramePr>
-              <a:graphicFrameLocks xmlns:a="http://schemas.openxmlformats.org/drawingml/2006/main" noChangeAspect="1"/>
-            </wp:cNvGraphicFramePr>
-            <a:graphic xmlns:a="http://schemas.openxmlformats.org/drawingml/2006/main">
-              <a:graphicData uri="http://schemas.openxmlformats.org/drawingml/2006/picture">
-                <pic:pic xmlns:pic="http://schemas.openxmlformats.org/drawingml/2006/picture">
-                  <pic:nvPicPr>
-                    <pic:cNvPr id="0" name=""/>
-                    <pic:cNvPicPr/>
-                  </pic:nvPicPr>
-                  <pic:blipFill>
-                    <a:blip r:embed="rId90"/>
-                    <a:stretch>
-                      <a:fillRect/>
-                    </a:stretch>
-                  </pic:blipFill>
-                  <pic:spPr>
-                    <a:xfrm>
-                      <a:off x="0" y="0"/>
-                      <a:ext cx="2985865" cy="2861727"/>
-                    </a:xfrm>
-                    <a:prstGeom prst="rect">
-                      <a:avLst/>
-                    </a:prstGeom>
-                  </pic:spPr>
-                </pic:pic>
-              </a:graphicData>
-            </a:graphic>
-          </wp:inline>
-        </w:drawing>
-      </w:r>
-    </w:p>
-    <w:p>
-      <w:pPr>
-        <w:pStyle w:val="3"/>
-      </w:pPr>
-      <w:r>
-        <w:rPr>
-          <w:rFonts w:hint="eastAsia"/>
-        </w:rPr>
-        <w:lastRenderedPageBreak/>
-        <w:t>1</w:t>
-      </w:r>
-      <w:r>
-        <w:t>1.2.2</w:t>
-      </w:r>
-      <w:r>
-        <w:t xml:space="preserve"> </w:t>
-      </w:r>
-      <w:r>
-        <w:rPr>
-          <w:rFonts w:hint="eastAsia"/>
-        </w:rPr>
-        <w:t>基于程序化几何体的轮廓线绘制方法。</w:t>
-      </w:r>
-    </w:p>
-    <w:p>
-      <w:pPr>
-        <w:ind w:firstLine="420"/>
-      </w:pPr>
-      <w:r>
-        <w:rPr>
-          <w:rFonts w:hint="eastAsia"/>
-        </w:rPr>
-        <w:t>基本思路是第一次正常绘制正面，第二次渲染背面，并以某种方式让轮廓线可见。</w:t>
-      </w:r>
-    </w:p>
-    <w:p>
-      <w:r>
-        <w:rPr>
-          <w:rFonts w:hint="eastAsia"/>
-        </w:rPr>
-        <w:tab/>
-      </w:r>
-      <w:r>
-        <w:rPr>
-          <w:rFonts w:hint="eastAsia"/>
-        </w:rPr>
-        <w:t>其中一种方法是，渲染背面的时候只渲染边，不渲染面。该方案有着很强的性能优势，但是劣势也很明显，该方案绘制的轮廓线只有一个像素的宽度。</w:t>
-      </w:r>
-    </w:p>
-    <w:p>
-      <w:r>
-        <w:rPr>
-          <w:noProof/>
-        </w:rPr>
-        <w:drawing>
-          <wp:inline distT="0" distB="0" distL="0" distR="0" wp14:anchorId="7C826F8F" wp14:editId="32FECCC4">
-            <wp:extent cx="5274310" cy="1757680"/>
-            <wp:effectExtent l="0" t="0" r="2540" b="0"/>
-            <wp:docPr id="93" name="图片 93"/>
             <wp:cNvGraphicFramePr>
               <a:graphicFrameLocks xmlns:a="http://schemas.openxmlformats.org/drawingml/2006/main" noChangeAspect="1"/>
             </wp:cNvGraphicFramePr>
@@ -28638,7 +28630,7 @@
                   <pic:spPr>
                     <a:xfrm>
                       <a:off x="0" y="0"/>
-                      <a:ext cx="5274310" cy="1757680"/>
+                      <a:ext cx="2985865" cy="2861727"/>
                     </a:xfrm>
                     <a:prstGeom prst="rect">
                       <a:avLst/>
@@ -28653,70 +28645,25 @@
     </w:p>
     <w:p>
       <w:pPr>
-        <w:ind w:firstLine="420"/>
-        <w:rPr>
-          <w:noProof/>
-        </w:rPr>
+        <w:pStyle w:val="3"/>
       </w:pPr>
       <w:r>
         <w:rPr>
           <w:rFonts w:hint="eastAsia"/>
         </w:rPr>
-        <w:t>第二种方式如上图。在渲染正面以后，将背面向前移动（即，在视图变换后修改</w:t>
-      </w:r>
-      <w:r>
-        <w:rPr>
-          <w:rFonts w:hint="eastAsia"/>
-        </w:rPr>
-        <w:t>Z</w:t>
-      </w:r>
-      <w:r>
-        <w:rPr>
-          <w:rFonts w:hint="eastAsia"/>
-        </w:rPr>
-        <w:t>值），使得背面有一部分在正面的前面，这一部分便是轮廓线。这个方案也有一个明显的特点，它绘制的轮廓线没有</w:t>
-      </w:r>
-      <w:r>
-        <w:rPr>
-          <w:noProof/>
-        </w:rPr>
-        <w:t>统一的宽度</w:t>
-      </w:r>
-      <w:r>
-        <w:rPr>
-          <w:rFonts w:hint="eastAsia"/>
-          <w:noProof/>
-        </w:rPr>
-        <w:t>，因为这个宽度除了与背面前移的距离有关，还与正面与背面的夹角有关。</w:t>
-      </w:r>
-    </w:p>
-    <w:p>
-      <w:pPr>
-        <w:ind w:firstLine="420"/>
-        <w:rPr>
-          <w:noProof/>
-        </w:rPr>
-      </w:pPr>
-      <w:r>
-        <w:rPr>
-          <w:rFonts w:hint="eastAsia"/>
-          <w:noProof/>
-        </w:rPr>
-        <w:t>一种解决方案是将背面三角形从三条边的方向向外扩展，扩展出来的部分便是轮廓线。在这种情况下</w:t>
-      </w:r>
-      <w:r>
-        <w:rPr>
-          <w:rFonts w:hint="eastAsia"/>
-          <w:noProof/>
-        </w:rPr>
-        <w:t>轮廓线的宽度只与背面三角形三条边向外扩展的距离有关，去背面三角形和正面三角形的二面角无关。</w:t>
-      </w:r>
-      <w:r>
-        <w:rPr>
-          <w:rFonts w:hint="eastAsia"/>
-          <w:noProof/>
-        </w:rPr>
-        <w:t>这个方案的一个问题是，当三角形比较小，或者三边向外扩展的距离比较大的时候，三角形三边会出现明显的不相交，这会导致一些地方的轮廓线不连续，出现留白的情况。</w:t>
+        <w:t>1</w:t>
+      </w:r>
+      <w:r>
+        <w:t>1.2.2</w:t>
+      </w:r>
+      <w:r>
+        <w:t xml:space="preserve"> </w:t>
+      </w:r>
+      <w:r>
+        <w:rPr>
+          <w:rFonts w:hint="eastAsia"/>
+        </w:rPr>
+        <w:t>基于程序化几何体的轮廓线绘制方法。</w:t>
       </w:r>
     </w:p>
     <w:p>
@@ -28725,13 +28672,35 @@
       </w:pPr>
       <w:r>
         <w:rPr>
+          <w:rFonts w:hint="eastAsia"/>
+        </w:rPr>
+        <w:t>基本思路是第一次正常绘制正面，第二次渲染背面，并以某种方式让轮廓线可见。</w:t>
+      </w:r>
+    </w:p>
+    <w:p>
+      <w:r>
+        <w:rPr>
+          <w:rFonts w:hint="eastAsia"/>
+        </w:rPr>
+        <w:tab/>
+      </w:r>
+      <w:r>
+        <w:rPr>
+          <w:rFonts w:hint="eastAsia"/>
+        </w:rPr>
+        <w:t>其中一种方法是，渲染背面的时候只渲染边，不渲染面。该方案有着很强的性能优势，但是劣势也很明显，该方案绘制的轮廓线只有一个像素的宽度。</w:t>
+      </w:r>
+    </w:p>
+    <w:p>
+      <w:r>
+        <w:rPr>
           <w:noProof/>
         </w:rPr>
         <w:drawing>
-          <wp:inline distT="0" distB="0" distL="0" distR="0" wp14:anchorId="5DCC4EEA" wp14:editId="48C02EEE">
-            <wp:extent cx="5274310" cy="2637155"/>
+          <wp:inline distT="0" distB="0" distL="0" distR="0" wp14:anchorId="7C826F8F" wp14:editId="32FECCC4">
+            <wp:extent cx="5274310" cy="1757680"/>
             <wp:effectExtent l="0" t="0" r="2540" b="0"/>
-            <wp:docPr id="94" name="图片 94"/>
+            <wp:docPr id="93" name="图片 93"/>
             <wp:cNvGraphicFramePr>
               <a:graphicFrameLocks xmlns:a="http://schemas.openxmlformats.org/drawingml/2006/main" noChangeAspect="1"/>
             </wp:cNvGraphicFramePr>
@@ -28751,6 +28720,127 @@
                   <pic:spPr>
                     <a:xfrm>
                       <a:off x="0" y="0"/>
+                      <a:ext cx="5274310" cy="1757680"/>
+                    </a:xfrm>
+                    <a:prstGeom prst="rect">
+                      <a:avLst/>
+                    </a:prstGeom>
+                  </pic:spPr>
+                </pic:pic>
+              </a:graphicData>
+            </a:graphic>
+          </wp:inline>
+        </w:drawing>
+      </w:r>
+    </w:p>
+    <w:p>
+      <w:pPr>
+        <w:ind w:firstLine="420"/>
+        <w:rPr>
+          <w:noProof/>
+        </w:rPr>
+      </w:pPr>
+      <w:r>
+        <w:rPr>
+          <w:rFonts w:hint="eastAsia"/>
+        </w:rPr>
+        <w:t>第二种方式如上图。在渲染正面以后，将背面向前移动（即，在视图变换后修改</w:t>
+      </w:r>
+      <w:r>
+        <w:rPr>
+          <w:rFonts w:hint="eastAsia"/>
+        </w:rPr>
+        <w:t>Z</w:t>
+      </w:r>
+      <w:r>
+        <w:rPr>
+          <w:rFonts w:hint="eastAsia"/>
+        </w:rPr>
+        <w:t>值），使得背面有一部分在正面的前面，这一部分便是轮廓线。这个方案也有一个明显的特点，它绘制的轮廓线没有</w:t>
+      </w:r>
+      <w:r>
+        <w:rPr>
+          <w:noProof/>
+        </w:rPr>
+        <w:t>统一的宽度</w:t>
+      </w:r>
+      <w:r>
+        <w:rPr>
+          <w:rFonts w:hint="eastAsia"/>
+          <w:noProof/>
+        </w:rPr>
+        <w:t>，因为这个宽度除了与背面前移的距离有关，还与正面与背面的夹角有关。</w:t>
+      </w:r>
+    </w:p>
+    <w:p>
+      <w:pPr>
+        <w:ind w:firstLine="420"/>
+        <w:rPr>
+          <w:noProof/>
+        </w:rPr>
+      </w:pPr>
+      <w:r>
+        <w:rPr>
+          <w:rFonts w:hint="eastAsia"/>
+          <w:noProof/>
+        </w:rPr>
+        <w:t>一种解决方案是将背面三角形从三条边的方向向外扩展，扩展出来的部分便是轮廓线。在这种情况下</w:t>
+      </w:r>
+      <w:r>
+        <w:rPr>
+          <w:rFonts w:hint="eastAsia"/>
+          <w:noProof/>
+        </w:rPr>
+        <w:t>轮廓线的宽度只与背面三角形三条边向外扩展的距离有关，去背面三角形和正面三角形的二面角无关。</w:t>
+      </w:r>
+      <w:r>
+        <w:rPr>
+          <w:rFonts w:hint="eastAsia"/>
+          <w:noProof/>
+        </w:rPr>
+        <w:t>这个方案的一个问题是，当三角形比较小，或者三边向外扩展的距离比较大的时候，三角形三边会出现明显的不相交，这会导致一些地方的轮廓线不连续，出</w:t>
+      </w:r>
+      <w:r>
+        <w:rPr>
+          <w:rFonts w:hint="eastAsia"/>
+          <w:noProof/>
+        </w:rPr>
+        <w:lastRenderedPageBreak/>
+        <w:t>现留白的情况。</w:t>
+      </w:r>
+    </w:p>
+    <w:p>
+      <w:pPr>
+        <w:ind w:firstLine="420"/>
+      </w:pPr>
+      <w:r>
+        <w:rPr>
+          <w:noProof/>
+        </w:rPr>
+        <w:drawing>
+          <wp:inline distT="0" distB="0" distL="0" distR="0" wp14:anchorId="5DCC4EEA" wp14:editId="48C02EEE">
+            <wp:extent cx="5274310" cy="2637155"/>
+            <wp:effectExtent l="0" t="0" r="2540" b="0"/>
+            <wp:docPr id="94" name="图片 94"/>
+            <wp:cNvGraphicFramePr>
+              <a:graphicFrameLocks xmlns:a="http://schemas.openxmlformats.org/drawingml/2006/main" noChangeAspect="1"/>
+            </wp:cNvGraphicFramePr>
+            <a:graphic xmlns:a="http://schemas.openxmlformats.org/drawingml/2006/main">
+              <a:graphicData uri="http://schemas.openxmlformats.org/drawingml/2006/picture">
+                <pic:pic xmlns:pic="http://schemas.openxmlformats.org/drawingml/2006/picture">
+                  <pic:nvPicPr>
+                    <pic:cNvPr id="0" name=""/>
+                    <pic:cNvPicPr/>
+                  </pic:nvPicPr>
+                  <pic:blipFill>
+                    <a:blip r:embed="rId93"/>
+                    <a:stretch>
+                      <a:fillRect/>
+                    </a:stretch>
+                  </pic:blipFill>
+                  <pic:spPr>
+                    <a:xfrm>
+                      <a:off x="0" y="0"/>
                       <a:ext cx="5274310" cy="2637155"/>
                     </a:xfrm>
                     <a:prstGeom prst="rect">
@@ -28895,14 +28985,7 @@
         <w:rPr>
           <w:rFonts w:hint="eastAsia"/>
         </w:rPr>
-        <w:t>这个方案也会产生一个问题，当每个顶点使用单独的法线时（比如说正方体本来只有八</w:t>
-      </w:r>
-      <w:r>
-        <w:rPr>
-          <w:rFonts w:hint="eastAsia"/>
-        </w:rPr>
-        <w:lastRenderedPageBreak/>
-        <w:t>个顶点，但是我们为了每个顶点使用单独的法线，而使得每个正方体使用</w:t>
+        <w:t>这个方案也会产生一个问题，当每个顶点使用单独的法线时（比如说正方体本来只有八个顶点，但是我们为了每个顶点使用单独的法线，而使得每个正方体使用</w:t>
       </w:r>
       <w:r>
         <w:rPr>
@@ -29179,7 +29262,6 @@
         </w:rPr>
         <w:t>Z</w:t>
       </w:r>
-      <w:proofErr w:type="gramStart"/>
       <w:r>
         <w:rPr>
           <w:rFonts w:hint="eastAsia"/>
@@ -29192,7 +29274,6 @@
         </w:rPr>
         <w:t>执行</w:t>
       </w:r>
-      <w:proofErr w:type="gramEnd"/>
       <w:r>
         <w:rPr>
           <w:rFonts w:hint="eastAsia"/>
@@ -29247,6 +29328,7 @@
         <w:rPr>
           <w:rFonts w:hint="eastAsia"/>
         </w:rPr>
+        <w:lastRenderedPageBreak/>
         <w:t xml:space="preserve">11.2.4 </w:t>
       </w:r>
       <w:r>
@@ -29481,7 +29563,6 @@
       <w:r>
         <w:t>quadtrees</w:t>
       </w:r>
-      <w:proofErr w:type="gramStart"/>
       <w:r>
         <w:rPr>
           <w:rFonts w:hint="eastAsia"/>
@@ -29489,11 +29570,9 @@
         </w:rPr>
         <w:t>四叉树</w:t>
       </w:r>
-      <w:proofErr w:type="gramEnd"/>
       <w:r>
         <w:t>, and octrees</w:t>
       </w:r>
-      <w:proofErr w:type="gramStart"/>
       <w:r>
         <w:rPr>
           <w:rFonts w:hint="eastAsia"/>
@@ -29501,7 +29580,6 @@
         </w:rPr>
         <w:t>八叉树</w:t>
       </w:r>
-      <w:proofErr w:type="gramEnd"/>
       <w:r>
         <w:t>.</w:t>
       </w:r>
@@ -29514,7 +29592,6 @@
         <w:rPr>
           <w:rFonts w:hint="eastAsia"/>
         </w:rPr>
-        <w:lastRenderedPageBreak/>
         <w:t xml:space="preserve">14.1.1 </w:t>
       </w:r>
       <w:r>
@@ -29672,488 +29749,6 @@
             <wp:extent cx="5274310" cy="2222500"/>
             <wp:effectExtent l="0" t="0" r="2540" b="6350"/>
             <wp:docPr id="79" name="图片 79"/>
-            <wp:cNvGraphicFramePr>
-              <a:graphicFrameLocks xmlns:a="http://schemas.openxmlformats.org/drawingml/2006/main" noChangeAspect="1"/>
-            </wp:cNvGraphicFramePr>
-            <a:graphic xmlns:a="http://schemas.openxmlformats.org/drawingml/2006/main">
-              <a:graphicData uri="http://schemas.openxmlformats.org/drawingml/2006/picture">
-                <pic:pic xmlns:pic="http://schemas.openxmlformats.org/drawingml/2006/picture">
-                  <pic:nvPicPr>
-                    <pic:cNvPr id="1" name=""/>
-                    <pic:cNvPicPr/>
-                  </pic:nvPicPr>
-                  <pic:blipFill>
-                    <a:blip r:embed="rId93"/>
-                    <a:stretch>
-                      <a:fillRect/>
-                    </a:stretch>
-                  </pic:blipFill>
-                  <pic:spPr>
-                    <a:xfrm>
-                      <a:off x="0" y="0"/>
-                      <a:ext cx="5274310" cy="2222500"/>
-                    </a:xfrm>
-                    <a:prstGeom prst="rect">
-                      <a:avLst/>
-                    </a:prstGeom>
-                  </pic:spPr>
-                </pic:pic>
-              </a:graphicData>
-            </a:graphic>
-          </wp:inline>
-        </w:drawing>
-      </w:r>
-    </w:p>
-    <w:p>
-      <w:r>
-        <w:rPr>
-          <w:rFonts w:hint="eastAsia"/>
-        </w:rPr>
-        <w:t>在</w:t>
-      </w:r>
-      <w:r>
-        <w:t>BVH</w:t>
-      </w:r>
-      <w:r>
-        <w:t>中每一个结点都有一个包围体</w:t>
-      </w:r>
-      <w:r>
-        <w:rPr>
-          <w:rFonts w:hint="eastAsia"/>
-        </w:rPr>
-        <w:t>，这个</w:t>
-      </w:r>
-      <w:r>
-        <w:t>包围体包含他</w:t>
-      </w:r>
-      <w:r>
-        <w:rPr>
-          <w:rFonts w:hint="eastAsia"/>
-        </w:rPr>
-        <w:t>所有</w:t>
-      </w:r>
-      <w:r>
-        <w:t>子树中的</w:t>
-      </w:r>
-      <w:r>
-        <w:rPr>
-          <w:rFonts w:hint="eastAsia"/>
-        </w:rPr>
-        <w:t>所有</w:t>
-      </w:r>
-      <w:r>
-        <w:t>几何体</w:t>
-      </w:r>
-      <w:r>
-        <w:rPr>
-          <w:rFonts w:hint="eastAsia"/>
-        </w:rPr>
-        <w:t>。</w:t>
-      </w:r>
-      <w:r>
-        <w:rPr>
-          <w:rFonts w:hint="eastAsia"/>
-        </w:rPr>
-        <w:t>叶子</w:t>
-      </w:r>
-      <w:r>
-        <w:t>结点</w:t>
-      </w:r>
-      <w:r>
-        <w:rPr>
-          <w:rFonts w:hint="eastAsia"/>
-        </w:rPr>
-        <w:t>拥有</w:t>
-      </w:r>
-      <w:r>
-        <w:t>一个需要被渲染的几何体。</w:t>
-      </w:r>
-    </w:p>
-    <w:p/>
-    <w:p>
-      <w:r>
-        <w:rPr>
-          <w:rFonts w:hint="eastAsia"/>
-        </w:rPr>
-        <w:t>使用</w:t>
-      </w:r>
-      <w:r>
-        <w:rPr>
-          <w:rFonts w:hint="eastAsia"/>
-        </w:rPr>
-        <w:t>BVH</w:t>
-      </w:r>
-      <w:r>
-        <w:t>可以快速的找到光线与</w:t>
-      </w:r>
-      <w:r>
-        <w:rPr>
-          <w:rFonts w:hint="eastAsia"/>
-        </w:rPr>
-        <w:t>哪</w:t>
-      </w:r>
-      <w:r>
-        <w:t>些物体相交。</w:t>
-      </w:r>
-      <w:r>
-        <w:rPr>
-          <w:rFonts w:hint="eastAsia"/>
-        </w:rPr>
-        <w:t>先</w:t>
-      </w:r>
-      <w:r>
-        <w:t>一个结点的包围体做</w:t>
-      </w:r>
-      <w:r>
-        <w:rPr>
-          <w:rFonts w:hint="eastAsia"/>
-        </w:rPr>
-        <w:t>相交</w:t>
-      </w:r>
-      <w:r>
-        <w:t>测试，如果不相交，则光线与其子节点均不相交</w:t>
-      </w:r>
-      <w:r>
-        <w:rPr>
-          <w:rFonts w:hint="eastAsia"/>
-        </w:rPr>
-        <w:t>；</w:t>
-      </w:r>
-      <w:r>
-        <w:t>然后光线和下一个结点的包围体做相交测试，如果相交，再和其子结点做相交测试</w:t>
-      </w:r>
-      <w:r>
-        <w:rPr>
-          <w:rFonts w:hint="eastAsia"/>
-        </w:rPr>
-        <w:t>直到</w:t>
-      </w:r>
-      <w:r>
-        <w:t>叶子结点，可以找出快速找出光线与哪些物体相交。</w:t>
-      </w:r>
-    </w:p>
-    <w:p/>
-    <w:p>
-      <w:r>
-        <w:rPr>
-          <w:rFonts w:hint="eastAsia"/>
-        </w:rPr>
-        <w:t>然而</w:t>
-      </w:r>
-      <w:r>
-        <w:t>事实上我们并不关心光线与哪些物体相交，我们只关心与光线相交的距离相机最近的物体。</w:t>
-      </w:r>
-      <w:r>
-        <w:rPr>
-          <w:rFonts w:hint="eastAsia"/>
-        </w:rPr>
-        <w:t>我们</w:t>
-      </w:r>
-      <w:r>
-        <w:t>在求得与光线相交的包围体后，可以求出包围体到相机的距离</w:t>
-      </w:r>
-      <w:r>
-        <w:rPr>
-          <w:rFonts w:hint="eastAsia"/>
-        </w:rPr>
-        <w:t>（包围体</w:t>
-      </w:r>
-      <w:r>
-        <w:t>与光线的交点到相机的距离</w:t>
-      </w:r>
-      <w:r>
-        <w:rPr>
-          <w:rFonts w:hint="eastAsia"/>
-        </w:rPr>
-        <w:t>，</w:t>
-      </w:r>
-      <w:r>
-        <w:t>也可以用包围体中心到相机的距离</w:t>
-      </w:r>
-      <w:r>
-        <w:rPr>
-          <w:rFonts w:hint="eastAsia"/>
-        </w:rPr>
-        <w:t>），</w:t>
-      </w:r>
-      <w:r>
-        <w:t>并</w:t>
-      </w:r>
-      <w:r>
-        <w:rPr>
-          <w:rFonts w:hint="eastAsia"/>
-        </w:rPr>
-        <w:t>在遍历</w:t>
-      </w:r>
-      <w:r>
-        <w:t>BVH</w:t>
-      </w:r>
-      <w:r>
-        <w:t>树之后</w:t>
-      </w:r>
-      <w:r>
-        <w:rPr>
-          <w:rFonts w:hint="eastAsia"/>
-        </w:rPr>
-        <w:t>得到</w:t>
-      </w:r>
-      <w:r>
-        <w:t>距离最小的包围体。</w:t>
-      </w:r>
-    </w:p>
-    <w:p>
-      <w:pPr>
-        <w:pStyle w:val="3"/>
-      </w:pPr>
-      <w:r>
-        <w:t>14.1.2</w:t>
-      </w:r>
-      <w:r>
-        <w:rPr>
-          <w:rFonts w:hint="eastAsia"/>
-        </w:rPr>
-        <w:t>BSP</w:t>
-      </w:r>
-      <w:r>
-        <w:rPr>
-          <w:rFonts w:hint="eastAsia"/>
-        </w:rPr>
-        <w:t>树</w:t>
-      </w:r>
-      <w:r>
-        <w:rPr>
-          <w:rFonts w:hint="eastAsia"/>
-        </w:rPr>
-        <w:t xml:space="preserve"> </w:t>
-      </w:r>
-      <w:r>
-        <w:rPr>
-          <w:rFonts w:hint="eastAsia"/>
-        </w:rPr>
-        <w:t>二分</w:t>
-      </w:r>
-      <w:r>
-        <w:t>空间分割树</w:t>
-      </w:r>
-    </w:p>
-    <w:p>
-      <w:r>
-        <w:t>BSP</w:t>
-      </w:r>
-      <w:r>
-        <w:t>树通常有两种类型</w:t>
-      </w:r>
-      <w:r>
-        <w:rPr>
-          <w:rFonts w:hint="eastAsia"/>
-        </w:rPr>
-        <w:t>：</w:t>
-      </w:r>
-      <w:r>
-        <w:rPr>
-          <w:b/>
-        </w:rPr>
-        <w:t>轴对齐的</w:t>
-      </w:r>
-      <w:r>
-        <w:rPr>
-          <w:b/>
-        </w:rPr>
-        <w:t>BSP</w:t>
-      </w:r>
-      <w:r>
-        <w:rPr>
-          <w:b/>
-        </w:rPr>
-        <w:t>树</w:t>
-      </w:r>
-      <w:r>
-        <w:rPr>
-          <w:rFonts w:hint="eastAsia"/>
-        </w:rPr>
-        <w:t>（</w:t>
-      </w:r>
-      <w:r>
-        <w:t>axis-aligned</w:t>
-      </w:r>
-      <w:r>
-        <w:rPr>
-          <w:rFonts w:hint="eastAsia"/>
-        </w:rPr>
-        <w:t>）</w:t>
-      </w:r>
-      <w:r>
-        <w:t>和</w:t>
-      </w:r>
-      <w:r>
-        <w:rPr>
-          <w:b/>
-        </w:rPr>
-        <w:t>多边形对齐的</w:t>
-      </w:r>
-      <w:r>
-        <w:rPr>
-          <w:b/>
-        </w:rPr>
-        <w:t>BSP</w:t>
-      </w:r>
-      <w:r>
-        <w:rPr>
-          <w:b/>
-        </w:rPr>
-        <w:t>树</w:t>
-      </w:r>
-      <w:r>
-        <w:rPr>
-          <w:rFonts w:hint="eastAsia"/>
-        </w:rPr>
-        <w:t>（</w:t>
-      </w:r>
-      <w:r>
-        <w:t>polygon-aligned</w:t>
-      </w:r>
-      <w:r>
-        <w:rPr>
-          <w:rFonts w:hint="eastAsia"/>
-        </w:rPr>
-        <w:t>）</w:t>
-      </w:r>
-    </w:p>
-    <w:p/>
-    <w:p>
-      <w:pPr>
-        <w:rPr>
-          <w:b/>
-        </w:rPr>
-      </w:pPr>
-      <w:r>
-        <w:rPr>
-          <w:b/>
-        </w:rPr>
-        <w:t>轴对齐的</w:t>
-      </w:r>
-      <w:r>
-        <w:rPr>
-          <w:b/>
-        </w:rPr>
-        <w:t>BSP</w:t>
-      </w:r>
-      <w:r>
-        <w:rPr>
-          <w:b/>
-        </w:rPr>
-        <w:t>树</w:t>
-      </w:r>
-    </w:p>
-    <w:p>
-      <w:r>
-        <w:rPr>
-          <w:rFonts w:hint="eastAsia"/>
-        </w:rPr>
-        <w:t>构造</w:t>
-      </w:r>
-      <w:r>
-        <w:t>方法：首先</w:t>
-      </w:r>
-      <w:r>
-        <w:rPr>
-          <w:rFonts w:hint="eastAsia"/>
-        </w:rPr>
-        <w:t>构造</w:t>
-      </w:r>
-      <w:r>
-        <w:t>一个</w:t>
-      </w:r>
-      <w:r>
-        <w:t>AABB</w:t>
-      </w:r>
-      <w:r>
-        <w:t>包围盒包围场景中的所有物体。然后</w:t>
-      </w:r>
-      <w:r>
-        <w:rPr>
-          <w:rFonts w:hint="eastAsia"/>
-        </w:rPr>
-        <w:t>用</w:t>
-      </w:r>
-      <w:r>
-        <w:t>一个垂直于包围盒的某一个轴的平面将这个包围盒分割</w:t>
-      </w:r>
-      <w:r>
-        <w:rPr>
-          <w:rFonts w:hint="eastAsia"/>
-        </w:rPr>
-        <w:t>成</w:t>
-      </w:r>
-      <w:r>
-        <w:t>两个部分</w:t>
-      </w:r>
-      <w:r>
-        <w:rPr>
-          <w:rFonts w:hint="eastAsia"/>
-        </w:rPr>
-        <w:t>，</w:t>
-      </w:r>
-      <w:r>
-        <w:t>一直递归下去，直到</w:t>
-      </w:r>
-      <w:r>
-        <w:rPr>
-          <w:rFonts w:hint="eastAsia"/>
-        </w:rPr>
-        <w:t>递归结束</w:t>
-      </w:r>
-      <w:r>
-        <w:t>条件满足，停止</w:t>
-      </w:r>
-      <w:r>
-        <w:rPr>
-          <w:rFonts w:hint="eastAsia"/>
-        </w:rPr>
-        <w:t>递归</w:t>
-      </w:r>
-      <w:r>
-        <w:t>。</w:t>
-      </w:r>
-    </w:p>
-    <w:p/>
-    <w:p>
-      <w:r>
-        <w:rPr>
-          <w:rFonts w:hint="eastAsia"/>
-        </w:rPr>
-        <w:t>轴</w:t>
-      </w:r>
-      <w:r>
-        <w:t>对齐的</w:t>
-      </w:r>
-      <w:r>
-        <w:t>BSP</w:t>
-      </w:r>
-      <w:r>
-        <w:t>树</w:t>
-      </w:r>
-      <w:r>
-        <w:rPr>
-          <w:rFonts w:hint="eastAsia"/>
-        </w:rPr>
-        <w:t>结构</w:t>
-      </w:r>
-      <w:r>
-        <w:t>如图</w:t>
-      </w:r>
-    </w:p>
-    <w:p>
-      <w:r>
-        <w:rPr>
-          <w:noProof/>
-        </w:rPr>
-        <w:lastRenderedPageBreak/>
-        <w:drawing>
-          <wp:inline distT="0" distB="0" distL="0" distR="0" wp14:anchorId="077A6B38" wp14:editId="7A0B1D1C">
-            <wp:extent cx="5274310" cy="2425700"/>
-            <wp:effectExtent l="0" t="0" r="2540" b="0"/>
-            <wp:docPr id="87" name="图片 87"/>
             <wp:cNvGraphicFramePr>
               <a:graphicFrameLocks xmlns:a="http://schemas.openxmlformats.org/drawingml/2006/main" noChangeAspect="1"/>
             </wp:cNvGraphicFramePr>
@@ -30173,7 +29768,7 @@
                   <pic:spPr>
                     <a:xfrm>
                       <a:off x="0" y="0"/>
-                      <a:ext cx="5274310" cy="2425700"/>
+                      <a:ext cx="5274310" cy="2222500"/>
                     </a:xfrm>
                     <a:prstGeom prst="rect">
                       <a:avLst/>
@@ -30191,28 +29786,64 @@
         <w:rPr>
           <w:rFonts w:hint="eastAsia"/>
         </w:rPr>
-        <w:t>如果</w:t>
-      </w:r>
-      <w:r>
-        <w:t>一个物体和分割平面相交，则</w:t>
-      </w:r>
-      <w:r>
-        <w:rPr>
-          <w:rFonts w:hint="eastAsia"/>
-        </w:rPr>
-        <w:t>它</w:t>
-      </w:r>
-      <w:r>
-        <w:t>可以放在树的当前节点，或者</w:t>
-      </w:r>
-      <w:r>
-        <w:rPr>
-          <w:rFonts w:hint="eastAsia"/>
-        </w:rPr>
-        <w:t>当前</w:t>
-      </w:r>
-      <w:r>
-        <w:t>结点的子结点。</w:t>
+        <w:t>在</w:t>
+      </w:r>
+      <w:r>
+        <w:t>BVH</w:t>
+      </w:r>
+      <w:r>
+        <w:t>中每一个结点都有一个包围体</w:t>
+      </w:r>
+      <w:r>
+        <w:rPr>
+          <w:rFonts w:hint="eastAsia"/>
+        </w:rPr>
+        <w:t>，这个</w:t>
+      </w:r>
+      <w:r>
+        <w:t>包围体包含他</w:t>
+      </w:r>
+      <w:r>
+        <w:rPr>
+          <w:rFonts w:hint="eastAsia"/>
+        </w:rPr>
+        <w:t>所有</w:t>
+      </w:r>
+      <w:r>
+        <w:t>子树中的</w:t>
+      </w:r>
+      <w:r>
+        <w:rPr>
+          <w:rFonts w:hint="eastAsia"/>
+        </w:rPr>
+        <w:t>所有</w:t>
+      </w:r>
+      <w:r>
+        <w:t>几何体</w:t>
+      </w:r>
+      <w:r>
+        <w:rPr>
+          <w:rFonts w:hint="eastAsia"/>
+        </w:rPr>
+        <w:t>。</w:t>
+      </w:r>
+      <w:r>
+        <w:rPr>
+          <w:rFonts w:hint="eastAsia"/>
+        </w:rPr>
+        <w:t>叶子</w:t>
+      </w:r>
+      <w:r>
+        <w:t>结点</w:t>
+      </w:r>
+      <w:r>
+        <w:rPr>
+          <w:rFonts w:hint="eastAsia"/>
+        </w:rPr>
+        <w:t>拥有</w:t>
+      </w:r>
+      <w:r>
+        <w:t>一个需要被渲染的几何体。</w:t>
       </w:r>
     </w:p>
     <w:p/>
@@ -30221,44 +29852,350 @@
         <w:rPr>
           <w:rFonts w:hint="eastAsia"/>
         </w:rPr>
-        <w:t>分割</w:t>
-      </w:r>
-      <w:r>
-        <w:t>平面的选择也是比较讲究的。</w:t>
-      </w:r>
-      <w:r>
-        <w:rPr>
-          <w:rFonts w:hint="eastAsia"/>
-        </w:rPr>
+        <w:lastRenderedPageBreak/>
+        <w:t>使用</w:t>
+      </w:r>
+      <w:r>
+        <w:rPr>
+          <w:rFonts w:hint="eastAsia"/>
+        </w:rPr>
+        <w:t>BVH</w:t>
+      </w:r>
+      <w:r>
+        <w:t>可以快速的找到光线与</w:t>
+      </w:r>
+      <w:r>
+        <w:rPr>
+          <w:rFonts w:hint="eastAsia"/>
+        </w:rPr>
+        <w:t>哪</w:t>
+      </w:r>
+      <w:r>
+        <w:t>些物体相交。</w:t>
+      </w:r>
+      <w:r>
+        <w:rPr>
+          <w:rFonts w:hint="eastAsia"/>
+        </w:rPr>
+        <w:t>先</w:t>
+      </w:r>
+      <w:r>
+        <w:t>一个结点的包围体做</w:t>
+      </w:r>
+      <w:r>
+        <w:rPr>
+          <w:rFonts w:hint="eastAsia"/>
+        </w:rPr>
+        <w:t>相交</w:t>
+      </w:r>
+      <w:r>
+        <w:t>测试，如果不相交，则光线与其子节点均不相交</w:t>
+      </w:r>
+      <w:r>
+        <w:rPr>
+          <w:rFonts w:hint="eastAsia"/>
+        </w:rPr>
+        <w:t>；</w:t>
+      </w:r>
+      <w:r>
+        <w:t>然后光线和下一个结点的包围体做相交测试，如果相交，再和其子结点做相交测试</w:t>
+      </w:r>
+      <w:r>
+        <w:rPr>
+          <w:rFonts w:hint="eastAsia"/>
+        </w:rPr>
+        <w:t>直到</w:t>
+      </w:r>
+      <w:r>
+        <w:t>叶子结点，可以找出快速找出光线与哪些物体相交。</w:t>
+      </w:r>
+    </w:p>
+    <w:p/>
+    <w:p>
+      <w:r>
+        <w:rPr>
+          <w:rFonts w:hint="eastAsia"/>
+        </w:rPr>
+        <w:t>然而</w:t>
+      </w:r>
+      <w:r>
+        <w:t>事实上我们并不关心光线与哪些物体相交，我们只关心与光线相交的距离相机最近的物体。</w:t>
+      </w:r>
+      <w:r>
+        <w:rPr>
+          <w:rFonts w:hint="eastAsia"/>
+        </w:rPr>
+        <w:t>我们</w:t>
+      </w:r>
+      <w:r>
+        <w:t>在求得与光线相交的包围体后，可以求出包围体到相机的距离</w:t>
+      </w:r>
+      <w:r>
+        <w:rPr>
+          <w:rFonts w:hint="eastAsia"/>
+        </w:rPr>
+        <w:t>（包围体</w:t>
+      </w:r>
+      <w:r>
+        <w:t>与光线的交点到相机的距离</w:t>
+      </w:r>
+      <w:r>
+        <w:rPr>
+          <w:rFonts w:hint="eastAsia"/>
+        </w:rPr>
+        <w:t>，</w:t>
+      </w:r>
+      <w:r>
+        <w:t>也可以用包围体中心到相机的距离</w:t>
+      </w:r>
+      <w:r>
+        <w:rPr>
+          <w:rFonts w:hint="eastAsia"/>
+        </w:rPr>
+        <w:t>），</w:t>
+      </w:r>
+      <w:r>
+        <w:t>并</w:t>
+      </w:r>
+      <w:r>
+        <w:rPr>
+          <w:rFonts w:hint="eastAsia"/>
+        </w:rPr>
+        <w:t>在遍历</w:t>
+      </w:r>
+      <w:r>
+        <w:t>BVH</w:t>
+      </w:r>
+      <w:r>
+        <w:t>树之后</w:t>
+      </w:r>
+      <w:r>
+        <w:rPr>
+          <w:rFonts w:hint="eastAsia"/>
+        </w:rPr>
+        <w:t>得到</w:t>
+      </w:r>
+      <w:r>
+        <w:t>距离最小的包围体。</w:t>
+      </w:r>
+    </w:p>
+    <w:p>
+      <w:pPr>
+        <w:pStyle w:val="3"/>
+      </w:pPr>
+      <w:r>
+        <w:t>14.1.2</w:t>
+      </w:r>
+      <w:r>
+        <w:rPr>
+          <w:rFonts w:hint="eastAsia"/>
+        </w:rPr>
+        <w:t>BSP</w:t>
+      </w:r>
+      <w:r>
+        <w:rPr>
+          <w:rFonts w:hint="eastAsia"/>
+        </w:rPr>
+        <w:t>树</w:t>
+      </w:r>
+      <w:r>
+        <w:rPr>
+          <w:rFonts w:hint="eastAsia"/>
+        </w:rPr>
+        <w:t xml:space="preserve"> </w:t>
+      </w:r>
+      <w:r>
+        <w:rPr>
+          <w:rFonts w:hint="eastAsia"/>
+        </w:rPr>
+        <w:t>二分</w:t>
+      </w:r>
+      <w:r>
+        <w:t>空间分割树</w:t>
+      </w:r>
+    </w:p>
+    <w:p>
+      <w:r>
+        <w:t>BSP</w:t>
+      </w:r>
+      <w:r>
+        <w:t>树通常有两种类型</w:t>
+      </w:r>
+      <w:r>
+        <w:rPr>
+          <w:rFonts w:hint="eastAsia"/>
+        </w:rPr>
+        <w:t>：</w:t>
+      </w:r>
+      <w:r>
+        <w:rPr>
+          <w:b/>
+        </w:rPr>
+        <w:t>轴对齐的</w:t>
+      </w:r>
+      <w:r>
+        <w:rPr>
+          <w:b/>
+        </w:rPr>
+        <w:t>BSP</w:t>
+      </w:r>
+      <w:r>
+        <w:rPr>
+          <w:b/>
+        </w:rPr>
+        <w:t>树</w:t>
+      </w:r>
+      <w:r>
+        <w:rPr>
+          <w:rFonts w:hint="eastAsia"/>
+        </w:rPr>
+        <w:t>（</w:t>
+      </w:r>
+      <w:r>
+        <w:t>axis-aligned</w:t>
+      </w:r>
+      <w:r>
+        <w:rPr>
+          <w:rFonts w:hint="eastAsia"/>
+        </w:rPr>
+        <w:t>）</w:t>
+      </w:r>
+      <w:r>
+        <w:t>和</w:t>
+      </w:r>
+      <w:r>
+        <w:rPr>
+          <w:b/>
+        </w:rPr>
+        <w:t>多边形对齐的</w:t>
+      </w:r>
+      <w:r>
+        <w:rPr>
+          <w:b/>
+        </w:rPr>
+        <w:t>BSP</w:t>
+      </w:r>
+      <w:r>
+        <w:rPr>
+          <w:b/>
+        </w:rPr>
+        <w:t>树</w:t>
+      </w:r>
+      <w:r>
+        <w:rPr>
+          <w:rFonts w:hint="eastAsia"/>
+        </w:rPr>
+        <w:t>（</w:t>
+      </w:r>
+      <w:r>
+        <w:t>polygon-aligned</w:t>
+      </w:r>
+      <w:r>
+        <w:rPr>
+          <w:rFonts w:hint="eastAsia"/>
+        </w:rPr>
+        <w:t>）</w:t>
+      </w:r>
+    </w:p>
+    <w:p/>
+    <w:p>
+      <w:pPr>
+        <w:rPr>
+          <w:b/>
+        </w:rPr>
+      </w:pPr>
+      <w:r>
+        <w:rPr>
+          <w:b/>
+        </w:rPr>
+        <w:t>轴对齐的</w:t>
+      </w:r>
+      <w:r>
+        <w:rPr>
+          <w:b/>
+        </w:rPr>
+        <w:t>BSP</w:t>
+      </w:r>
+      <w:r>
+        <w:rPr>
+          <w:b/>
+        </w:rPr>
+        <w:t>树</w:t>
+      </w:r>
+    </w:p>
+    <w:p>
+      <w:r>
+        <w:rPr>
+          <w:rFonts w:hint="eastAsia"/>
+        </w:rPr>
+        <w:t>构造</w:t>
+      </w:r>
+      <w:r>
+        <w:t>方法：首先</w:t>
+      </w:r>
+      <w:r>
+        <w:rPr>
+          <w:rFonts w:hint="eastAsia"/>
+        </w:rPr>
+        <w:t>构造</w:t>
+      </w:r>
+      <w:r>
         <w:t>一个</w:t>
       </w:r>
       <w:r>
-        <w:t>策略是让分割平面</w:t>
-      </w:r>
-      <w:r>
-        <w:rPr>
-          <w:rFonts w:hint="eastAsia"/>
-        </w:rPr>
-        <w:t>依次</w:t>
-      </w:r>
-      <w:r>
-        <w:t>绕着</w:t>
-      </w:r>
-      <w:r>
-        <w:rPr>
-          <w:rFonts w:hint="eastAsia"/>
-        </w:rPr>
-        <w:t>最大</w:t>
-      </w:r>
-      <w:r>
-        <w:t>包围盒的</w:t>
-      </w:r>
-      <w:r>
-        <w:rPr>
-          <w:rFonts w:hint="eastAsia"/>
-        </w:rPr>
-        <w:t>x,y,z</w:t>
-      </w:r>
+        <w:t>AABB</w:t>
+      </w:r>
+      <w:r>
+        <w:t>包围盒包围场景中的所有物体。然后</w:t>
+      </w:r>
+      <w:r>
+        <w:rPr>
+          <w:rFonts w:hint="eastAsia"/>
+        </w:rPr>
+        <w:t>用</w:t>
+      </w:r>
+      <w:r>
+        <w:t>一个垂直于包围盒的某一个轴的平面将这个包围盒分割</w:t>
+      </w:r>
+      <w:r>
+        <w:rPr>
+          <w:rFonts w:hint="eastAsia"/>
+        </w:rPr>
+        <w:t>成</w:t>
+      </w:r>
+      <w:r>
+        <w:t>两个部分</w:t>
+      </w:r>
+      <w:r>
+        <w:rPr>
+          <w:rFonts w:hint="eastAsia"/>
+        </w:rPr>
+        <w:t>，</w:t>
+      </w:r>
+      <w:r>
+        <w:t>一直递归下去，直到</w:t>
+      </w:r>
+      <w:r>
+        <w:rPr>
+          <w:rFonts w:hint="eastAsia"/>
+        </w:rPr>
+        <w:t>递归结束</w:t>
+      </w:r>
+      <w:r>
+        <w:t>条件满足，停止</w:t>
+      </w:r>
+      <w:r>
+        <w:rPr>
+          <w:rFonts w:hint="eastAsia"/>
+        </w:rPr>
+        <w:t>递归</w:t>
+      </w:r>
+      <w:r>
+        <w:t>。</w:t>
+      </w:r>
+    </w:p>
+    <w:p/>
+    <w:p>
       <w:r>
         <w:rPr>
           <w:rFonts w:hint="eastAsia"/>
@@ -30266,278 +30203,22 @@
         <w:t>轴</w:t>
       </w:r>
       <w:r>
-        <w:t>旋转。如</w:t>
-      </w:r>
-      <w:r>
-        <w:rPr>
-          <w:rFonts w:hint="eastAsia"/>
-        </w:rPr>
-        <w:t>分割</w:t>
-      </w:r>
-      <w:r>
-        <w:t>一个</w:t>
-      </w:r>
-      <w:r>
-        <w:rPr>
-          <w:rFonts w:hint="eastAsia"/>
-        </w:rPr>
-        <w:t>结点时</w:t>
-      </w:r>
-      <w:r>
-        <w:t>，分割平面垂直</w:t>
-      </w:r>
-      <w:r>
-        <w:t>x</w:t>
-      </w:r>
-      <w:r>
-        <w:t>轴</w:t>
-      </w:r>
-      <w:r>
-        <w:rPr>
-          <w:rFonts w:hint="eastAsia"/>
-        </w:rPr>
-        <w:t>，</w:t>
-      </w:r>
-      <w:r>
-        <w:t>则分割其子结点时，分割平面垂直于其</w:t>
-      </w:r>
-      <w:r>
-        <w:t>y</w:t>
-      </w:r>
-      <w:r>
-        <w:t>轴。</w:t>
-      </w:r>
-      <w:r>
-        <w:rPr>
-          <w:rFonts w:hint="eastAsia"/>
-        </w:rPr>
-        <w:t>使用</w:t>
-      </w:r>
-      <w:r>
-        <w:t>这个方法构造的</w:t>
+        <w:t>对齐的</w:t>
       </w:r>
       <w:r>
         <w:t>BSP</w:t>
       </w:r>
       <w:r>
-        <w:rPr>
-          <w:rFonts w:hint="eastAsia"/>
-        </w:rPr>
         <w:t>树</w:t>
       </w:r>
       <w:r>
-        <w:t>又叫</w:t>
-      </w:r>
-      <w:r>
-        <w:t>K-D</w:t>
-      </w:r>
-      <w:r>
-        <w:t>树</w:t>
-      </w:r>
-      <w:r>
-        <w:rPr>
-          <w:rFonts w:hint="eastAsia"/>
-        </w:rPr>
-        <w:t>。</w:t>
-      </w:r>
-      <w:r>
-        <w:t>另</w:t>
-      </w:r>
-      <w:r>
-        <w:rPr>
-          <w:rFonts w:hint="eastAsia"/>
-        </w:rPr>
-        <w:t>一种</w:t>
-      </w:r>
-      <w:r>
-        <w:t>选取分割平面的方法是使分割平面总是平行于当前包围</w:t>
-      </w:r>
-      <w:proofErr w:type="gramStart"/>
-      <w:r>
-        <w:t>盒面积</w:t>
-      </w:r>
-      <w:proofErr w:type="gramEnd"/>
-      <w:r>
-        <w:t>最大的那个面。</w:t>
-      </w:r>
-    </w:p>
-    <w:p/>
-    <w:p>
-      <w:r>
-        <w:rPr>
-          <w:rFonts w:hint="eastAsia"/>
-        </w:rPr>
-        <w:t>轴</w:t>
-      </w:r>
-      <w:r>
-        <w:t>对齐的</w:t>
-      </w:r>
-      <w:r>
-        <w:t>BSP</w:t>
-      </w:r>
-      <w:r>
-        <w:t>树可以给出场景中物体一个粗糙的排序。一个</w:t>
-      </w:r>
-      <w:r>
-        <w:rPr>
-          <w:rFonts w:hint="eastAsia"/>
-        </w:rPr>
-        <w:t>平面</w:t>
-      </w:r>
-      <w:r>
-        <w:t>将包围体分割成两部分，</w:t>
-      </w:r>
-      <w:r>
-        <w:rPr>
-          <w:rFonts w:hint="eastAsia"/>
-        </w:rPr>
-        <w:t>假设</w:t>
-      </w:r>
-      <w:r>
-        <w:t>相机所</w:t>
-      </w:r>
-      <w:r>
-        <w:rPr>
-          <w:rFonts w:hint="eastAsia"/>
-        </w:rPr>
-        <w:t>在</w:t>
-      </w:r>
-      <w:r>
-        <w:t>的部分是</w:t>
-      </w:r>
-      <w:r>
-        <w:rPr>
-          <w:rFonts w:hint="eastAsia"/>
-        </w:rPr>
-        <w:t>空间</w:t>
-      </w:r>
-      <w:r>
-        <w:t>A</w:t>
-      </w:r>
-      <w:r>
-        <w:rPr>
-          <w:rFonts w:hint="eastAsia"/>
-        </w:rPr>
-        <w:t>，</w:t>
-      </w:r>
-      <w:r>
-        <w:t>另一个部分是空间</w:t>
-      </w:r>
-      <w:r>
-        <w:t>B</w:t>
-      </w:r>
-      <w:r>
-        <w:t>。</w:t>
-      </w:r>
-      <w:r>
-        <w:rPr>
-          <w:rFonts w:hint="eastAsia"/>
-        </w:rPr>
-        <w:t>则</w:t>
-      </w:r>
-      <w:r>
-        <w:t>A</w:t>
-      </w:r>
-      <w:r>
-        <w:t>中的物体比</w:t>
-      </w:r>
-      <w:r>
-        <w:t>B</w:t>
-      </w:r>
-      <w:r>
-        <w:t>中的物体离相机更近（</w:t>
-      </w:r>
-      <w:r>
-        <w:rPr>
-          <w:rFonts w:hint="eastAsia"/>
-        </w:rPr>
-        <w:t>并</w:t>
-      </w:r>
-      <w:r>
-        <w:t>不那么精确）</w:t>
-      </w:r>
-      <w:r>
-        <w:rPr>
-          <w:rFonts w:hint="eastAsia"/>
-        </w:rPr>
-        <w:t>。</w:t>
-      </w:r>
-    </w:p>
-    <w:p/>
-    <w:p>
-      <w:pPr>
-        <w:rPr>
-          <w:b/>
-        </w:rPr>
-      </w:pPr>
-      <w:r>
-        <w:rPr>
-          <w:rFonts w:hint="eastAsia"/>
-          <w:b/>
-        </w:rPr>
-        <w:t>多边形</w:t>
-      </w:r>
-      <w:r>
-        <w:rPr>
-          <w:b/>
-        </w:rPr>
-        <w:t>对齐的</w:t>
-      </w:r>
-      <w:r>
-        <w:rPr>
-          <w:b/>
-        </w:rPr>
-        <w:t>BSP</w:t>
-      </w:r>
-      <w:r>
-        <w:rPr>
-          <w:b/>
-        </w:rPr>
-        <w:t>树</w:t>
-      </w:r>
-    </w:p>
-    <w:p>
-      <w:r>
-        <w:rPr>
-          <w:rFonts w:hint="eastAsia"/>
-        </w:rPr>
-        <w:t>从</w:t>
-      </w:r>
-      <w:r>
-        <w:t>一个多边形的众多三角形所在的平面中选择一个平面将空间分割成两个部分，多边形所在的空间和不在的空间。其他</w:t>
-      </w:r>
-      <w:r>
-        <w:rPr>
-          <w:rFonts w:hint="eastAsia"/>
-        </w:rPr>
-        <w:t>与</w:t>
-      </w:r>
-      <w:r>
-        <w:t>分割平面相交的物体则分割成两个物体。</w:t>
-      </w:r>
-    </w:p>
-    <w:p/>
-    <w:p>
-      <w:r>
-        <w:rPr>
-          <w:rFonts w:hint="eastAsia"/>
-        </w:rPr>
-        <w:t>一个</w:t>
-      </w:r>
-      <w:r>
-        <w:t>多边形对齐的</w:t>
-      </w:r>
-      <w:r>
-        <w:t>BSP</w:t>
-      </w:r>
-      <w:r>
-        <w:rPr>
-          <w:rFonts w:hint="eastAsia"/>
-        </w:rPr>
-        <w:t>树</w:t>
-      </w:r>
-      <w:r>
-        <w:t>结构如下</w:t>
+        <w:rPr>
+          <w:rFonts w:hint="eastAsia"/>
+        </w:rPr>
+        <w:t>结构</w:t>
+      </w:r>
+      <w:r>
+        <w:t>如图</w:t>
       </w:r>
     </w:p>
     <w:p>
@@ -30546,10 +30227,10 @@
           <w:noProof/>
         </w:rPr>
         <w:drawing>
-          <wp:inline distT="0" distB="0" distL="0" distR="0" wp14:anchorId="610A4408" wp14:editId="2F410EE4">
-            <wp:extent cx="5274310" cy="2314575"/>
-            <wp:effectExtent l="0" t="0" r="2540" b="9525"/>
-            <wp:docPr id="88" name="图片 88"/>
+          <wp:inline distT="0" distB="0" distL="0" distR="0" wp14:anchorId="077A6B38" wp14:editId="7A0B1D1C">
+            <wp:extent cx="5274310" cy="2425700"/>
+            <wp:effectExtent l="0" t="0" r="2540" b="0"/>
+            <wp:docPr id="87" name="图片 87"/>
             <wp:cNvGraphicFramePr>
               <a:graphicFrameLocks xmlns:a="http://schemas.openxmlformats.org/drawingml/2006/main" noChangeAspect="1"/>
             </wp:cNvGraphicFramePr>
@@ -30569,7 +30250,7 @@
                   <pic:spPr>
                     <a:xfrm>
                       <a:off x="0" y="0"/>
-                      <a:ext cx="5274310" cy="2314575"/>
+                      <a:ext cx="5274310" cy="2425700"/>
                     </a:xfrm>
                     <a:prstGeom prst="rect">
                       <a:avLst/>
@@ -30582,42 +30263,225 @@
         </w:drawing>
       </w:r>
     </w:p>
+    <w:p>
+      <w:r>
+        <w:rPr>
+          <w:rFonts w:hint="eastAsia"/>
+        </w:rPr>
+        <w:t>如果</w:t>
+      </w:r>
+      <w:r>
+        <w:t>一个物体和分割平面相交，则</w:t>
+      </w:r>
+      <w:r>
+        <w:rPr>
+          <w:rFonts w:hint="eastAsia"/>
+        </w:rPr>
+        <w:t>它</w:t>
+      </w:r>
+      <w:r>
+        <w:t>可以放在树的当前节点，或者</w:t>
+      </w:r>
+      <w:r>
+        <w:rPr>
+          <w:rFonts w:hint="eastAsia"/>
+        </w:rPr>
+        <w:t>当前</w:t>
+      </w:r>
+      <w:r>
+        <w:t>结点的子结点。</w:t>
+      </w:r>
+    </w:p>
     <w:p/>
     <w:p>
       <w:r>
         <w:rPr>
           <w:rFonts w:hint="eastAsia"/>
         </w:rPr>
+        <w:t>分割</w:t>
+      </w:r>
+      <w:r>
+        <w:t>平面的选择也是比较讲究的。</w:t>
+      </w:r>
+      <w:r>
+        <w:rPr>
+          <w:rFonts w:hint="eastAsia"/>
+        </w:rPr>
+        <w:t>一个</w:t>
+      </w:r>
+      <w:r>
+        <w:t>策略是让分割平面</w:t>
+      </w:r>
+      <w:r>
+        <w:rPr>
+          <w:rFonts w:hint="eastAsia"/>
+        </w:rPr>
+        <w:t>依次</w:t>
+      </w:r>
+      <w:r>
+        <w:t>绕着</w:t>
+      </w:r>
+      <w:r>
+        <w:rPr>
+          <w:rFonts w:hint="eastAsia"/>
+        </w:rPr>
+        <w:t>最大</w:t>
+      </w:r>
+      <w:r>
+        <w:t>包围盒的</w:t>
+      </w:r>
+      <w:r>
+        <w:rPr>
+          <w:rFonts w:hint="eastAsia"/>
+        </w:rPr>
+        <w:t>x,y,z</w:t>
+      </w:r>
+      <w:r>
+        <w:rPr>
+          <w:rFonts w:hint="eastAsia"/>
+        </w:rPr>
+        <w:t>轴</w:t>
+      </w:r>
+      <w:r>
+        <w:t>旋转。如</w:t>
+      </w:r>
+      <w:r>
+        <w:rPr>
+          <w:rFonts w:hint="eastAsia"/>
+        </w:rPr>
+        <w:t>分割</w:t>
+      </w:r>
+      <w:r>
+        <w:t>一个</w:t>
+      </w:r>
+      <w:r>
+        <w:rPr>
+          <w:rFonts w:hint="eastAsia"/>
+        </w:rPr>
+        <w:t>结点时</w:t>
+      </w:r>
+      <w:r>
+        <w:t>，分割平面垂直</w:t>
+      </w:r>
+      <w:r>
+        <w:t>x</w:t>
+      </w:r>
+      <w:r>
+        <w:t>轴</w:t>
+      </w:r>
+      <w:r>
+        <w:rPr>
+          <w:rFonts w:hint="eastAsia"/>
+        </w:rPr>
+        <w:t>，</w:t>
+      </w:r>
+      <w:r>
+        <w:t>则分割其子结点时，分割平面垂直于其</w:t>
+      </w:r>
+      <w:r>
+        <w:t>y</w:t>
+      </w:r>
+      <w:r>
+        <w:t>轴。</w:t>
+      </w:r>
+      <w:r>
+        <w:rPr>
+          <w:rFonts w:hint="eastAsia"/>
+        </w:rPr>
+        <w:t>使用</w:t>
+      </w:r>
+      <w:r>
+        <w:t>这个方法构造的</w:t>
+      </w:r>
+      <w:r>
         <w:t>BSP</w:t>
       </w:r>
       <w:r>
+        <w:rPr>
+          <w:rFonts w:hint="eastAsia"/>
+        </w:rPr>
         <w:t>树</w:t>
       </w:r>
-      <w:proofErr w:type="gramStart"/>
-      <w:r>
-        <w:t>给出来</w:t>
-      </w:r>
-      <w:proofErr w:type="gramEnd"/>
-      <w:r>
-        <w:t>的物体排序并不是严格意义上的</w:t>
-      </w:r>
-      <w:r>
-        <w:rPr>
-          <w:rFonts w:hint="eastAsia"/>
-        </w:rPr>
-        <w:t>物体</w:t>
-      </w:r>
-      <w:r>
-        <w:t>到相机</w:t>
-      </w:r>
-      <w:r>
-        <w:rPr>
-          <w:rFonts w:hint="eastAsia"/>
-        </w:rPr>
-        <w:t>距离</w:t>
-      </w:r>
-      <w:r>
-        <w:t>从远到近</w:t>
+      <w:r>
+        <w:t>又叫</w:t>
+      </w:r>
+      <w:r>
+        <w:t>K-D</w:t>
+      </w:r>
+      <w:r>
+        <w:t>树</w:t>
+      </w:r>
+      <w:r>
+        <w:rPr>
+          <w:rFonts w:hint="eastAsia"/>
+        </w:rPr>
+        <w:t>。</w:t>
+      </w:r>
+      <w:r>
+        <w:t>另</w:t>
+      </w:r>
+      <w:r>
+        <w:rPr>
+          <w:rFonts w:hint="eastAsia"/>
+        </w:rPr>
+        <w:t>一种</w:t>
+      </w:r>
+      <w:r>
+        <w:t>选取分割平面的方法是使分割平面总是平行于当前包围盒面积最大的那个面。</w:t>
+      </w:r>
+    </w:p>
+    <w:p/>
+    <w:p>
+      <w:r>
+        <w:rPr>
+          <w:rFonts w:hint="eastAsia"/>
+        </w:rPr>
+        <w:t>轴</w:t>
+      </w:r>
+      <w:r>
+        <w:t>对齐的</w:t>
+      </w:r>
+      <w:r>
+        <w:t>BSP</w:t>
+      </w:r>
+      <w:r>
+        <w:t>树可以给出场景中物体一个粗糙的排序。一个</w:t>
+      </w:r>
+      <w:r>
+        <w:rPr>
+          <w:rFonts w:hint="eastAsia"/>
+        </w:rPr>
+        <w:t>平面</w:t>
+      </w:r>
+      <w:r>
+        <w:t>将包围体分割成两部分，</w:t>
+      </w:r>
+      <w:r>
+        <w:rPr>
+          <w:rFonts w:hint="eastAsia"/>
+        </w:rPr>
+        <w:t>假设</w:t>
+      </w:r>
+      <w:r>
+        <w:t>相机所</w:t>
+      </w:r>
+      <w:r>
+        <w:rPr>
+          <w:rFonts w:hint="eastAsia"/>
+        </w:rPr>
+        <w:t>在</w:t>
+      </w:r>
+      <w:r>
+        <w:t>的部分是</w:t>
+      </w:r>
+      <w:r>
+        <w:rPr>
+          <w:rFonts w:hint="eastAsia"/>
+        </w:rPr>
+        <w:t>空间</w:t>
+      </w:r>
+      <w:r>
+        <w:t>A</w:t>
       </w:r>
       <w:r>
         <w:rPr>
@@ -30626,83 +30490,92 @@
         <w:t>，</w:t>
       </w:r>
       <w:r>
-        <w:t>而是遮挡关系上的从远到近。比如</w:t>
-      </w:r>
-      <w:r>
-        <w:rPr>
-          <w:rFonts w:hint="eastAsia"/>
-        </w:rPr>
-        <w:t>说</w:t>
-      </w:r>
-      <w:r>
-        <w:t>，上图的</w:t>
-      </w:r>
-      <w:r>
-        <w:rPr>
-          <w:rFonts w:hint="eastAsia"/>
-        </w:rPr>
-        <w:t>空间</w:t>
-      </w:r>
-      <w:r>
-        <w:t>结构</w:t>
-      </w:r>
-      <w:r>
-        <w:rPr>
-          <w:rFonts w:hint="eastAsia"/>
-        </w:rPr>
+        <w:t>另一个部分是空间</w:t>
+      </w:r>
+      <w:r>
+        <w:t>B</w:t>
+      </w:r>
+      <w:r>
+        <w:t>。</w:t>
+      </w:r>
+      <w:r>
+        <w:rPr>
+          <w:rFonts w:hint="eastAsia"/>
+        </w:rPr>
+        <w:t>则</w:t>
+      </w:r>
+      <w:r>
         <w:t>A</w:t>
       </w:r>
       <w:r>
-        <w:t>左侧的物体更可能挡住右侧的物体。</w:t>
-      </w:r>
-    </w:p>
+        <w:t>中的物体比</w:t>
+      </w:r>
+      <w:r>
+        <w:t>B</w:t>
+      </w:r>
+      <w:r>
+        <w:t>中的物体离相机更近（</w:t>
+      </w:r>
+      <w:r>
+        <w:rPr>
+          <w:rFonts w:hint="eastAsia"/>
+        </w:rPr>
+        <w:t>并</w:t>
+      </w:r>
+      <w:r>
+        <w:t>不那么精确）</w:t>
+      </w:r>
+      <w:r>
+        <w:rPr>
+          <w:rFonts w:hint="eastAsia"/>
+        </w:rPr>
+        <w:t>。</w:t>
+      </w:r>
+    </w:p>
+    <w:p/>
     <w:p>
       <w:pPr>
-        <w:pStyle w:val="3"/>
+        <w:rPr>
+          <w:b/>
+        </w:rPr>
       </w:pPr>
       <w:r>
         <w:rPr>
           <w:rFonts w:hint="eastAsia"/>
+          <w:b/>
         </w:rPr>
         <w:lastRenderedPageBreak/>
-        <w:t xml:space="preserve">14.1.3 </w:t>
-      </w:r>
-      <w:r>
-        <w:t xml:space="preserve">Octrees </w:t>
-      </w:r>
-      <w:r>
-        <w:rPr>
-          <w:rFonts w:hint="eastAsia"/>
-        </w:rPr>
-        <w:t>八叉树</w:t>
-      </w:r>
-    </w:p>
-    <w:p>
-      <w:r>
-        <w:rPr>
-          <w:rFonts w:hint="eastAsia"/>
-        </w:rPr>
-        <w:t>在</w:t>
-      </w:r>
-      <w:r>
-        <w:t>包围盒的中心沿三个轴方向将包围盒划分成八个新的空间。</w:t>
-      </w:r>
-      <w:proofErr w:type="gramStart"/>
-      <w:r>
-        <w:rPr>
-          <w:rFonts w:hint="eastAsia"/>
-        </w:rPr>
-        <w:t>四叉树</w:t>
-      </w:r>
-      <w:r>
-        <w:t>是</w:t>
-      </w:r>
-      <w:proofErr w:type="gramEnd"/>
-      <w:r>
-        <w:t>分割二维空间的例子。</w:t>
-      </w:r>
-    </w:p>
-    <w:p>
+        <w:t>多边形</w:t>
+      </w:r>
+      <w:r>
+        <w:rPr>
+          <w:b/>
+        </w:rPr>
+        <w:t>对齐的</w:t>
+      </w:r>
+      <w:r>
+        <w:rPr>
+          <w:b/>
+        </w:rPr>
+        <w:t>BSP</w:t>
+      </w:r>
+      <w:r>
+        <w:rPr>
+          <w:b/>
+        </w:rPr>
+        <w:t>树</w:t>
+      </w:r>
+    </w:p>
+    <w:p>
+      <w:r>
+        <w:rPr>
+          <w:rFonts w:hint="eastAsia"/>
+        </w:rPr>
+        <w:t>从</w:t>
+      </w:r>
+      <w:r>
+        <w:t>一个多边形的众多三角形所在的平面中选择一个平面将空间分割成两个部分，多边形所在的空间和不在的空间。其他</w:t>
+      </w:r>
       <w:r>
         <w:rPr>
           <w:rFonts w:hint="eastAsia"/>
@@ -30710,69 +30583,31 @@
         <w:t>与</w:t>
       </w:r>
       <w:r>
+        <w:t>分割平面相交的物体则分割成两个物体。</w:t>
+      </w:r>
+    </w:p>
+    <w:p/>
+    <w:p>
+      <w:r>
+        <w:rPr>
+          <w:rFonts w:hint="eastAsia"/>
+        </w:rPr>
+        <w:t>一个</w:t>
+      </w:r>
+      <w:r>
+        <w:t>多边形对齐的</w:t>
+      </w:r>
+      <w:r>
         <w:t>BSP</w:t>
       </w:r>
-      <w:proofErr w:type="gramStart"/>
-      <w:r>
-        <w:t>树不同</w:t>
-      </w:r>
-      <w:proofErr w:type="gramEnd"/>
-      <w:r>
-        <w:t>的是，几何体总是存储在</w:t>
-      </w:r>
-      <w:proofErr w:type="gramStart"/>
-      <w:r>
-        <w:t>八叉树的</w:t>
-      </w:r>
-      <w:proofErr w:type="gramEnd"/>
-      <w:r>
-        <w:t>叶子结点上。</w:t>
-      </w:r>
-    </w:p>
-    <w:p>
-      <w:pPr>
-        <w:pStyle w:val="3"/>
-      </w:pPr>
-      <w:r>
-        <w:rPr>
-          <w:rFonts w:hint="eastAsia"/>
-        </w:rPr>
-        <w:t xml:space="preserve">14.1.4 </w:t>
-      </w:r>
-      <w:r>
-        <w:t>Cache</w:t>
-      </w:r>
-      <w:r>
-        <w:t>相关</w:t>
-      </w:r>
-      <w:r>
-        <w:rPr>
-          <w:rFonts w:hint="eastAsia"/>
-        </w:rPr>
-        <w:t>和</w:t>
-      </w:r>
-      <w:r>
-        <w:t>Cache</w:t>
-      </w:r>
-      <w:r>
-        <w:t>无关的表示方法</w:t>
-      </w:r>
-    </w:p>
-    <w:p>
-      <w:pPr>
-        <w:pStyle w:val="3"/>
-      </w:pPr>
-      <w:r>
-        <w:rPr>
-          <w:rFonts w:hint="eastAsia"/>
-        </w:rPr>
-        <w:t>14.1.5</w:t>
-      </w:r>
-      <w:r>
-        <w:rPr>
-          <w:rFonts w:hint="eastAsia"/>
-        </w:rPr>
-        <w:t>场景图</w:t>
+      <w:r>
+        <w:rPr>
+          <w:rFonts w:hint="eastAsia"/>
+        </w:rPr>
+        <w:t>树</w:t>
+      </w:r>
+      <w:r>
+        <w:t>结构如下</w:t>
       </w:r>
     </w:p>
     <w:p>
@@ -30781,10 +30616,10 @@
           <w:noProof/>
         </w:rPr>
         <w:drawing>
-          <wp:inline distT="0" distB="0" distL="0" distR="0" wp14:anchorId="0505999E" wp14:editId="1CF340E3">
-            <wp:extent cx="5274310" cy="2374900"/>
-            <wp:effectExtent l="0" t="0" r="2540" b="6350"/>
-            <wp:docPr id="89" name="图片 89"/>
+          <wp:inline distT="0" distB="0" distL="0" distR="0" wp14:anchorId="610A4408" wp14:editId="2F410EE4">
+            <wp:extent cx="5274310" cy="2314575"/>
+            <wp:effectExtent l="0" t="0" r="2540" b="9525"/>
+            <wp:docPr id="88" name="图片 88"/>
             <wp:cNvGraphicFramePr>
               <a:graphicFrameLocks xmlns:a="http://schemas.openxmlformats.org/drawingml/2006/main" noChangeAspect="1"/>
             </wp:cNvGraphicFramePr>
@@ -30804,7 +30639,7 @@
                   <pic:spPr>
                     <a:xfrm>
                       <a:off x="0" y="0"/>
-                      <a:ext cx="5274310" cy="2374900"/>
+                      <a:ext cx="5274310" cy="2314575"/>
                     </a:xfrm>
                     <a:prstGeom prst="rect">
                       <a:avLst/>
@@ -30817,175 +30652,182 @@
         </w:drawing>
       </w:r>
     </w:p>
-    <w:p>
+    <w:p/>
+    <w:p>
+      <w:r>
+        <w:rPr>
+          <w:rFonts w:hint="eastAsia"/>
+        </w:rPr>
+        <w:t>BSP</w:t>
+      </w:r>
+      <w:r>
+        <w:t>树给出来的物体排序并不是严格意义上的</w:t>
+      </w:r>
+      <w:r>
+        <w:rPr>
+          <w:rFonts w:hint="eastAsia"/>
+        </w:rPr>
+        <w:t>物体</w:t>
+      </w:r>
+      <w:r>
+        <w:t>到相机</w:t>
+      </w:r>
+      <w:r>
+        <w:rPr>
+          <w:rFonts w:hint="eastAsia"/>
+        </w:rPr>
+        <w:t>距离</w:t>
+      </w:r>
+      <w:r>
+        <w:t>从远到近</w:t>
+      </w:r>
+      <w:r>
+        <w:rPr>
+          <w:rFonts w:hint="eastAsia"/>
+        </w:rPr>
+        <w:t>，</w:t>
+      </w:r>
+      <w:r>
+        <w:t>而是遮挡关系上的从远到近。比如</w:t>
+      </w:r>
+      <w:r>
+        <w:rPr>
+          <w:rFonts w:hint="eastAsia"/>
+        </w:rPr>
+        <w:t>说</w:t>
+      </w:r>
+      <w:r>
+        <w:t>，上图的</w:t>
+      </w:r>
+      <w:r>
+        <w:rPr>
+          <w:rFonts w:hint="eastAsia"/>
+        </w:rPr>
+        <w:t>空间</w:t>
+      </w:r>
+      <w:r>
+        <w:t>结构</w:t>
+      </w:r>
+      <w:r>
+        <w:rPr>
+          <w:rFonts w:hint="eastAsia"/>
+        </w:rPr>
+        <w:t>A</w:t>
+      </w:r>
+      <w:r>
+        <w:t>左侧的物体更可能挡住右侧的物体。</w:t>
+      </w:r>
+    </w:p>
+    <w:p>
+      <w:pPr>
+        <w:pStyle w:val="3"/>
+      </w:pPr>
+      <w:r>
+        <w:rPr>
+          <w:rFonts w:hint="eastAsia"/>
+        </w:rPr>
+        <w:t xml:space="preserve">14.1.3 </w:t>
+      </w:r>
+      <w:r>
+        <w:t xml:space="preserve">Octrees </w:t>
+      </w:r>
+      <w:r>
+        <w:rPr>
+          <w:rFonts w:hint="eastAsia"/>
+        </w:rPr>
+        <w:t>八叉树</w:t>
+      </w:r>
+    </w:p>
+    <w:p>
+      <w:r>
+        <w:rPr>
+          <w:rFonts w:hint="eastAsia"/>
+        </w:rPr>
+        <w:t>在</w:t>
+      </w:r>
+      <w:r>
+        <w:t>包围盒的中心沿三个轴方向将包围盒划分成八个新的空间。</w:t>
+      </w:r>
+      <w:r>
+        <w:rPr>
+          <w:rFonts w:hint="eastAsia"/>
+        </w:rPr>
+        <w:t>四叉树</w:t>
+      </w:r>
+      <w:r>
+        <w:t>是分割二维空间的例子。</w:t>
+      </w:r>
+    </w:p>
+    <w:p>
+      <w:r>
+        <w:rPr>
+          <w:rFonts w:hint="eastAsia"/>
+        </w:rPr>
+        <w:t>与</w:t>
+      </w:r>
+      <w:r>
+        <w:t>BSP</w:t>
+      </w:r>
+      <w:r>
+        <w:t>树不同的是，几何体总是存储在八叉树的叶子结点上。</w:t>
+      </w:r>
+    </w:p>
+    <w:p>
+      <w:pPr>
+        <w:pStyle w:val="3"/>
+      </w:pPr>
+      <w:r>
+        <w:rPr>
+          <w:rFonts w:hint="eastAsia"/>
+        </w:rPr>
+        <w:t xml:space="preserve">14.1.4 </w:t>
+      </w:r>
+      <w:r>
+        <w:t>Cache</w:t>
+      </w:r>
+      <w:r>
+        <w:t>相关</w:t>
+      </w:r>
+      <w:r>
+        <w:rPr>
+          <w:rFonts w:hint="eastAsia"/>
+        </w:rPr>
+        <w:t>和</w:t>
+      </w:r>
+      <w:r>
+        <w:t>Cache</w:t>
+      </w:r>
+      <w:r>
+        <w:t>无关的表示方法</w:t>
+      </w:r>
+    </w:p>
+    <w:p>
+      <w:pPr>
+        <w:pStyle w:val="3"/>
+      </w:pPr>
+      <w:r>
+        <w:rPr>
+          <w:rFonts w:hint="eastAsia"/>
+        </w:rPr>
+        <w:t>14.1.5</w:t>
+      </w:r>
       <w:r>
         <w:rPr>
           <w:rFonts w:hint="eastAsia"/>
         </w:rPr>
         <w:t>场景图</w:t>
       </w:r>
-      <w:r>
-        <w:t>是一个图结构</w:t>
-      </w:r>
-      <w:r>
-        <w:rPr>
-          <w:rFonts w:hint="eastAsia"/>
-        </w:rPr>
-        <w:t>。</w:t>
-      </w:r>
-      <w:r>
-        <w:t>结点中包含一个变换，叶子结点的变换是从根遍历到叶子所经历的结点的所有变换的综合。只有</w:t>
-      </w:r>
-      <w:r>
-        <w:rPr>
-          <w:rFonts w:hint="eastAsia"/>
-        </w:rPr>
-        <w:t>叶子</w:t>
-      </w:r>
-      <w:r>
-        <w:t>结点包含几何体。</w:t>
-      </w:r>
-    </w:p>
-    <w:p>
-      <w:r>
-        <w:rPr>
-          <w:rFonts w:hint="eastAsia"/>
-        </w:rPr>
-        <w:t>场景图</w:t>
-      </w:r>
-      <w:r>
-        <w:t>中每个结点也可以</w:t>
-      </w:r>
-      <w:r>
-        <w:rPr>
-          <w:rFonts w:hint="eastAsia"/>
-        </w:rPr>
-        <w:t>有</w:t>
-      </w:r>
-      <w:r>
-        <w:t>一个包围体，该包围体包围他所有的子结点。此时</w:t>
-      </w:r>
-      <w:r>
-        <w:rPr>
-          <w:rFonts w:hint="eastAsia"/>
-        </w:rPr>
-        <w:t>场景图</w:t>
-      </w:r>
-      <w:r>
-        <w:t>构造成了一个</w:t>
-      </w:r>
-      <w:r>
-        <w:t>BVH</w:t>
-      </w:r>
-      <w:r>
-        <w:rPr>
-          <w:rFonts w:hint="eastAsia"/>
-        </w:rPr>
-        <w:t>结构</w:t>
-      </w:r>
-      <w:r>
-        <w:t>。</w:t>
-      </w:r>
-    </w:p>
-    <w:p>
-      <w:pPr>
-        <w:pStyle w:val="2"/>
-      </w:pPr>
-      <w:r>
-        <w:rPr>
-          <w:rFonts w:hint="eastAsia"/>
-        </w:rPr>
-        <w:t xml:space="preserve">14.2 </w:t>
-      </w:r>
-      <w:r>
-        <w:rPr>
-          <w:rFonts w:hint="eastAsia"/>
-        </w:rPr>
-        <w:t>剔除</w:t>
-      </w:r>
-      <w:r>
-        <w:t>技术</w:t>
-      </w:r>
-    </w:p>
-    <w:p>
-      <w:r>
-        <w:rPr>
-          <w:rFonts w:hint="eastAsia"/>
-        </w:rPr>
-        <w:t>主要</w:t>
-      </w:r>
-      <w:r>
-        <w:t>的</w:t>
-      </w:r>
-      <w:r>
-        <w:rPr>
-          <w:rFonts w:hint="eastAsia"/>
-        </w:rPr>
-        <w:t>剔除</w:t>
-      </w:r>
-      <w:r>
-        <w:t>技术又：</w:t>
-      </w:r>
-      <w:r>
-        <w:rPr>
-          <w:b/>
-        </w:rPr>
-        <w:t>背面剔除</w:t>
-      </w:r>
-      <w:r>
-        <w:t>，</w:t>
-      </w:r>
-      <w:r>
-        <w:rPr>
-          <w:b/>
-        </w:rPr>
-        <w:t>视景体剔除</w:t>
-      </w:r>
-      <w:r>
-        <w:t>和</w:t>
-      </w:r>
-      <w:r>
-        <w:rPr>
-          <w:b/>
-        </w:rPr>
-        <w:t>遮挡剔除</w:t>
-      </w:r>
-      <w:r>
-        <w:t>。</w:t>
-      </w:r>
-    </w:p>
-    <w:p/>
-    <w:p>
-      <w:r>
-        <w:rPr>
-          <w:rFonts w:hint="eastAsia"/>
-        </w:rPr>
-        <w:t>三种</w:t>
-      </w:r>
-      <w:r>
-        <w:t>剔除</w:t>
-      </w:r>
-      <w:r>
-        <w:rPr>
-          <w:rFonts w:hint="eastAsia"/>
-        </w:rPr>
-        <w:t>类型</w:t>
-      </w:r>
-      <w:r>
-        <w:t>的图示</w:t>
-      </w:r>
     </w:p>
     <w:p>
       <w:r>
         <w:rPr>
           <w:noProof/>
         </w:rPr>
-        <w:lastRenderedPageBreak/>
         <w:drawing>
-          <wp:inline distT="0" distB="0" distL="0" distR="0" wp14:anchorId="6635AF9E" wp14:editId="4573A7AD">
-            <wp:extent cx="5274310" cy="2361565"/>
-            <wp:effectExtent l="0" t="0" r="2540" b="635"/>
-            <wp:docPr id="90" name="图片 90"/>
+          <wp:inline distT="0" distB="0" distL="0" distR="0" wp14:anchorId="0505999E" wp14:editId="1CF340E3">
+            <wp:extent cx="5274310" cy="2374900"/>
+            <wp:effectExtent l="0" t="0" r="2540" b="6350"/>
+            <wp:docPr id="89" name="图片 89"/>
             <wp:cNvGraphicFramePr>
               <a:graphicFrameLocks xmlns:a="http://schemas.openxmlformats.org/drawingml/2006/main" noChangeAspect="1"/>
             </wp:cNvGraphicFramePr>
@@ -31005,7 +30847,7 @@
                   <pic:spPr>
                     <a:xfrm>
                       <a:off x="0" y="0"/>
-                      <a:ext cx="5274310" cy="2361565"/>
+                      <a:ext cx="5274310" cy="2374900"/>
                     </a:xfrm>
                     <a:prstGeom prst="rect">
                       <a:avLst/>
@@ -31023,31 +30865,11 @@
         <w:rPr>
           <w:rFonts w:hint="eastAsia"/>
         </w:rPr>
-        <w:t>理想</w:t>
-      </w:r>
-      <w:r>
-        <w:t>的剔除算法仅仅发送</w:t>
-      </w:r>
-      <w:r>
-        <w:t>exact visible set (EVS)</w:t>
-      </w:r>
-      <w:r>
-        <w:rPr>
-          <w:rFonts w:hint="eastAsia"/>
-        </w:rPr>
-        <w:t>图元</w:t>
-      </w:r>
-      <w:r>
-        <w:t>给</w:t>
-      </w:r>
-      <w:r>
-        <w:rPr>
-          <w:rFonts w:hint="eastAsia"/>
-        </w:rPr>
-        <w:t>渲染</w:t>
-      </w:r>
-      <w:r>
-        <w:t>管线</w:t>
+        <w:lastRenderedPageBreak/>
+        <w:t>场景图</w:t>
+      </w:r>
+      <w:r>
+        <w:t>是一个图结构</w:t>
       </w:r>
       <w:r>
         <w:rPr>
@@ -31056,389 +30878,56 @@
         <w:t>。</w:t>
       </w:r>
       <w:r>
-        <w:rPr>
-          <w:rFonts w:hint="eastAsia"/>
-        </w:rPr>
-        <w:t>所谓</w:t>
-      </w:r>
-      <w:r>
-        <w:t>EVS</w:t>
-      </w:r>
-      <w:r>
-        <w:t>图元是指完全或部分</w:t>
-      </w:r>
-      <w:r>
-        <w:rPr>
-          <w:rFonts w:hint="eastAsia"/>
-        </w:rPr>
-        <w:t>可见</w:t>
-      </w:r>
-      <w:r>
-        <w:t>的图元。</w:t>
-      </w:r>
-    </w:p>
-    <w:p/>
-    <w:p>
-      <w:r>
-        <w:rPr>
-          <w:rFonts w:hint="eastAsia"/>
-        </w:rPr>
-        <w:t>实现</w:t>
-      </w:r>
-      <w:r>
-        <w:t>理想剔除算法所需要的数据结构是</w:t>
-      </w:r>
-      <w:r>
-        <w:t>aspect graph</w:t>
-      </w:r>
-      <w:r>
-        <w:rPr>
-          <w:rFonts w:hint="eastAsia"/>
-        </w:rPr>
-        <w:t>，但是</w:t>
-      </w:r>
-      <w:r>
-        <w:t>构造这种数据结构并不划算，因为</w:t>
-      </w:r>
-      <w:r>
-        <w:rPr>
-          <w:rFonts w:hint="eastAsia"/>
-        </w:rPr>
-        <w:t>他最坏</w:t>
-      </w:r>
-      <w:r>
-        <w:t>时间复杂度是</w:t>
-      </w:r>
-      <w:r>
-        <w:t>O</w:t>
-      </w:r>
-      <w:r>
-        <w:t>（</w:t>
-      </w:r>
-      <w:r>
-        <w:rPr>
-          <w:rFonts w:hint="eastAsia"/>
-        </w:rPr>
-        <w:t>n</w:t>
-      </w:r>
-      <w:r>
-        <w:t>^9</w:t>
-      </w:r>
-      <w:r>
-        <w:t>）</w:t>
-      </w:r>
-    </w:p>
-    <w:p/>
-    <w:p>
-      <w:r>
-        <w:rPr>
-          <w:rFonts w:hint="eastAsia"/>
-        </w:rPr>
-        <w:t>实际</w:t>
-      </w:r>
-      <w:r>
-        <w:t>的剔除算法总是给出</w:t>
-      </w:r>
-      <w:r>
-        <w:rPr>
-          <w:rFonts w:hint="eastAsia"/>
-        </w:rPr>
-        <w:t>潜在</w:t>
-      </w:r>
-      <w:r>
-        <w:t>的可见性集合</w:t>
-      </w:r>
-      <w:r>
-        <w:t>potentially visible set (PVS)</w:t>
-      </w:r>
-      <w:r>
-        <w:rPr>
-          <w:rFonts w:hint="eastAsia"/>
-        </w:rPr>
-        <w:t>。</w:t>
-      </w:r>
-    </w:p>
-    <w:p/>
-    <w:p>
-      <w:r>
-        <w:rPr>
-          <w:rFonts w:hint="eastAsia"/>
-        </w:rPr>
-        <w:t>如果</w:t>
-      </w:r>
-      <w:r>
-        <w:t>一个潜在可见集包含精确可见集，则成为保守</w:t>
-      </w:r>
-      <w:r>
-        <w:t>PVS</w:t>
-      </w:r>
-      <w:r>
-        <w:rPr>
-          <w:rFonts w:hint="eastAsia"/>
-        </w:rPr>
-        <w:t>，</w:t>
-      </w:r>
-      <w:r>
-        <w:t>否则称为</w:t>
-      </w:r>
-      <w:r>
-        <w:rPr>
-          <w:rFonts w:hint="eastAsia"/>
-        </w:rPr>
-        <w:t>近似</w:t>
-      </w:r>
-      <w:r>
-        <w:t>PVS</w:t>
-      </w:r>
-      <w:r>
-        <w:t>。</w:t>
-      </w:r>
-    </w:p>
-    <w:p>
-      <w:pPr>
-        <w:pStyle w:val="3"/>
-      </w:pPr>
-      <w:r>
-        <w:rPr>
-          <w:rFonts w:hint="eastAsia"/>
-        </w:rPr>
-        <w:t xml:space="preserve">14.2.1 </w:t>
-      </w:r>
-      <w:r>
-        <w:rPr>
-          <w:rFonts w:hint="eastAsia"/>
-        </w:rPr>
-        <w:t>背面</w:t>
-      </w:r>
-      <w:r>
-        <w:t>剔除</w:t>
-      </w:r>
-    </w:p>
-    <w:p>
-      <w:r>
-        <w:rPr>
-          <w:rFonts w:hint="eastAsia"/>
-        </w:rPr>
-        <w:t>1</w:t>
-      </w:r>
-      <w:r>
-        <w:rPr>
-          <w:rFonts w:hint="eastAsia"/>
-        </w:rPr>
-        <w:t>如果</w:t>
-      </w:r>
-      <w:r>
-        <w:t>一个三角形在世界空间是</w:t>
-      </w:r>
-      <w:r>
-        <w:rPr>
-          <w:rFonts w:hint="eastAsia"/>
-        </w:rPr>
-        <w:t>逆时针</w:t>
-      </w:r>
-      <w:r>
-        <w:t>，但是投影到成像平面后变成了</w:t>
-      </w:r>
-      <w:r>
-        <w:rPr>
-          <w:rFonts w:hint="eastAsia"/>
-        </w:rPr>
-        <w:t>顺</w:t>
-      </w:r>
-      <w:r>
-        <w:t>时针，则该</w:t>
-      </w:r>
-      <w:r>
-        <w:rPr>
-          <w:rFonts w:hint="eastAsia"/>
-        </w:rPr>
-        <w:t>三角形</w:t>
-      </w:r>
-      <w:r>
-        <w:t>式背面。</w:t>
-      </w:r>
-    </w:p>
-    <w:p/>
-    <w:p>
-      <w:r>
-        <w:rPr>
-          <w:rFonts w:hint="eastAsia"/>
-        </w:rPr>
-        <w:t>2</w:t>
-      </w:r>
-      <w:r>
-        <w:rPr>
-          <w:rFonts w:hint="eastAsia"/>
-        </w:rPr>
-        <w:t>在</w:t>
-      </w:r>
-      <w:r>
-        <w:t>三角形上任选一点，与相机构成一个向量，求向量与平面法线的</w:t>
-      </w:r>
-      <w:r>
-        <w:rPr>
-          <w:rFonts w:hint="eastAsia"/>
-        </w:rPr>
-        <w:t>夹角</w:t>
-      </w:r>
-      <w:r>
-        <w:t>，</w:t>
-      </w:r>
-      <w:r>
-        <w:rPr>
-          <w:rFonts w:hint="eastAsia"/>
-        </w:rPr>
-        <w:t>如果</w:t>
-      </w:r>
-      <w:r>
-        <w:t>夹角大于</w:t>
-      </w:r>
-      <w:r>
-        <w:rPr>
-          <w:rFonts w:hint="eastAsia"/>
-        </w:rPr>
-        <w:t>180</w:t>
-      </w:r>
-      <w:r>
-        <w:rPr>
-          <w:rFonts w:hint="eastAsia"/>
-        </w:rPr>
-        <w:t>，</w:t>
-      </w:r>
-      <w:r>
-        <w:t>则该面是背面</w:t>
-      </w:r>
-    </w:p>
-    <w:p/>
-    <w:p>
-      <w:r>
-        <w:rPr>
-          <w:rFonts w:hint="eastAsia"/>
-        </w:rPr>
-        <w:t>方案</w:t>
-      </w:r>
-      <w:r>
-        <w:rPr>
-          <w:rFonts w:hint="eastAsia"/>
-        </w:rPr>
-        <w:t>1</w:t>
-      </w:r>
-      <w:r>
-        <w:rPr>
-          <w:rFonts w:hint="eastAsia"/>
-        </w:rPr>
-        <w:t>和</w:t>
-      </w:r>
-      <w:r>
-        <w:rPr>
-          <w:rFonts w:hint="eastAsia"/>
-        </w:rPr>
-        <w:t>2</w:t>
-      </w:r>
-      <w:r>
-        <w:rPr>
-          <w:rFonts w:hint="eastAsia"/>
-        </w:rPr>
-        <w:t>等价</w:t>
-      </w:r>
-      <w:r>
-        <w:t>。</w:t>
-      </w:r>
-    </w:p>
-    <w:p/>
-    <w:p>
-      <w:r>
-        <w:rPr>
-          <w:rFonts w:hint="eastAsia"/>
-        </w:rPr>
-        <w:t>背面</w:t>
-      </w:r>
-      <w:r>
-        <w:t>剔除是</w:t>
-      </w:r>
-      <w:proofErr w:type="gramStart"/>
-      <w:r>
-        <w:t>渲染器</w:t>
-      </w:r>
-      <w:proofErr w:type="gramEnd"/>
-      <w:r>
-        <w:t>的一个功能，集成在</w:t>
-      </w:r>
-      <w:r>
-        <w:t>OpenGL</w:t>
-      </w:r>
-      <w:r>
-        <w:t>和</w:t>
-      </w:r>
-      <w:r>
-        <w:t>DirectX</w:t>
-      </w:r>
-      <w:r>
-        <w:t>中。</w:t>
-      </w:r>
-    </w:p>
-    <w:p/>
-    <w:p>
-      <w:r>
-        <w:rPr>
-          <w:rFonts w:hint="eastAsia"/>
-          <w:b/>
-        </w:rPr>
-        <w:t>剔除</w:t>
-      </w:r>
-      <w:r>
-        <w:rPr>
-          <w:b/>
-        </w:rPr>
-        <w:t>背面</w:t>
-      </w:r>
-      <w:r>
-        <w:rPr>
-          <w:rFonts w:hint="eastAsia"/>
-          <w:b/>
-        </w:rPr>
-        <w:t>簇</w:t>
-      </w:r>
-      <w:r>
-        <w:rPr>
-          <w:rFonts w:hint="eastAsia"/>
-        </w:rPr>
-        <w:t>：由</w:t>
-      </w:r>
-      <w:r>
-        <w:t>CPU</w:t>
-      </w:r>
-      <w:r>
-        <w:t>完成背面剔除，</w:t>
-      </w:r>
-      <w:r>
-        <w:rPr>
-          <w:rFonts w:hint="eastAsia"/>
-        </w:rPr>
-        <w:t>所有</w:t>
-      </w:r>
-      <w:r>
-        <w:t>的背面都不发送给渲染管线。因为</w:t>
-      </w:r>
-      <w:r>
-        <w:rPr>
-          <w:rFonts w:hint="eastAsia"/>
-        </w:rPr>
-        <w:t>一次</w:t>
-      </w:r>
-      <w:r>
-        <w:t>会剔除所有的背面，因此叫</w:t>
-      </w:r>
-      <w:r>
-        <w:rPr>
-          <w:rFonts w:hint="eastAsia"/>
-        </w:rPr>
-        <w:t>剔除背面簇</w:t>
-      </w:r>
-      <w:r>
-        <w:rPr>
-          <w:rFonts w:hint="eastAsia"/>
-        </w:rPr>
+        <w:t>结点中包含一个变换，叶子结点的变换是从根遍历到叶子所经历的结点的所有变换的综合。只有</w:t>
+      </w:r>
+      <w:r>
+        <w:rPr>
+          <w:rFonts w:hint="eastAsia"/>
+        </w:rPr>
+        <w:t>叶子</w:t>
+      </w:r>
+      <w:r>
+        <w:t>结点包含几何体。</w:t>
+      </w:r>
+    </w:p>
+    <w:p>
+      <w:r>
+        <w:rPr>
+          <w:rFonts w:hint="eastAsia"/>
+        </w:rPr>
+        <w:t>场景图</w:t>
+      </w:r>
+      <w:r>
+        <w:t>中每个结点也可以</w:t>
+      </w:r>
+      <w:r>
+        <w:rPr>
+          <w:rFonts w:hint="eastAsia"/>
+        </w:rPr>
+        <w:t>有</w:t>
+      </w:r>
+      <w:r>
+        <w:t>一个包围体，该包围体包围他所有的子结点。此时</w:t>
+      </w:r>
+      <w:r>
+        <w:rPr>
+          <w:rFonts w:hint="eastAsia"/>
+        </w:rPr>
+        <w:t>场景图</w:t>
+      </w:r>
+      <w:r>
+        <w:t>构造成了一个</w:t>
+      </w:r>
+      <w:r>
+        <w:t>BVH</w:t>
+      </w:r>
+      <w:r>
+        <w:rPr>
+          <w:rFonts w:hint="eastAsia"/>
+        </w:rPr>
+        <w:t>结构</w:t>
+      </w:r>
+      <w:r>
         <w:t>。</w:t>
       </w:r>
     </w:p>
@@ -31450,24 +30939,72 @@
         <w:rPr>
           <w:rFonts w:hint="eastAsia"/>
         </w:rPr>
-        <w:t xml:space="preserve">14.3 </w:t>
-      </w:r>
-      <w:r>
-        <w:rPr>
-          <w:rFonts w:hint="eastAsia"/>
-        </w:rPr>
-        <w:t>层级</w:t>
-      </w:r>
-      <w:r>
+        <w:t xml:space="preserve">14.2 </w:t>
+      </w:r>
+      <w:r>
+        <w:rPr>
+          <w:rFonts w:hint="eastAsia"/>
+        </w:rPr>
+        <w:t>剔除</w:t>
+      </w:r>
+      <w:r>
+        <w:t>技术</w:t>
+      </w:r>
+    </w:p>
+    <w:p>
+      <w:r>
+        <w:rPr>
+          <w:rFonts w:hint="eastAsia"/>
+        </w:rPr>
+        <w:t>主要</w:t>
+      </w:r>
+      <w:r>
+        <w:t>的</w:t>
+      </w:r>
+      <w:r>
+        <w:rPr>
+          <w:rFonts w:hint="eastAsia"/>
+        </w:rPr>
+        <w:t>剔除</w:t>
+      </w:r>
+      <w:r>
+        <w:t>技术又：</w:t>
+      </w:r>
+      <w:r>
+        <w:rPr>
+          <w:b/>
+        </w:rPr>
+        <w:t>背面剔除</w:t>
+      </w:r>
+      <w:r>
+        <w:t>，</w:t>
+      </w:r>
+      <w:r>
+        <w:rPr>
+          <w:b/>
+        </w:rPr>
         <w:t>视景体剔除</w:t>
       </w:r>
-    </w:p>
-    <w:p>
-      <w:r>
-        <w:rPr>
-          <w:rFonts w:hint="eastAsia"/>
-        </w:rPr>
-        <w:t>视景体</w:t>
+      <w:r>
+        <w:t>和</w:t>
+      </w:r>
+      <w:r>
+        <w:rPr>
+          <w:b/>
+        </w:rPr>
+        <w:t>遮挡剔除</w:t>
+      </w:r>
+      <w:r>
+        <w:t>。</w:t>
+      </w:r>
+    </w:p>
+    <w:p/>
+    <w:p>
+      <w:r>
+        <w:rPr>
+          <w:rFonts w:hint="eastAsia"/>
+        </w:rPr>
+        <w:t>三种</w:t>
       </w:r>
       <w:r>
         <w:t>剔除</w:t>
@@ -31476,714 +31013,10 @@
         <w:rPr>
           <w:rFonts w:hint="eastAsia"/>
         </w:rPr>
-        <w:t>的</w:t>
-      </w:r>
-      <w:r>
-        <w:t>主要工作：剔除</w:t>
-      </w:r>
-      <w:r>
-        <w:rPr>
-          <w:rFonts w:hint="eastAsia"/>
-        </w:rPr>
-        <w:t>视景体</w:t>
-      </w:r>
-      <w:r>
-        <w:t>外的物体</w:t>
-      </w:r>
-    </w:p>
-    <w:p/>
-    <w:p>
-      <w:pPr>
-        <w:rPr>
-          <w:b/>
-        </w:rPr>
-      </w:pPr>
-      <w:r>
-        <w:rPr>
-          <w:rFonts w:hint="eastAsia"/>
-          <w:b/>
-        </w:rPr>
-        <w:t>基于</w:t>
-      </w:r>
-      <w:r>
-        <w:rPr>
-          <w:b/>
-        </w:rPr>
-        <w:t>BVH</w:t>
-      </w:r>
-      <w:r>
-        <w:rPr>
-          <w:b/>
-        </w:rPr>
-        <w:t>的视景体剔除</w:t>
-      </w:r>
-    </w:p>
-    <w:p>
-      <w:r>
-        <w:rPr>
-          <w:rFonts w:hint="eastAsia"/>
-        </w:rPr>
-        <w:t>遍历</w:t>
-      </w:r>
-      <w:r>
-        <w:t>BVH</w:t>
-      </w:r>
-      <w:r>
-        <w:t>，如果一个结点的</w:t>
-      </w:r>
-      <w:r>
-        <w:t>BV</w:t>
-      </w:r>
-      <w:r>
-        <w:t>完全在视景体之外，则该结点</w:t>
-      </w:r>
-      <w:r>
-        <w:rPr>
-          <w:rFonts w:hint="eastAsia"/>
-        </w:rPr>
-        <w:t>极其</w:t>
-      </w:r>
-      <w:r>
-        <w:t>子树被剪枝；如果一个结</w:t>
-      </w:r>
-      <w:r>
-        <w:lastRenderedPageBreak/>
-        <w:t>点的</w:t>
-      </w:r>
-      <w:r>
-        <w:t>BV</w:t>
-      </w:r>
-      <w:r>
-        <w:t>完全在视景体内，则其子树中包含的物体全部提交渲染管线，并且不</w:t>
-      </w:r>
-      <w:r>
-        <w:rPr>
-          <w:rFonts w:hint="eastAsia"/>
-        </w:rPr>
-        <w:t>再</w:t>
-      </w:r>
-      <w:r>
-        <w:t>对其子树做</w:t>
-      </w:r>
-      <w:r>
-        <w:t>BV</w:t>
-      </w:r>
-      <w:r>
-        <w:t>相交测试；如果一个结点的</w:t>
-      </w:r>
-      <w:r>
-        <w:t>BV</w:t>
-      </w:r>
-      <w:r>
-        <w:t>与视景体相交，则其子</w:t>
-      </w:r>
-      <w:r>
-        <w:rPr>
-          <w:rFonts w:hint="eastAsia"/>
-        </w:rPr>
-        <w:t>结点仍然</w:t>
-      </w:r>
-      <w:r>
-        <w:t>做相交测试，</w:t>
-      </w:r>
-      <w:r>
-        <w:rPr>
-          <w:rFonts w:hint="eastAsia"/>
-        </w:rPr>
-        <w:t>如果</w:t>
-      </w:r>
-      <w:r>
-        <w:t>这</w:t>
-      </w:r>
-      <w:r>
-        <w:rPr>
-          <w:rFonts w:hint="eastAsia"/>
-        </w:rPr>
-        <w:t>是</w:t>
-      </w:r>
-      <w:r>
-        <w:t>一个叶子结点，则该物体提交给渲染管线。</w:t>
-      </w:r>
-    </w:p>
-    <w:p/>
-    <w:p>
-      <w:pPr>
-        <w:rPr>
-          <w:b/>
-        </w:rPr>
-      </w:pPr>
-      <w:r>
-        <w:rPr>
-          <w:rFonts w:hint="eastAsia"/>
-          <w:b/>
-        </w:rPr>
-        <w:t>基于</w:t>
-      </w:r>
-      <w:r>
-        <w:rPr>
-          <w:b/>
-        </w:rPr>
-        <w:t>BSP</w:t>
-      </w:r>
-      <w:r>
-        <w:rPr>
-          <w:b/>
-        </w:rPr>
-        <w:t>树</w:t>
-      </w:r>
-      <w:r>
-        <w:rPr>
-          <w:b/>
-        </w:rPr>
-        <w:t xml:space="preserve"> </w:t>
-      </w:r>
-      <w:proofErr w:type="gramStart"/>
-      <w:r>
-        <w:rPr>
-          <w:b/>
-        </w:rPr>
-        <w:t>八叉树等</w:t>
-      </w:r>
-      <w:proofErr w:type="gramEnd"/>
-      <w:r>
-        <w:rPr>
-          <w:b/>
-        </w:rPr>
-        <w:t>空间分割技术的视景体剔除</w:t>
-      </w:r>
-    </w:p>
-    <w:p>
-      <w:proofErr w:type="gramStart"/>
-      <w:r>
-        <w:rPr>
-          <w:rFonts w:hint="eastAsia"/>
-        </w:rPr>
-        <w:t>遍历</w:t>
-      </w:r>
-      <w:r>
-        <w:t>八</w:t>
-      </w:r>
-      <w:proofErr w:type="gramEnd"/>
-      <w:r>
-        <w:t>叉树，如果一个盒子完全在视景体内部，则其中的物体全部提交渲染</w:t>
-      </w:r>
-      <w:r>
-        <w:rPr>
-          <w:rFonts w:hint="eastAsia"/>
-        </w:rPr>
-        <w:t>；</w:t>
-      </w:r>
-      <w:r>
-        <w:t>如果完全在外部，则其子树全部被剪枝</w:t>
-      </w:r>
-      <w:r>
-        <w:rPr>
-          <w:rFonts w:hint="eastAsia"/>
-        </w:rPr>
-        <w:t>；</w:t>
-      </w:r>
-      <w:r>
-        <w:t>如果相交，则继续分割下去，</w:t>
-      </w:r>
-      <w:r>
-        <w:rPr>
-          <w:rFonts w:hint="eastAsia"/>
-        </w:rPr>
-        <w:t>如果</w:t>
-      </w:r>
-      <w:r>
-        <w:t>是叶子结点，则其中的物体也全部提交渲染。</w:t>
-      </w:r>
-    </w:p>
-    <w:p>
-      <w:pPr>
-        <w:pStyle w:val="2"/>
-      </w:pPr>
-      <w:r>
-        <w:rPr>
-          <w:rFonts w:hint="eastAsia"/>
-        </w:rPr>
-        <w:t xml:space="preserve">14.4 </w:t>
-      </w:r>
-      <w:r>
-        <w:t>Portal Culling</w:t>
-      </w:r>
-    </w:p>
-    <w:p>
-      <w:r>
-        <w:rPr>
-          <w:rFonts w:hint="eastAsia"/>
-        </w:rPr>
-        <w:t>Portal</w:t>
-      </w:r>
-      <w:r>
-        <w:t>剔除是遮挡剔除中的一种</w:t>
-      </w:r>
-      <w:r>
-        <w:rPr>
-          <w:rFonts w:hint="eastAsia"/>
-        </w:rPr>
-        <w:t>。</w:t>
-      </w:r>
-    </w:p>
-    <w:p/>
-    <w:p>
-      <w:r>
-        <w:rPr>
-          <w:rFonts w:hint="eastAsia"/>
-        </w:rPr>
-        <w:t>在</w:t>
-      </w:r>
-      <w:r>
-        <w:t>室内链接各个房间的门窗称为</w:t>
-      </w:r>
-      <w:r>
-        <w:t>portal</w:t>
-      </w:r>
-      <w:r>
-        <w:t>。</w:t>
-      </w:r>
-    </w:p>
-    <w:p>
-      <w:r>
-        <w:rPr>
-          <w:rFonts w:hint="eastAsia"/>
-        </w:rPr>
-        <w:t>（具体</w:t>
-      </w:r>
-      <w:r>
-        <w:t>怎么做的没有看懂。以后</w:t>
-      </w:r>
-      <w:r>
-        <w:rPr>
-          <w:rFonts w:hint="eastAsia"/>
-        </w:rPr>
-        <w:t>细</w:t>
-      </w:r>
-      <w:r>
-        <w:t>看</w:t>
-      </w:r>
-      <w:r>
-        <w:rPr>
-          <w:rFonts w:hint="eastAsia"/>
-        </w:rPr>
-        <w:t>）</w:t>
-      </w:r>
-    </w:p>
-    <w:p>
-      <w:pPr>
-        <w:pStyle w:val="2"/>
-      </w:pPr>
-      <w:r>
-        <w:rPr>
-          <w:rFonts w:hint="eastAsia"/>
-        </w:rPr>
-        <w:t xml:space="preserve">14.6 </w:t>
-      </w:r>
-      <w:r>
-        <w:rPr>
-          <w:rFonts w:hint="eastAsia"/>
-        </w:rPr>
-        <w:t>遮挡</w:t>
-      </w:r>
-      <w:r>
-        <w:t>剔除</w:t>
-      </w:r>
-    </w:p>
-    <w:p>
-      <w:r>
-        <w:rPr>
-          <w:rFonts w:hint="eastAsia"/>
-        </w:rPr>
-        <w:t>背面</w:t>
-      </w:r>
-      <w:r>
-        <w:t>剔除也是遮挡剔除的一种形式。</w:t>
-      </w:r>
-    </w:p>
-    <w:p/>
-    <w:p>
-      <w:r>
-        <w:rPr>
-          <w:rFonts w:hint="eastAsia"/>
-        </w:rPr>
-        <w:t>遮挡</w:t>
-      </w:r>
-      <w:r>
-        <w:t>剔除算法有两种方式：</w:t>
-      </w:r>
-      <w:r>
-        <w:rPr>
-          <w:rFonts w:hint="eastAsia"/>
-          <w:b/>
-        </w:rPr>
-        <w:t>基于</w:t>
-      </w:r>
-      <w:r>
-        <w:rPr>
-          <w:b/>
-        </w:rPr>
-        <w:t>点</w:t>
-      </w:r>
-      <w:r>
-        <w:t>的和</w:t>
-      </w:r>
-      <w:r>
-        <w:rPr>
-          <w:b/>
-        </w:rPr>
-        <w:t>基于</w:t>
-      </w:r>
-      <w:r>
-        <w:rPr>
-          <w:b/>
-        </w:rPr>
-        <w:t>Cell</w:t>
-      </w:r>
-      <w:r>
-        <w:t>的</w:t>
-      </w:r>
-    </w:p>
-    <w:p/>
-    <w:p>
-      <w:r>
-        <w:rPr>
-          <w:rFonts w:hint="eastAsia"/>
-        </w:rPr>
-        <w:t>遮挡</w:t>
-      </w:r>
-      <w:r>
-        <w:t>剔除算法的另一种分类方式：</w:t>
-      </w:r>
-      <w:r>
-        <w:rPr>
-          <w:rFonts w:hint="eastAsia"/>
-          <w:b/>
-        </w:rPr>
-        <w:t>图像</w:t>
-      </w:r>
-      <w:r>
-        <w:rPr>
-          <w:b/>
-        </w:rPr>
-        <w:t>空间</w:t>
-      </w:r>
-      <w:r>
-        <w:rPr>
-          <w:rFonts w:hint="eastAsia"/>
-        </w:rPr>
-        <w:t>，</w:t>
-      </w:r>
-      <w:r>
-        <w:rPr>
-          <w:b/>
-        </w:rPr>
-        <w:t>对象空间</w:t>
-      </w:r>
-      <w:r>
-        <w:t>，</w:t>
-      </w:r>
-      <w:r>
-        <w:rPr>
-          <w:b/>
-        </w:rPr>
-        <w:t>光线空间</w:t>
-      </w:r>
-      <w:r>
-        <w:rPr>
-          <w:rFonts w:hint="eastAsia"/>
-        </w:rPr>
-        <w:t xml:space="preserve"> </w:t>
-      </w:r>
-      <w:r>
-        <w:rPr>
-          <w:rFonts w:hint="eastAsia"/>
-        </w:rPr>
-        <w:t>的</w:t>
-      </w:r>
-      <w:r>
-        <w:t>遮挡剔除</w:t>
-      </w:r>
-    </w:p>
-    <w:p/>
-    <w:p>
-      <w:pPr>
-        <w:pStyle w:val="3"/>
-      </w:pPr>
-      <w:r>
-        <w:rPr>
-          <w:rFonts w:hint="eastAsia"/>
-        </w:rPr>
-        <w:t xml:space="preserve">14.6.1 </w:t>
-      </w:r>
-      <w:r>
-        <w:rPr>
-          <w:rFonts w:hint="eastAsia"/>
-        </w:rPr>
-        <w:t>硬件</w:t>
-      </w:r>
-      <w:r>
-        <w:t>遮挡查询</w:t>
-      </w:r>
-    </w:p>
-    <w:p>
-      <w:r>
-        <w:rPr>
-          <w:rFonts w:hint="eastAsia"/>
-        </w:rPr>
-        <w:t>（没</w:t>
-      </w:r>
-      <w:r>
-        <w:t>看懂</w:t>
-      </w:r>
-      <w:r>
-        <w:rPr>
-          <w:rFonts w:hint="eastAsia"/>
-        </w:rPr>
-        <w:t>）</w:t>
-      </w:r>
-    </w:p>
-    <w:p>
-      <w:pPr>
-        <w:pStyle w:val="3"/>
-      </w:pPr>
-      <w:r>
-        <w:rPr>
-          <w:rFonts w:hint="eastAsia"/>
-        </w:rPr>
-        <w:t>14.6.</w:t>
-      </w:r>
-      <w:r>
-        <w:t xml:space="preserve">2 </w:t>
-      </w:r>
-      <w:r>
-        <w:rPr>
-          <w:rFonts w:hint="eastAsia"/>
-        </w:rPr>
-        <w:t>层级</w:t>
-      </w:r>
-      <w:r>
-        <w:t>Z-Buffer</w:t>
-      </w:r>
-    </w:p>
-    <w:p>
-      <w:pPr>
-        <w:pStyle w:val="1"/>
-      </w:pPr>
-      <w:r>
-        <w:rPr>
-          <w:rFonts w:hint="eastAsia"/>
-        </w:rPr>
-        <w:t>15</w:t>
-      </w:r>
-      <w:r>
-        <w:rPr>
-          <w:rFonts w:hint="eastAsia"/>
-        </w:rPr>
-        <w:t>流水线优化</w:t>
-      </w:r>
-    </w:p>
-    <w:p>
-      <w:pPr>
-        <w:pStyle w:val="2"/>
-      </w:pPr>
-      <w:r>
-        <w:rPr>
-          <w:rFonts w:hint="eastAsia"/>
-        </w:rPr>
-        <w:t>15.1 Profiling Tools</w:t>
-      </w:r>
-    </w:p>
-    <w:p>
-      <w:pPr>
-        <w:pStyle w:val="2"/>
-      </w:pPr>
-      <w:r>
-        <w:rPr>
-          <w:rFonts w:hint="eastAsia"/>
-        </w:rPr>
-        <w:t xml:space="preserve">15.2 </w:t>
-      </w:r>
-      <w:r>
-        <w:rPr>
-          <w:rFonts w:hint="eastAsia"/>
-        </w:rPr>
-        <w:t>定位瓶颈</w:t>
-      </w:r>
-    </w:p>
-    <w:p>
-      <w:r>
-        <w:rPr>
-          <w:rFonts w:hint="eastAsia"/>
-        </w:rPr>
-        <w:t>没看</w:t>
-      </w:r>
-    </w:p>
-    <w:p>
-      <w:pPr>
-        <w:pStyle w:val="2"/>
-      </w:pPr>
-      <w:r>
-        <w:rPr>
-          <w:rFonts w:hint="eastAsia"/>
-        </w:rPr>
-        <w:lastRenderedPageBreak/>
-        <w:t xml:space="preserve">15.3 </w:t>
-      </w:r>
-      <w:r>
-        <w:rPr>
-          <w:rFonts w:hint="eastAsia"/>
-        </w:rPr>
-        <w:t>表现度量</w:t>
-      </w:r>
-    </w:p>
-    <w:p/>
-    <w:p>
-      <w:pPr>
-        <w:pStyle w:val="1"/>
-      </w:pPr>
-      <w:r>
-        <w:rPr>
-          <w:rFonts w:hint="eastAsia"/>
-        </w:rPr>
-        <w:t xml:space="preserve">18 </w:t>
-      </w:r>
-      <w:r>
-        <w:rPr>
-          <w:rFonts w:hint="eastAsia"/>
-        </w:rPr>
-        <w:t>图形</w:t>
-      </w:r>
-      <w:r>
-        <w:t>硬件</w:t>
-      </w:r>
-    </w:p>
-    <w:p>
-      <w:pPr>
-        <w:pStyle w:val="2"/>
-      </w:pPr>
-      <w:r>
-        <w:rPr>
-          <w:rFonts w:hint="eastAsia"/>
-        </w:rPr>
-        <w:t xml:space="preserve">18.1 </w:t>
-      </w:r>
-      <w:r>
-        <w:rPr>
-          <w:rFonts w:hint="eastAsia"/>
-        </w:rPr>
-        <w:t>缓冲区</w:t>
-      </w:r>
-      <w:r>
-        <w:t>和缓冲</w:t>
-      </w:r>
-    </w:p>
-    <w:p>
-      <w:r>
-        <w:rPr>
-          <w:rFonts w:hint="eastAsia"/>
-        </w:rPr>
-        <w:t>所有</w:t>
-      </w:r>
-      <w:r>
-        <w:t>的</w:t>
-      </w:r>
-      <w:r>
-        <w:t>Buffer</w:t>
-      </w:r>
-      <w:r>
-        <w:rPr>
-          <w:rFonts w:hint="eastAsia"/>
-        </w:rPr>
-        <w:t>合在一起</w:t>
-      </w:r>
-      <w:r>
-        <w:t>组成</w:t>
-      </w:r>
-      <w:r>
-        <w:t>Frame Buffer</w:t>
-      </w:r>
-    </w:p>
-    <w:p/>
-    <w:p>
-      <w:proofErr w:type="gramStart"/>
-      <w:r>
-        <w:rPr>
-          <w:rFonts w:hint="eastAsia"/>
-        </w:rPr>
-        <w:t>帧</w:t>
-      </w:r>
-      <w:proofErr w:type="gramEnd"/>
-      <w:r>
-        <w:t>缓存可以位于</w:t>
-      </w:r>
-      <w:r>
-        <w:rPr>
-          <w:rFonts w:hint="eastAsia"/>
-        </w:rPr>
-        <w:t>内存</w:t>
-      </w:r>
-      <w:r>
-        <w:t>中，或者有</w:t>
-      </w:r>
-      <w:r>
-        <w:rPr>
-          <w:rFonts w:hint="eastAsia"/>
-        </w:rPr>
-        <w:t>专门</w:t>
-      </w:r>
-      <w:r>
-        <w:t>的帧缓存硬件，又或者直接放在显存中</w:t>
-      </w:r>
-      <w:r>
-        <w:rPr>
-          <w:rFonts w:hint="eastAsia"/>
-        </w:rPr>
-        <w:t>。</w:t>
-      </w:r>
-    </w:p>
-    <w:p/>
-    <w:p>
-      <w:r>
-        <w:rPr>
-          <w:rFonts w:hint="eastAsia"/>
-        </w:rPr>
-        <w:t>颜色</w:t>
-      </w:r>
-      <w:proofErr w:type="gramStart"/>
-      <w:r>
-        <w:t>缓存是</w:t>
-      </w:r>
-      <w:r>
-        <w:rPr>
-          <w:rFonts w:hint="eastAsia"/>
-        </w:rPr>
-        <w:t>帧</w:t>
-      </w:r>
-      <w:r>
-        <w:t>缓存</w:t>
-      </w:r>
-      <w:proofErr w:type="gramEnd"/>
-      <w:r>
-        <w:t>的一种</w:t>
-      </w:r>
-      <w:r>
-        <w:rPr>
-          <w:rFonts w:hint="eastAsia"/>
-        </w:rPr>
-        <w:t>。</w:t>
-      </w:r>
-    </w:p>
-    <w:p/>
-    <w:p>
-      <w:r>
-        <w:rPr>
-          <w:rFonts w:hint="eastAsia"/>
-        </w:rPr>
-        <w:t>颜色</w:t>
-      </w:r>
-      <w:r>
-        <w:t>缓存通过视频控制器与显示器相连。</w:t>
+        <w:t>类型</w:t>
+      </w:r>
+      <w:r>
+        <w:t>的图示</w:t>
       </w:r>
     </w:p>
     <w:p>
@@ -32192,10 +31025,10 @@
           <w:noProof/>
         </w:rPr>
         <w:drawing>
-          <wp:inline distT="0" distB="0" distL="0" distR="0" wp14:anchorId="089C39E2" wp14:editId="0D116A65">
-            <wp:extent cx="5274310" cy="1654175"/>
-            <wp:effectExtent l="0" t="0" r="2540" b="3175"/>
-            <wp:docPr id="13" name="图片 13"/>
+          <wp:inline distT="0" distB="0" distL="0" distR="0" wp14:anchorId="6635AF9E" wp14:editId="4573A7AD">
+            <wp:extent cx="5274310" cy="2361565"/>
+            <wp:effectExtent l="0" t="0" r="2540" b="635"/>
+            <wp:docPr id="90" name="图片 90"/>
             <wp:cNvGraphicFramePr>
               <a:graphicFrameLocks xmlns:a="http://schemas.openxmlformats.org/drawingml/2006/main" noChangeAspect="1"/>
             </wp:cNvGraphicFramePr>
@@ -32215,6 +31048,1266 @@
                   <pic:spPr>
                     <a:xfrm>
                       <a:off x="0" y="0"/>
+                      <a:ext cx="5274310" cy="2361565"/>
+                    </a:xfrm>
+                    <a:prstGeom prst="rect">
+                      <a:avLst/>
+                    </a:prstGeom>
+                  </pic:spPr>
+                </pic:pic>
+              </a:graphicData>
+            </a:graphic>
+          </wp:inline>
+        </w:drawing>
+      </w:r>
+    </w:p>
+    <w:p>
+      <w:r>
+        <w:rPr>
+          <w:rFonts w:hint="eastAsia"/>
+        </w:rPr>
+        <w:t>理想</w:t>
+      </w:r>
+      <w:r>
+        <w:t>的剔除算法仅仅发送</w:t>
+      </w:r>
+      <w:r>
+        <w:t>exact visible set (EVS)</w:t>
+      </w:r>
+      <w:r>
+        <w:rPr>
+          <w:rFonts w:hint="eastAsia"/>
+        </w:rPr>
+        <w:t>图元</w:t>
+      </w:r>
+      <w:r>
+        <w:t>给</w:t>
+      </w:r>
+      <w:r>
+        <w:rPr>
+          <w:rFonts w:hint="eastAsia"/>
+        </w:rPr>
+        <w:t>渲染</w:t>
+      </w:r>
+      <w:r>
+        <w:t>管线</w:t>
+      </w:r>
+      <w:r>
+        <w:rPr>
+          <w:rFonts w:hint="eastAsia"/>
+        </w:rPr>
+        <w:t>。</w:t>
+      </w:r>
+      <w:r>
+        <w:rPr>
+          <w:rFonts w:hint="eastAsia"/>
+        </w:rPr>
+        <w:t>所谓</w:t>
+      </w:r>
+      <w:r>
+        <w:t>EVS</w:t>
+      </w:r>
+      <w:r>
+        <w:t>图元是指完全或部分</w:t>
+      </w:r>
+      <w:r>
+        <w:rPr>
+          <w:rFonts w:hint="eastAsia"/>
+        </w:rPr>
+        <w:t>可见</w:t>
+      </w:r>
+      <w:r>
+        <w:t>的图元。</w:t>
+      </w:r>
+    </w:p>
+    <w:p/>
+    <w:p>
+      <w:r>
+        <w:rPr>
+          <w:rFonts w:hint="eastAsia"/>
+        </w:rPr>
+        <w:t>实现</w:t>
+      </w:r>
+      <w:r>
+        <w:t>理想剔除算法所需要的数据结构是</w:t>
+      </w:r>
+      <w:r>
+        <w:t>aspect graph</w:t>
+      </w:r>
+      <w:r>
+        <w:rPr>
+          <w:rFonts w:hint="eastAsia"/>
+        </w:rPr>
+        <w:t>，但是</w:t>
+      </w:r>
+      <w:r>
+        <w:t>构造这种数据结构并不划算，因为</w:t>
+      </w:r>
+      <w:r>
+        <w:rPr>
+          <w:rFonts w:hint="eastAsia"/>
+        </w:rPr>
+        <w:t>他最坏</w:t>
+      </w:r>
+      <w:r>
+        <w:t>时间复杂度是</w:t>
+      </w:r>
+      <w:r>
+        <w:t>O</w:t>
+      </w:r>
+      <w:r>
+        <w:t>（</w:t>
+      </w:r>
+      <w:r>
+        <w:rPr>
+          <w:rFonts w:hint="eastAsia"/>
+        </w:rPr>
+        <w:t>n</w:t>
+      </w:r>
+      <w:r>
+        <w:t>^9</w:t>
+      </w:r>
+      <w:r>
+        <w:t>）</w:t>
+      </w:r>
+    </w:p>
+    <w:p/>
+    <w:p>
+      <w:r>
+        <w:rPr>
+          <w:rFonts w:hint="eastAsia"/>
+        </w:rPr>
+        <w:t>实际</w:t>
+      </w:r>
+      <w:r>
+        <w:t>的剔除算法总是给出</w:t>
+      </w:r>
+      <w:r>
+        <w:rPr>
+          <w:rFonts w:hint="eastAsia"/>
+        </w:rPr>
+        <w:t>潜在</w:t>
+      </w:r>
+      <w:r>
+        <w:t>的可见性集合</w:t>
+      </w:r>
+      <w:r>
+        <w:t>potentially visible set (PVS)</w:t>
+      </w:r>
+      <w:r>
+        <w:rPr>
+          <w:rFonts w:hint="eastAsia"/>
+        </w:rPr>
+        <w:t>。</w:t>
+      </w:r>
+    </w:p>
+    <w:p/>
+    <w:p>
+      <w:r>
+        <w:rPr>
+          <w:rFonts w:hint="eastAsia"/>
+        </w:rPr>
+        <w:t>如果</w:t>
+      </w:r>
+      <w:r>
+        <w:t>一个潜在可见集包含精确可见集，则成为保守</w:t>
+      </w:r>
+      <w:r>
+        <w:t>PVS</w:t>
+      </w:r>
+      <w:r>
+        <w:rPr>
+          <w:rFonts w:hint="eastAsia"/>
+        </w:rPr>
+        <w:t>，</w:t>
+      </w:r>
+      <w:r>
+        <w:t>否则称为</w:t>
+      </w:r>
+      <w:r>
+        <w:rPr>
+          <w:rFonts w:hint="eastAsia"/>
+        </w:rPr>
+        <w:t>近似</w:t>
+      </w:r>
+      <w:r>
+        <w:t>PVS</w:t>
+      </w:r>
+      <w:r>
+        <w:t>。</w:t>
+      </w:r>
+    </w:p>
+    <w:p>
+      <w:pPr>
+        <w:pStyle w:val="3"/>
+      </w:pPr>
+      <w:r>
+        <w:rPr>
+          <w:rFonts w:hint="eastAsia"/>
+        </w:rPr>
+        <w:t xml:space="preserve">14.2.1 </w:t>
+      </w:r>
+      <w:r>
+        <w:rPr>
+          <w:rFonts w:hint="eastAsia"/>
+        </w:rPr>
+        <w:t>背面</w:t>
+      </w:r>
+      <w:r>
+        <w:t>剔除</w:t>
+      </w:r>
+    </w:p>
+    <w:p>
+      <w:r>
+        <w:rPr>
+          <w:rFonts w:hint="eastAsia"/>
+        </w:rPr>
+        <w:t>1</w:t>
+      </w:r>
+      <w:r>
+        <w:rPr>
+          <w:rFonts w:hint="eastAsia"/>
+        </w:rPr>
+        <w:t>如果</w:t>
+      </w:r>
+      <w:r>
+        <w:t>一个三角形在世界空间是</w:t>
+      </w:r>
+      <w:r>
+        <w:rPr>
+          <w:rFonts w:hint="eastAsia"/>
+        </w:rPr>
+        <w:t>逆时针</w:t>
+      </w:r>
+      <w:r>
+        <w:t>，但是投影到成像平面后变成了</w:t>
+      </w:r>
+      <w:r>
+        <w:rPr>
+          <w:rFonts w:hint="eastAsia"/>
+        </w:rPr>
+        <w:t>顺</w:t>
+      </w:r>
+      <w:r>
+        <w:t>时针，则该</w:t>
+      </w:r>
+      <w:r>
+        <w:rPr>
+          <w:rFonts w:hint="eastAsia"/>
+        </w:rPr>
+        <w:t>三角形</w:t>
+      </w:r>
+      <w:r>
+        <w:t>式背面。</w:t>
+      </w:r>
+    </w:p>
+    <w:p/>
+    <w:p>
+      <w:r>
+        <w:rPr>
+          <w:rFonts w:hint="eastAsia"/>
+        </w:rPr>
+        <w:t>2</w:t>
+      </w:r>
+      <w:r>
+        <w:rPr>
+          <w:rFonts w:hint="eastAsia"/>
+        </w:rPr>
+        <w:t>在</w:t>
+      </w:r>
+      <w:r>
+        <w:t>三角形上任选一点，与相机构成一个向量，求向量与平面法线的</w:t>
+      </w:r>
+      <w:r>
+        <w:rPr>
+          <w:rFonts w:hint="eastAsia"/>
+        </w:rPr>
+        <w:t>夹角</w:t>
+      </w:r>
+      <w:r>
+        <w:t>，</w:t>
+      </w:r>
+      <w:r>
+        <w:rPr>
+          <w:rFonts w:hint="eastAsia"/>
+        </w:rPr>
+        <w:t>如果</w:t>
+      </w:r>
+      <w:r>
+        <w:t>夹角大于</w:t>
+      </w:r>
+      <w:r>
+        <w:rPr>
+          <w:rFonts w:hint="eastAsia"/>
+        </w:rPr>
+        <w:t>180</w:t>
+      </w:r>
+      <w:r>
+        <w:rPr>
+          <w:rFonts w:hint="eastAsia"/>
+        </w:rPr>
+        <w:t>，</w:t>
+      </w:r>
+      <w:r>
+        <w:t>则该面是背面</w:t>
+      </w:r>
+    </w:p>
+    <w:p/>
+    <w:p>
+      <w:r>
+        <w:rPr>
+          <w:rFonts w:hint="eastAsia"/>
+        </w:rPr>
+        <w:t>方案</w:t>
+      </w:r>
+      <w:r>
+        <w:rPr>
+          <w:rFonts w:hint="eastAsia"/>
+        </w:rPr>
+        <w:t>1</w:t>
+      </w:r>
+      <w:r>
+        <w:rPr>
+          <w:rFonts w:hint="eastAsia"/>
+        </w:rPr>
+        <w:t>和</w:t>
+      </w:r>
+      <w:r>
+        <w:rPr>
+          <w:rFonts w:hint="eastAsia"/>
+        </w:rPr>
+        <w:t>2</w:t>
+      </w:r>
+      <w:r>
+        <w:rPr>
+          <w:rFonts w:hint="eastAsia"/>
+        </w:rPr>
+        <w:t>等价</w:t>
+      </w:r>
+      <w:r>
+        <w:t>。</w:t>
+      </w:r>
+    </w:p>
+    <w:p/>
+    <w:p>
+      <w:r>
+        <w:rPr>
+          <w:rFonts w:hint="eastAsia"/>
+        </w:rPr>
+        <w:t>背面</w:t>
+      </w:r>
+      <w:r>
+        <w:t>剔除是渲染器的一个功能，集成在</w:t>
+      </w:r>
+      <w:r>
+        <w:t>OpenGL</w:t>
+      </w:r>
+      <w:r>
+        <w:t>和</w:t>
+      </w:r>
+      <w:r>
+        <w:t>DirectX</w:t>
+      </w:r>
+      <w:r>
+        <w:t>中。</w:t>
+      </w:r>
+    </w:p>
+    <w:p/>
+    <w:p>
+      <w:r>
+        <w:rPr>
+          <w:rFonts w:hint="eastAsia"/>
+          <w:b/>
+        </w:rPr>
+        <w:t>剔除</w:t>
+      </w:r>
+      <w:r>
+        <w:rPr>
+          <w:b/>
+        </w:rPr>
+        <w:t>背面</w:t>
+      </w:r>
+      <w:r>
+        <w:rPr>
+          <w:rFonts w:hint="eastAsia"/>
+          <w:b/>
+        </w:rPr>
+        <w:t>簇</w:t>
+      </w:r>
+      <w:r>
+        <w:rPr>
+          <w:rFonts w:hint="eastAsia"/>
+        </w:rPr>
+        <w:t>：由</w:t>
+      </w:r>
+      <w:r>
+        <w:t>CPU</w:t>
+      </w:r>
+      <w:r>
+        <w:t>完成背面剔除，</w:t>
+      </w:r>
+      <w:r>
+        <w:rPr>
+          <w:rFonts w:hint="eastAsia"/>
+        </w:rPr>
+        <w:t>所有</w:t>
+      </w:r>
+      <w:r>
+        <w:t>的背面都不发送给渲染管线。因为</w:t>
+      </w:r>
+      <w:r>
+        <w:rPr>
+          <w:rFonts w:hint="eastAsia"/>
+        </w:rPr>
+        <w:t>一次</w:t>
+      </w:r>
+      <w:r>
+        <w:t>会剔除所有的背面，因此叫</w:t>
+      </w:r>
+      <w:r>
+        <w:rPr>
+          <w:rFonts w:hint="eastAsia"/>
+        </w:rPr>
+        <w:t>剔除背面簇</w:t>
+      </w:r>
+      <w:r>
+        <w:rPr>
+          <w:rFonts w:hint="eastAsia"/>
+        </w:rPr>
+        <w:t>。</w:t>
+      </w:r>
+    </w:p>
+    <w:p>
+      <w:pPr>
+        <w:pStyle w:val="2"/>
+      </w:pPr>
+      <w:r>
+        <w:rPr>
+          <w:rFonts w:hint="eastAsia"/>
+        </w:rPr>
+        <w:t xml:space="preserve">14.3 </w:t>
+      </w:r>
+      <w:r>
+        <w:rPr>
+          <w:rFonts w:hint="eastAsia"/>
+        </w:rPr>
+        <w:t>层级</w:t>
+      </w:r>
+      <w:r>
+        <w:t>视景体剔除</w:t>
+      </w:r>
+    </w:p>
+    <w:p>
+      <w:r>
+        <w:rPr>
+          <w:rFonts w:hint="eastAsia"/>
+        </w:rPr>
+        <w:t>视景体</w:t>
+      </w:r>
+      <w:r>
+        <w:t>剔除</w:t>
+      </w:r>
+      <w:r>
+        <w:rPr>
+          <w:rFonts w:hint="eastAsia"/>
+        </w:rPr>
+        <w:t>的</w:t>
+      </w:r>
+      <w:r>
+        <w:t>主要工作：剔除</w:t>
+      </w:r>
+      <w:r>
+        <w:rPr>
+          <w:rFonts w:hint="eastAsia"/>
+        </w:rPr>
+        <w:t>视景体</w:t>
+      </w:r>
+      <w:r>
+        <w:t>外的物体</w:t>
+      </w:r>
+    </w:p>
+    <w:p/>
+    <w:p>
+      <w:pPr>
+        <w:rPr>
+          <w:b/>
+        </w:rPr>
+      </w:pPr>
+      <w:r>
+        <w:rPr>
+          <w:rFonts w:hint="eastAsia"/>
+          <w:b/>
+        </w:rPr>
+        <w:t>基于</w:t>
+      </w:r>
+      <w:r>
+        <w:rPr>
+          <w:b/>
+        </w:rPr>
+        <w:t>BVH</w:t>
+      </w:r>
+      <w:r>
+        <w:rPr>
+          <w:b/>
+        </w:rPr>
+        <w:t>的视景体剔除</w:t>
+      </w:r>
+    </w:p>
+    <w:p>
+      <w:r>
+        <w:rPr>
+          <w:rFonts w:hint="eastAsia"/>
+        </w:rPr>
+        <w:t>遍历</w:t>
+      </w:r>
+      <w:r>
+        <w:t>BVH</w:t>
+      </w:r>
+      <w:r>
+        <w:t>，如果一个结点的</w:t>
+      </w:r>
+      <w:r>
+        <w:t>BV</w:t>
+      </w:r>
+      <w:r>
+        <w:t>完全在视景体之外，则该结点</w:t>
+      </w:r>
+      <w:r>
+        <w:rPr>
+          <w:rFonts w:hint="eastAsia"/>
+        </w:rPr>
+        <w:t>极其</w:t>
+      </w:r>
+      <w:r>
+        <w:t>子树被剪枝；如果一个结点的</w:t>
+      </w:r>
+      <w:r>
+        <w:t>BV</w:t>
+      </w:r>
+      <w:r>
+        <w:t>完全在视景体内，则其子树中包含的物体全部提交渲染管线，并且不</w:t>
+      </w:r>
+      <w:r>
+        <w:rPr>
+          <w:rFonts w:hint="eastAsia"/>
+        </w:rPr>
+        <w:t>再</w:t>
+      </w:r>
+      <w:r>
+        <w:t>对其子树做</w:t>
+      </w:r>
+      <w:r>
+        <w:t>BV</w:t>
+      </w:r>
+      <w:r>
+        <w:t>相交测试；如果一个结点的</w:t>
+      </w:r>
+      <w:r>
+        <w:t>BV</w:t>
+      </w:r>
+      <w:r>
+        <w:t>与视景体相交，则其子</w:t>
+      </w:r>
+      <w:r>
+        <w:rPr>
+          <w:rFonts w:hint="eastAsia"/>
+        </w:rPr>
+        <w:t>结点仍然</w:t>
+      </w:r>
+      <w:r>
+        <w:t>做相交测试，</w:t>
+      </w:r>
+      <w:r>
+        <w:rPr>
+          <w:rFonts w:hint="eastAsia"/>
+        </w:rPr>
+        <w:t>如果</w:t>
+      </w:r>
+      <w:r>
+        <w:t>这</w:t>
+      </w:r>
+      <w:r>
+        <w:rPr>
+          <w:rFonts w:hint="eastAsia"/>
+        </w:rPr>
+        <w:t>是</w:t>
+      </w:r>
+      <w:r>
+        <w:t>一个叶子结点，则该物体提交给渲染管线。</w:t>
+      </w:r>
+    </w:p>
+    <w:p/>
+    <w:p>
+      <w:pPr>
+        <w:rPr>
+          <w:b/>
+        </w:rPr>
+      </w:pPr>
+      <w:r>
+        <w:rPr>
+          <w:rFonts w:hint="eastAsia"/>
+          <w:b/>
+        </w:rPr>
+        <w:t>基于</w:t>
+      </w:r>
+      <w:r>
+        <w:rPr>
+          <w:b/>
+        </w:rPr>
+        <w:t>BSP</w:t>
+      </w:r>
+      <w:r>
+        <w:rPr>
+          <w:b/>
+        </w:rPr>
+        <w:t>树</w:t>
+      </w:r>
+      <w:r>
+        <w:rPr>
+          <w:b/>
+        </w:rPr>
+        <w:t xml:space="preserve"> </w:t>
+      </w:r>
+      <w:r>
+        <w:rPr>
+          <w:b/>
+        </w:rPr>
+        <w:t>八叉树等空间分割技术的视景体剔除</w:t>
+      </w:r>
+    </w:p>
+    <w:p>
+      <w:r>
+        <w:rPr>
+          <w:rFonts w:hint="eastAsia"/>
+        </w:rPr>
+        <w:t>遍历</w:t>
+      </w:r>
+      <w:r>
+        <w:t>八叉树，如果一个盒子完全在视景体内部，则其中的物体全部提交渲染</w:t>
+      </w:r>
+      <w:r>
+        <w:rPr>
+          <w:rFonts w:hint="eastAsia"/>
+        </w:rPr>
+        <w:t>；</w:t>
+      </w:r>
+      <w:r>
+        <w:t>如果完全在外部，则其子树全部被剪枝</w:t>
+      </w:r>
+      <w:r>
+        <w:rPr>
+          <w:rFonts w:hint="eastAsia"/>
+        </w:rPr>
+        <w:t>；</w:t>
+      </w:r>
+      <w:r>
+        <w:t>如果相交，则继续分割下去，</w:t>
+      </w:r>
+      <w:r>
+        <w:rPr>
+          <w:rFonts w:hint="eastAsia"/>
+        </w:rPr>
+        <w:t>如果</w:t>
+      </w:r>
+      <w:r>
+        <w:t>是叶子结点，则其中的物体也全部提交渲染。</w:t>
+      </w:r>
+    </w:p>
+    <w:p>
+      <w:pPr>
+        <w:pStyle w:val="2"/>
+      </w:pPr>
+      <w:r>
+        <w:rPr>
+          <w:rFonts w:hint="eastAsia"/>
+        </w:rPr>
+        <w:t xml:space="preserve">14.4 </w:t>
+      </w:r>
+      <w:r>
+        <w:t>Portal Culling</w:t>
+      </w:r>
+    </w:p>
+    <w:p>
+      <w:r>
+        <w:rPr>
+          <w:rFonts w:hint="eastAsia"/>
+        </w:rPr>
+        <w:t>Portal</w:t>
+      </w:r>
+      <w:r>
+        <w:t>剔除是遮挡剔除中的一种</w:t>
+      </w:r>
+      <w:r>
+        <w:rPr>
+          <w:rFonts w:hint="eastAsia"/>
+        </w:rPr>
+        <w:t>。</w:t>
+      </w:r>
+    </w:p>
+    <w:p/>
+    <w:p>
+      <w:r>
+        <w:rPr>
+          <w:rFonts w:hint="eastAsia"/>
+        </w:rPr>
+        <w:t>在</w:t>
+      </w:r>
+      <w:r>
+        <w:t>室内链接各个房间的门窗称为</w:t>
+      </w:r>
+      <w:r>
+        <w:t>portal</w:t>
+      </w:r>
+      <w:r>
+        <w:t>。</w:t>
+      </w:r>
+    </w:p>
+    <w:p>
+      <w:r>
+        <w:rPr>
+          <w:rFonts w:hint="eastAsia"/>
+        </w:rPr>
+        <w:t>（具体</w:t>
+      </w:r>
+      <w:r>
+        <w:t>怎么做的没有看懂。以后</w:t>
+      </w:r>
+      <w:r>
+        <w:rPr>
+          <w:rFonts w:hint="eastAsia"/>
+        </w:rPr>
+        <w:t>细</w:t>
+      </w:r>
+      <w:r>
+        <w:t>看</w:t>
+      </w:r>
+      <w:r>
+        <w:rPr>
+          <w:rFonts w:hint="eastAsia"/>
+        </w:rPr>
+        <w:t>）</w:t>
+      </w:r>
+    </w:p>
+    <w:p>
+      <w:pPr>
+        <w:pStyle w:val="2"/>
+      </w:pPr>
+      <w:r>
+        <w:rPr>
+          <w:rFonts w:hint="eastAsia"/>
+        </w:rPr>
+        <w:t xml:space="preserve">14.5 </w:t>
+      </w:r>
+      <w:r>
+        <w:rPr>
+          <w:rFonts w:hint="eastAsia"/>
+        </w:rPr>
+        <w:t>细节剔除</w:t>
+      </w:r>
+    </w:p>
+    <w:p>
+      <w:pPr>
+        <w:rPr>
+          <w:rFonts w:hint="eastAsia"/>
+        </w:rPr>
+      </w:pPr>
+      <w:r>
+        <w:t>顾名思义</w:t>
+      </w:r>
+      <w:r>
+        <w:rPr>
+          <w:rFonts w:hint="eastAsia"/>
+        </w:rPr>
+        <w:t>。</w:t>
+      </w:r>
+    </w:p>
+    <w:p>
+      <w:r>
+        <w:rPr>
+          <w:rFonts w:hint="eastAsia"/>
+        </w:rPr>
+        <w:t>实现方法：用一个包围体包住</w:t>
+      </w:r>
+      <w:r>
+        <w:rPr>
+          <w:rFonts w:hint="eastAsia"/>
+        </w:rPr>
+        <w:t>物体，如果包围体投影出来的像素小于一个预定义的值，则该物体被剔除。</w:t>
+      </w:r>
+    </w:p>
+    <w:p>
+      <w:pPr>
+        <w:pStyle w:val="2"/>
+      </w:pPr>
+      <w:r>
+        <w:rPr>
+          <w:rFonts w:hint="eastAsia"/>
+        </w:rPr>
+        <w:t xml:space="preserve">14.6 </w:t>
+      </w:r>
+      <w:r>
+        <w:rPr>
+          <w:rFonts w:hint="eastAsia"/>
+        </w:rPr>
+        <w:t>遮挡</w:t>
+      </w:r>
+      <w:r>
+        <w:t>剔除</w:t>
+      </w:r>
+    </w:p>
+    <w:p>
+      <w:r>
+        <w:rPr>
+          <w:rFonts w:hint="eastAsia"/>
+        </w:rPr>
+        <w:t>背面</w:t>
+      </w:r>
+      <w:r>
+        <w:t>剔除也是遮挡剔除的一种形式。</w:t>
+      </w:r>
+    </w:p>
+    <w:p/>
+    <w:p>
+      <w:r>
+        <w:rPr>
+          <w:rFonts w:hint="eastAsia"/>
+        </w:rPr>
+        <w:t>遮挡</w:t>
+      </w:r>
+      <w:r>
+        <w:t>剔除算法有两种方式：</w:t>
+      </w:r>
+      <w:r>
+        <w:rPr>
+          <w:rFonts w:hint="eastAsia"/>
+          <w:b/>
+        </w:rPr>
+        <w:t>基于</w:t>
+      </w:r>
+      <w:r>
+        <w:rPr>
+          <w:b/>
+        </w:rPr>
+        <w:t>点</w:t>
+      </w:r>
+      <w:r>
+        <w:t>的和</w:t>
+      </w:r>
+      <w:r>
+        <w:rPr>
+          <w:b/>
+        </w:rPr>
+        <w:t>基于</w:t>
+      </w:r>
+      <w:r>
+        <w:rPr>
+          <w:b/>
+        </w:rPr>
+        <w:t>Cell</w:t>
+      </w:r>
+      <w:r>
+        <w:t>的</w:t>
+      </w:r>
+    </w:p>
+    <w:p/>
+    <w:p>
+      <w:r>
+        <w:rPr>
+          <w:rFonts w:hint="eastAsia"/>
+        </w:rPr>
+        <w:t>遮挡</w:t>
+      </w:r>
+      <w:r>
+        <w:t>剔除算法的另一种分类方式：</w:t>
+      </w:r>
+      <w:r>
+        <w:rPr>
+          <w:rFonts w:hint="eastAsia"/>
+          <w:b/>
+        </w:rPr>
+        <w:t>图像</w:t>
+      </w:r>
+      <w:r>
+        <w:rPr>
+          <w:b/>
+        </w:rPr>
+        <w:t>空间</w:t>
+      </w:r>
+      <w:r>
+        <w:rPr>
+          <w:rFonts w:hint="eastAsia"/>
+        </w:rPr>
+        <w:t>，</w:t>
+      </w:r>
+      <w:r>
+        <w:rPr>
+          <w:b/>
+        </w:rPr>
+        <w:t>对象空间</w:t>
+      </w:r>
+      <w:r>
+        <w:t>，</w:t>
+      </w:r>
+      <w:r>
+        <w:rPr>
+          <w:b/>
+        </w:rPr>
+        <w:t>光线空间</w:t>
+      </w:r>
+      <w:r>
+        <w:rPr>
+          <w:rFonts w:hint="eastAsia"/>
+        </w:rPr>
+        <w:t xml:space="preserve"> </w:t>
+      </w:r>
+      <w:r>
+        <w:rPr>
+          <w:rFonts w:hint="eastAsia"/>
+        </w:rPr>
+        <w:t>的</w:t>
+      </w:r>
+      <w:r>
+        <w:t>遮挡剔除</w:t>
+      </w:r>
+    </w:p>
+    <w:p/>
+    <w:p>
+      <w:pPr>
+        <w:pStyle w:val="3"/>
+      </w:pPr>
+      <w:r>
+        <w:rPr>
+          <w:rFonts w:hint="eastAsia"/>
+        </w:rPr>
+        <w:lastRenderedPageBreak/>
+        <w:t xml:space="preserve">14.6.1 </w:t>
+      </w:r>
+      <w:r>
+        <w:rPr>
+          <w:rFonts w:hint="eastAsia"/>
+        </w:rPr>
+        <w:t>硬件</w:t>
+      </w:r>
+      <w:r>
+        <w:t>遮挡查询</w:t>
+      </w:r>
+    </w:p>
+    <w:p>
+      <w:r>
+        <w:rPr>
+          <w:rFonts w:hint="eastAsia"/>
+        </w:rPr>
+        <w:t>（没</w:t>
+      </w:r>
+      <w:r>
+        <w:t>看懂</w:t>
+      </w:r>
+      <w:r>
+        <w:rPr>
+          <w:rFonts w:hint="eastAsia"/>
+        </w:rPr>
+        <w:t>）</w:t>
+      </w:r>
+    </w:p>
+    <w:p>
+      <w:pPr>
+        <w:pStyle w:val="3"/>
+        <w:rPr>
+          <w:rFonts w:hint="eastAsia"/>
+        </w:rPr>
+      </w:pPr>
+      <w:r>
+        <w:rPr>
+          <w:rFonts w:hint="eastAsia"/>
+        </w:rPr>
+        <w:t>14.6.</w:t>
+      </w:r>
+      <w:r>
+        <w:t xml:space="preserve">2 </w:t>
+      </w:r>
+      <w:r>
+        <w:rPr>
+          <w:rFonts w:hint="eastAsia"/>
+        </w:rPr>
+        <w:t>层级</w:t>
+      </w:r>
+      <w:r>
+        <w:t>Z-Buffer</w:t>
+      </w:r>
+    </w:p>
+    <w:p>
+      <w:pPr>
+        <w:pStyle w:val="2"/>
+        <w:rPr>
+          <w:rFonts w:hint="eastAsia"/>
+        </w:rPr>
+      </w:pPr>
+      <w:r>
+        <w:rPr>
+          <w:rFonts w:hint="eastAsia"/>
+        </w:rPr>
+        <w:t>14.7 LOD</w:t>
+      </w:r>
+      <w:r>
+        <w:rPr>
+          <w:rFonts w:hint="eastAsia"/>
+        </w:rPr>
+        <w:t>技术</w:t>
+      </w:r>
+    </w:p>
+    <w:p>
+      <w:bookmarkStart w:id="0" w:name="_GoBack"/>
+      <w:bookmarkEnd w:id="0"/>
+    </w:p>
+    <w:p>
+      <w:pPr>
+        <w:pStyle w:val="1"/>
+      </w:pPr>
+      <w:r>
+        <w:rPr>
+          <w:rFonts w:hint="eastAsia"/>
+        </w:rPr>
+        <w:t>15</w:t>
+      </w:r>
+      <w:r>
+        <w:rPr>
+          <w:rFonts w:hint="eastAsia"/>
+        </w:rPr>
+        <w:t>流水线优化</w:t>
+      </w:r>
+    </w:p>
+    <w:p>
+      <w:pPr>
+        <w:pStyle w:val="2"/>
+      </w:pPr>
+      <w:r>
+        <w:rPr>
+          <w:rFonts w:hint="eastAsia"/>
+        </w:rPr>
+        <w:t>15.1 Profiling Tools</w:t>
+      </w:r>
+    </w:p>
+    <w:p>
+      <w:pPr>
+        <w:pStyle w:val="2"/>
+      </w:pPr>
+      <w:r>
+        <w:rPr>
+          <w:rFonts w:hint="eastAsia"/>
+        </w:rPr>
+        <w:t xml:space="preserve">15.2 </w:t>
+      </w:r>
+      <w:r>
+        <w:rPr>
+          <w:rFonts w:hint="eastAsia"/>
+        </w:rPr>
+        <w:t>定位瓶颈</w:t>
+      </w:r>
+    </w:p>
+    <w:p>
+      <w:r>
+        <w:rPr>
+          <w:rFonts w:hint="eastAsia"/>
+        </w:rPr>
+        <w:t>没看</w:t>
+      </w:r>
+    </w:p>
+    <w:p>
+      <w:pPr>
+        <w:pStyle w:val="2"/>
+      </w:pPr>
+      <w:r>
+        <w:rPr>
+          <w:rFonts w:hint="eastAsia"/>
+        </w:rPr>
+        <w:t xml:space="preserve">15.3 </w:t>
+      </w:r>
+      <w:r>
+        <w:rPr>
+          <w:rFonts w:hint="eastAsia"/>
+        </w:rPr>
+        <w:t>表现度量</w:t>
+      </w:r>
+    </w:p>
+    <w:p/>
+    <w:p>
+      <w:pPr>
+        <w:pStyle w:val="1"/>
+      </w:pPr>
+      <w:r>
+        <w:rPr>
+          <w:rFonts w:hint="eastAsia"/>
+        </w:rPr>
+        <w:t xml:space="preserve">18 </w:t>
+      </w:r>
+      <w:r>
+        <w:rPr>
+          <w:rFonts w:hint="eastAsia"/>
+        </w:rPr>
+        <w:t>图形</w:t>
+      </w:r>
+      <w:r>
+        <w:t>硬件</w:t>
+      </w:r>
+    </w:p>
+    <w:p>
+      <w:pPr>
+        <w:pStyle w:val="2"/>
+      </w:pPr>
+      <w:r>
+        <w:rPr>
+          <w:rFonts w:hint="eastAsia"/>
+        </w:rPr>
+        <w:t xml:space="preserve">18.1 </w:t>
+      </w:r>
+      <w:r>
+        <w:rPr>
+          <w:rFonts w:hint="eastAsia"/>
+        </w:rPr>
+        <w:t>缓冲区</w:t>
+      </w:r>
+      <w:r>
+        <w:t>和缓冲</w:t>
+      </w:r>
+    </w:p>
+    <w:p>
+      <w:r>
+        <w:rPr>
+          <w:rFonts w:hint="eastAsia"/>
+        </w:rPr>
+        <w:t>所有</w:t>
+      </w:r>
+      <w:r>
+        <w:t>的</w:t>
+      </w:r>
+      <w:r>
+        <w:t>Buffer</w:t>
+      </w:r>
+      <w:r>
+        <w:rPr>
+          <w:rFonts w:hint="eastAsia"/>
+        </w:rPr>
+        <w:t>合在一起</w:t>
+      </w:r>
+      <w:r>
+        <w:t>组成</w:t>
+      </w:r>
+      <w:r>
+        <w:t>Frame Buffer</w:t>
+      </w:r>
+    </w:p>
+    <w:p/>
+    <w:p>
+      <w:proofErr w:type="gramStart"/>
+      <w:r>
+        <w:rPr>
+          <w:rFonts w:hint="eastAsia"/>
+        </w:rPr>
+        <w:t>帧</w:t>
+      </w:r>
+      <w:proofErr w:type="gramEnd"/>
+      <w:r>
+        <w:t>缓存可以位于</w:t>
+      </w:r>
+      <w:r>
+        <w:rPr>
+          <w:rFonts w:hint="eastAsia"/>
+        </w:rPr>
+        <w:t>内存</w:t>
+      </w:r>
+      <w:r>
+        <w:t>中，或者有</w:t>
+      </w:r>
+      <w:r>
+        <w:rPr>
+          <w:rFonts w:hint="eastAsia"/>
+        </w:rPr>
+        <w:t>专门</w:t>
+      </w:r>
+      <w:r>
+        <w:t>的帧缓存硬件，又或者直接放在显存中</w:t>
+      </w:r>
+      <w:r>
+        <w:rPr>
+          <w:rFonts w:hint="eastAsia"/>
+        </w:rPr>
+        <w:t>。</w:t>
+      </w:r>
+    </w:p>
+    <w:p/>
+    <w:p>
+      <w:r>
+        <w:rPr>
+          <w:rFonts w:hint="eastAsia"/>
+        </w:rPr>
+        <w:t>颜色</w:t>
+      </w:r>
+      <w:proofErr w:type="gramStart"/>
+      <w:r>
+        <w:t>缓存是</w:t>
+      </w:r>
+      <w:r>
+        <w:rPr>
+          <w:rFonts w:hint="eastAsia"/>
+        </w:rPr>
+        <w:t>帧</w:t>
+      </w:r>
+      <w:r>
+        <w:t>缓存</w:t>
+      </w:r>
+      <w:proofErr w:type="gramEnd"/>
+      <w:r>
+        <w:t>的一种</w:t>
+      </w:r>
+      <w:r>
+        <w:rPr>
+          <w:rFonts w:hint="eastAsia"/>
+        </w:rPr>
+        <w:t>。</w:t>
+      </w:r>
+    </w:p>
+    <w:p/>
+    <w:p>
+      <w:r>
+        <w:rPr>
+          <w:rFonts w:hint="eastAsia"/>
+        </w:rPr>
+        <w:t>颜色</w:t>
+      </w:r>
+      <w:r>
+        <w:t>缓存通过视频控制器与显示器相连。</w:t>
+      </w:r>
+    </w:p>
+    <w:p>
+      <w:r>
+        <w:rPr>
+          <w:noProof/>
+        </w:rPr>
+        <w:lastRenderedPageBreak/>
+        <w:drawing>
+          <wp:inline distT="0" distB="0" distL="0" distR="0" wp14:anchorId="089C39E2" wp14:editId="0D116A65">
+            <wp:extent cx="5274310" cy="1654175"/>
+            <wp:effectExtent l="0" t="0" r="2540" b="3175"/>
+            <wp:docPr id="13" name="图片 13"/>
+            <wp:cNvGraphicFramePr>
+              <a:graphicFrameLocks xmlns:a="http://schemas.openxmlformats.org/drawingml/2006/main" noChangeAspect="1"/>
+            </wp:cNvGraphicFramePr>
+            <a:graphic xmlns:a="http://schemas.openxmlformats.org/drawingml/2006/main">
+              <a:graphicData uri="http://schemas.openxmlformats.org/drawingml/2006/picture">
+                <pic:pic xmlns:pic="http://schemas.openxmlformats.org/drawingml/2006/picture">
+                  <pic:nvPicPr>
+                    <pic:cNvPr id="1" name=""/>
+                    <pic:cNvPicPr/>
+                  </pic:nvPicPr>
+                  <pic:blipFill>
+                    <a:blip r:embed="rId99"/>
+                    <a:stretch>
+                      <a:fillRect/>
+                    </a:stretch>
+                  </pic:blipFill>
+                  <pic:spPr>
+                    <a:xfrm>
+                      <a:off x="0" y="0"/>
                       <a:ext cx="5274310" cy="1654175"/>
                     </a:xfrm>
                     <a:prstGeom prst="rect">
@@ -32658,7 +32751,6 @@
         <w:rPr>
           <w:rFonts w:hint="eastAsia"/>
         </w:rPr>
-        <w:lastRenderedPageBreak/>
         <w:t>3</w:t>
       </w:r>
       <w:r>
@@ -32941,6 +33033,7 @@
         <w:rPr>
           <w:rFonts w:hint="eastAsia"/>
         </w:rPr>
+        <w:lastRenderedPageBreak/>
         <w:t xml:space="preserve">18.1.5 </w:t>
       </w:r>
       <w:r>
@@ -36508,6 +36601,7 @@
         <w:rPr>
           <w:rFonts w:hint="eastAsia"/>
         </w:rPr>
+        <w:lastRenderedPageBreak/>
         <w:t>上式</w:t>
       </w:r>
       <w:r>
@@ -37088,7 +37182,6 @@
         <w:rPr>
           <w:rFonts w:hint="eastAsia"/>
         </w:rPr>
-        <w:lastRenderedPageBreak/>
         <w:t>欧拉</w:t>
       </w:r>
       <w:r>
@@ -37897,6 +37990,7 @@
         <w:rPr>
           <w:rFonts w:hint="eastAsia"/>
         </w:rPr>
+        <w:lastRenderedPageBreak/>
         <w:t>傅里叶</w:t>
       </w:r>
       <w:r>
@@ -38840,7 +38934,6 @@
           <w:sz w:val="28"/>
           <w:szCs w:val="28"/>
         </w:rPr>
-        <w:lastRenderedPageBreak/>
         <w:t>因为</w:t>
       </w:r>
       <w:r>
@@ -41091,7 +41184,6 @@
               <w:sz w:val="28"/>
               <w:szCs w:val="28"/>
             </w:rPr>
-            <w:lastRenderedPageBreak/>
             <m:t>f</m:t>
           </m:r>
           <m:d>
@@ -42909,7 +43001,6 @@
         <w:rPr>
           <w:noProof/>
         </w:rPr>
-        <w:lastRenderedPageBreak/>
         <w:drawing>
           <wp:inline distT="0" distB="0" distL="0" distR="0">
             <wp:extent cx="3177019" cy="1542553"/>
@@ -42928,7 +43019,7 @@
                     </pic:cNvPicPr>
                   </pic:nvPicPr>
                   <pic:blipFill>
-                    <a:blip r:embed="rId99" cstate="print">
+                    <a:blip r:embed="rId100" cstate="print">
                       <a:extLst>
                         <a:ext uri="{28A0092B-C50C-407E-A947-70E740481C1C}">
                           <a14:useLocalDpi xmlns:a14="http://schemas.microsoft.com/office/drawing/2010/main" val="0"/>
@@ -43061,7 +43152,7 @@
                     </pic:cNvPicPr>
                   </pic:nvPicPr>
                   <pic:blipFill>
-                    <a:blip r:embed="rId100" cstate="print">
+                    <a:blip r:embed="rId101" cstate="print">
                       <a:extLst>
                         <a:ext uri="{28A0092B-C50C-407E-A947-70E740481C1C}">
                           <a14:useLocalDpi xmlns:a14="http://schemas.microsoft.com/office/drawing/2010/main" val="0"/>
@@ -43569,6 +43660,7 @@
           <w:sz w:val="28"/>
           <w:szCs w:val="28"/>
         </w:rPr>
+        <w:lastRenderedPageBreak/>
         <w:t>其中</w:t>
       </w:r>
     </w:p>
@@ -44262,7 +44354,6 @@
           <w:sz w:val="28"/>
           <w:szCs w:val="28"/>
         </w:rPr>
-        <w:lastRenderedPageBreak/>
         <w:t>另外</w:t>
       </w:r>
       <w:r>
@@ -44386,7 +44477,7 @@
                     <pic:cNvPicPr/>
                   </pic:nvPicPr>
                   <pic:blipFill>
-                    <a:blip r:embed="rId101"/>
+                    <a:blip r:embed="rId102"/>
                     <a:stretch>
                       <a:fillRect/>
                     </a:stretch>
@@ -44664,6 +44755,7 @@
         <w:rPr>
           <w:noProof/>
         </w:rPr>
+        <w:lastRenderedPageBreak/>
         <w:drawing>
           <wp:inline distT="0" distB="0" distL="0" distR="0" wp14:anchorId="4A538B03" wp14:editId="6D617938">
             <wp:extent cx="2447925" cy="885825"/>
@@ -44680,7 +44772,7 @@
                     <pic:cNvPicPr/>
                   </pic:nvPicPr>
                   <pic:blipFill>
-                    <a:blip r:embed="rId102"/>
+                    <a:blip r:embed="rId103"/>
                     <a:stretch>
                       <a:fillRect/>
                     </a:stretch>
@@ -47134,7 +47226,7 @@
   <a:extraClrSchemeLst/>
   <a:extLst>
     <a:ext uri="{05A4C25C-085E-4340-85A3-A5531E510DB2}">
-      <thm15:themeFamily xmlns:thm15="http://schemas.microsoft.com/office/thememl/2012/main" xmlns="" name="Office Theme" id="{62F939B6-93AF-4DB8-9C6B-D6C7DFDC589F}" vid="{4A3C46E8-61CC-4603-A589-7422A47A8E4A}"/>
+      <thm15:themeFamily xmlns="" xmlns:thm15="http://schemas.microsoft.com/office/thememl/2012/main" name="Office Theme" id="{62F939B6-93AF-4DB8-9C6B-D6C7DFDC589F}" vid="{4A3C46E8-61CC-4603-A589-7422A47A8E4A}"/>
     </a:ext>
   </a:extLst>
 </a:theme>
@@ -47145,7 +47237,7 @@
 </file>
 
 <file path=customXml/itemProps1.xml><?xml version="1.0" encoding="utf-8"?>
-<ds:datastoreItem xmlns:ds="http://schemas.openxmlformats.org/officeDocument/2006/customXml" ds:itemID="{ACB5D4D1-3786-4191-9364-F42F7C6B9D9F}">
+<ds:datastoreItem xmlns:ds="http://schemas.openxmlformats.org/officeDocument/2006/customXml" ds:itemID="{2004226D-1472-42AC-90CE-D5A43422CD3B}">
   <ds:schemaRefs>
     <ds:schemaRef ds:uri="http://schemas.openxmlformats.org/officeDocument/2006/bibliography"/>
   </ds:schemaRefs>
